--- a/lab3/lab3.docx
+++ b/lab3/lab3.docx
@@ -282,7 +282,6 @@
         </w:rPr>
         <w:t xml:space="preserve"> • Организация сетевого тоннеля: установка и настройка </w:t>
       </w:r>
-      <w:proofErr w:type="spellStart"/>
       <w:r>
         <w:rPr>
           <w:rFonts w:ascii="Times New Roman" w:hAnsi="Times New Roman" w:cs="Times New Roman"/>
@@ -291,7 +290,6 @@
         </w:rPr>
         <w:t>ngrok</w:t>
       </w:r>
-      <w:proofErr w:type="spellEnd"/>
       <w:r>
         <w:rPr>
           <w:rFonts w:ascii="Times New Roman" w:hAnsi="Times New Roman" w:cs="Times New Roman"/>
@@ -734,7 +732,6 @@
         </w:rPr>
         <w:t xml:space="preserve"> для </w:t>
       </w:r>
-      <w:proofErr w:type="spellStart"/>
       <w:r>
         <w:rPr>
           <w:rFonts w:ascii="Times New Roman" w:hAnsi="Times New Roman" w:cs="Times New Roman"/>
@@ -743,7 +740,6 @@
         </w:rPr>
         <w:t>LiveServer</w:t>
       </w:r>
-      <w:proofErr w:type="spellEnd"/>
       <w:r>
         <w:rPr>
           <w:rFonts w:ascii="Times New Roman" w:hAnsi="Times New Roman" w:cs="Times New Roman"/>
@@ -1897,39 +1893,8 @@
           <w:szCs w:val="28"/>
           <w:lang w:val="ru-RU"/>
         </w:rPr>
-        <w:t xml:space="preserve"> Подтверждение создания сайта через </w:t>
-      </w:r>
-      <w:proofErr w:type="spellStart"/>
-      <w:r>
-        <w:rPr>
-          <w:rFonts w:ascii="Times New Roman" w:hAnsi="Times New Roman" w:cs="Times New Roman"/>
-          <w:sz w:val="28"/>
-          <w:szCs w:val="28"/>
-          <w:lang w:val="ru-RU"/>
-        </w:rPr>
-        <w:t>GitHub</w:t>
-      </w:r>
-      <w:proofErr w:type="spellEnd"/>
-      <w:r>
-        <w:rPr>
-          <w:rFonts w:ascii="Times New Roman" w:hAnsi="Times New Roman" w:cs="Times New Roman"/>
-          <w:sz w:val="28"/>
-          <w:szCs w:val="28"/>
-          <w:lang w:val="ru-RU"/>
-        </w:rPr>
-        <w:t xml:space="preserve"> </w:t>
-      </w:r>
-      <w:proofErr w:type="spellStart"/>
-      <w:r>
-        <w:rPr>
-          <w:rFonts w:ascii="Times New Roman" w:hAnsi="Times New Roman" w:cs="Times New Roman"/>
-          <w:sz w:val="28"/>
-          <w:szCs w:val="28"/>
-          <w:lang w:val="ru-RU"/>
-        </w:rPr>
-        <w:t>Pages</w:t>
-      </w:r>
-      <w:proofErr w:type="spellEnd"/>
+        <w:t xml:space="preserve"> Подтверждение создания сайта через GitHub Pages</w:t>
+      </w:r>
     </w:p>
     <w:p>
       <w:pPr>
@@ -2181,7 +2146,6 @@
         </w:rPr>
         <w:t xml:space="preserve">, но также я мог сделать это через консоль или просто вставив код в </w:t>
       </w:r>
-      <w:proofErr w:type="spellStart"/>
       <w:r>
         <w:rPr>
           <w:rFonts w:ascii="Times New Roman" w:hAnsi="Times New Roman" w:cs="Times New Roman"/>
@@ -2191,7 +2155,6 @@
         </w:rPr>
         <w:t>GitHub</w:t>
       </w:r>
-      <w:proofErr w:type="spellEnd"/>
       <w:r>
         <w:rPr>
           <w:rFonts w:ascii="Times New Roman" w:hAnsi="Times New Roman" w:cs="Times New Roman"/>
@@ -2248,19 +2211,8 @@
           <w:szCs w:val="28"/>
           <w:lang w:val="ru-RU"/>
         </w:rPr>
-        <w:t xml:space="preserve">. Установка </w:t>
-      </w:r>
-      <w:proofErr w:type="spellStart"/>
-      <w:r>
-        <w:rPr>
-          <w:rFonts w:ascii="Times New Roman" w:hAnsi="Times New Roman" w:cs="Times New Roman"/>
-          <w:sz w:val="28"/>
-          <w:szCs w:val="28"/>
-          <w:lang w:val="ru-RU"/>
-        </w:rPr>
-        <w:t>ngrok</w:t>
-      </w:r>
-      <w:proofErr w:type="spellEnd"/>
+        <w:t>. Установка ngrok</w:t>
+      </w:r>
     </w:p>
     <w:p>
       <w:pPr>
@@ -2292,27 +2244,40 @@
           <w:szCs w:val="28"/>
           <w:lang w:val="ru-RU"/>
         </w:rPr>
-        <w:t xml:space="preserve">Иногда мы хотим быстро продемонстрировать веб-сайты без их развертывания или размещения на сервере. Приложение </w:t>
-      </w:r>
-      <w:proofErr w:type="spellStart"/>
-      <w:r>
+        <w:t xml:space="preserve">Иногда мы хотим быстро продемонстрировать веб-сайты без их развертывания или размещения на сервере. Приложение ngrok выделяет имя хоста и порт на своем сервере и безопасно туннелирует локальный веб-сервер в Интернет, используя общедоступный домен. Он создает безопасное/зашифрованное соединение между общедоступной конечной точкой и вашей локальной машиной. </w:t>
+      </w:r>
+    </w:p>
+    <w:p>
+      <w:pPr>
+        <w:ind w:firstLineChars="142" w:firstLine="398"/>
+        <w:jc w:val="both"/>
         <w:rPr>
           <w:rFonts w:ascii="Times New Roman" w:hAnsi="Times New Roman"/>
           <w:sz w:val="28"/>
           <w:szCs w:val="28"/>
           <w:lang w:val="ru-RU"/>
         </w:rPr>
-        <w:t>ngrok</w:t>
-      </w:r>
-      <w:proofErr w:type="spellEnd"/>
-      <w:r>
+      </w:pPr>
+    </w:p>
+    <w:p>
+      <w:pPr>
+        <w:ind w:firstLineChars="142" w:firstLine="398"/>
+        <w:jc w:val="both"/>
         <w:rPr>
           <w:rFonts w:ascii="Times New Roman" w:hAnsi="Times New Roman"/>
           <w:sz w:val="28"/>
           <w:szCs w:val="28"/>
           <w:lang w:val="ru-RU"/>
         </w:rPr>
-        <w:t xml:space="preserve"> выделяет имя хоста и порт на своем сервере и безопасно туннелирует локальный веб-сервер в Интернет, используя общедоступный домен. Он создает безопасное/зашифрованное соединение между общедоступной конечной точкой и вашей локальной машиной. </w:t>
+      </w:pPr>
+      <w:r>
+        <w:rPr>
+          <w:rFonts w:ascii="Times New Roman" w:hAnsi="Times New Roman"/>
+          <w:sz w:val="28"/>
+          <w:szCs w:val="28"/>
+          <w:lang w:val="ru-RU"/>
+        </w:rPr>
+        <w:t xml:space="preserve">• Зарегистрируйте бесплатную учетную запись на ngrok через GitHub. </w:t>
       </w:r>
     </w:p>
     <w:p>
@@ -2326,6 +2291,15 @@
           <w:lang w:val="ru-RU"/>
         </w:rPr>
       </w:pPr>
+      <w:r>
+        <w:rPr>
+          <w:rFonts w:ascii="Times New Roman" w:hAnsi="Times New Roman"/>
+          <w:sz w:val="28"/>
+          <w:szCs w:val="28"/>
+          <w:lang w:val="ru-RU"/>
+        </w:rPr>
+        <w:t xml:space="preserve">• Загрузите и установите ngrok. Под Windows - автономный исполняемый файл. </w:t>
+      </w:r>
     </w:p>
     <w:p>
       <w:pPr>
@@ -2345,19 +2319,20 @@
           <w:szCs w:val="28"/>
           <w:lang w:val="ru-RU"/>
         </w:rPr>
-        <w:t xml:space="preserve">• Зарегистрируйте бесплатную учетную запись на </w:t>
-      </w:r>
-      <w:proofErr w:type="spellStart"/>
-      <w:r>
+        <w:t xml:space="preserve">• Для настройки следуйте инструкциям по установке (https://dashboard.ngrok.com/get-started/setup/windows): ngrok config add-authtoken YOUR_TOKEN_HERE </w:t>
+      </w:r>
+    </w:p>
+    <w:p>
+      <w:pPr>
+        <w:ind w:firstLineChars="142" w:firstLine="398"/>
+        <w:jc w:val="both"/>
         <w:rPr>
           <w:rFonts w:ascii="Times New Roman" w:hAnsi="Times New Roman"/>
           <w:sz w:val="28"/>
           <w:szCs w:val="28"/>
           <w:lang w:val="ru-RU"/>
         </w:rPr>
-        <w:t>ngrok</w:t>
-      </w:r>
-      <w:proofErr w:type="spellEnd"/>
+      </w:pPr>
       <w:r>
         <w:rPr>
           <w:rFonts w:ascii="Times New Roman" w:hAnsi="Times New Roman"/>
@@ -2365,19 +2340,20 @@
           <w:szCs w:val="28"/>
           <w:lang w:val="ru-RU"/>
         </w:rPr>
-        <w:t xml:space="preserve"> через </w:t>
-      </w:r>
-      <w:proofErr w:type="spellStart"/>
-      <w:r>
+        <w:t xml:space="preserve">• Разместите свое веб-приложение в сети, перенаправив его на локальный порт 5500, выполнив команду: ngrok http 5500 </w:t>
+      </w:r>
+    </w:p>
+    <w:p>
+      <w:pPr>
+        <w:ind w:firstLineChars="142" w:firstLine="398"/>
+        <w:jc w:val="both"/>
         <w:rPr>
           <w:rFonts w:ascii="Times New Roman" w:hAnsi="Times New Roman"/>
           <w:sz w:val="28"/>
           <w:szCs w:val="28"/>
           <w:lang w:val="ru-RU"/>
         </w:rPr>
-        <w:t>GitHub</w:t>
-      </w:r>
-      <w:proofErr w:type="spellEnd"/>
+      </w:pPr>
       <w:r>
         <w:rPr>
           <w:rFonts w:ascii="Times New Roman" w:hAnsi="Times New Roman"/>
@@ -2385,231 +2361,7 @@
           <w:szCs w:val="28"/>
           <w:lang w:val="ru-RU"/>
         </w:rPr>
-        <w:t xml:space="preserve">. </w:t>
-      </w:r>
-    </w:p>
-    <w:p>
-      <w:pPr>
-        <w:ind w:firstLineChars="142" w:firstLine="398"/>
-        <w:jc w:val="both"/>
-        <w:rPr>
-          <w:rFonts w:ascii="Times New Roman" w:hAnsi="Times New Roman"/>
-          <w:sz w:val="28"/>
-          <w:szCs w:val="28"/>
-          <w:lang w:val="ru-RU"/>
-        </w:rPr>
-      </w:pPr>
-      <w:r>
-        <w:rPr>
-          <w:rFonts w:ascii="Times New Roman" w:hAnsi="Times New Roman"/>
-          <w:sz w:val="28"/>
-          <w:szCs w:val="28"/>
-          <w:lang w:val="ru-RU"/>
-        </w:rPr>
-        <w:t xml:space="preserve">• Загрузите и установите </w:t>
-      </w:r>
-      <w:proofErr w:type="spellStart"/>
-      <w:r>
-        <w:rPr>
-          <w:rFonts w:ascii="Times New Roman" w:hAnsi="Times New Roman"/>
-          <w:sz w:val="28"/>
-          <w:szCs w:val="28"/>
-          <w:lang w:val="ru-RU"/>
-        </w:rPr>
-        <w:t>ngrok</w:t>
-      </w:r>
-      <w:proofErr w:type="spellEnd"/>
-      <w:r>
-        <w:rPr>
-          <w:rFonts w:ascii="Times New Roman" w:hAnsi="Times New Roman"/>
-          <w:sz w:val="28"/>
-          <w:szCs w:val="28"/>
-          <w:lang w:val="ru-RU"/>
-        </w:rPr>
-        <w:t xml:space="preserve">. Под Windows - автономный исполняемый файл. </w:t>
-      </w:r>
-    </w:p>
-    <w:p>
-      <w:pPr>
-        <w:ind w:firstLineChars="142" w:firstLine="398"/>
-        <w:jc w:val="both"/>
-        <w:rPr>
-          <w:rFonts w:ascii="Times New Roman" w:hAnsi="Times New Roman"/>
-          <w:sz w:val="28"/>
-          <w:szCs w:val="28"/>
-          <w:lang w:val="ru-RU"/>
-        </w:rPr>
-      </w:pPr>
-      <w:r>
-        <w:rPr>
-          <w:rFonts w:ascii="Times New Roman" w:hAnsi="Times New Roman"/>
-          <w:sz w:val="28"/>
-          <w:szCs w:val="28"/>
-          <w:lang w:val="ru-RU"/>
-        </w:rPr>
-        <w:t xml:space="preserve">• Для настройки следуйте инструкциям по установке (https://dashboard.ngrok.com/get-started/setup/windows): </w:t>
-      </w:r>
-      <w:proofErr w:type="spellStart"/>
-      <w:r>
-        <w:rPr>
-          <w:rFonts w:ascii="Times New Roman" w:hAnsi="Times New Roman"/>
-          <w:sz w:val="28"/>
-          <w:szCs w:val="28"/>
-          <w:lang w:val="ru-RU"/>
-        </w:rPr>
-        <w:t>ngrok</w:t>
-      </w:r>
-      <w:proofErr w:type="spellEnd"/>
-      <w:r>
-        <w:rPr>
-          <w:rFonts w:ascii="Times New Roman" w:hAnsi="Times New Roman"/>
-          <w:sz w:val="28"/>
-          <w:szCs w:val="28"/>
-          <w:lang w:val="ru-RU"/>
-        </w:rPr>
-        <w:t xml:space="preserve"> </w:t>
-      </w:r>
-      <w:proofErr w:type="spellStart"/>
-      <w:r>
-        <w:rPr>
-          <w:rFonts w:ascii="Times New Roman" w:hAnsi="Times New Roman"/>
-          <w:sz w:val="28"/>
-          <w:szCs w:val="28"/>
-          <w:lang w:val="ru-RU"/>
-        </w:rPr>
-        <w:t>config</w:t>
-      </w:r>
-      <w:proofErr w:type="spellEnd"/>
-      <w:r>
-        <w:rPr>
-          <w:rFonts w:ascii="Times New Roman" w:hAnsi="Times New Roman"/>
-          <w:sz w:val="28"/>
-          <w:szCs w:val="28"/>
-          <w:lang w:val="ru-RU"/>
-        </w:rPr>
-        <w:t xml:space="preserve"> </w:t>
-      </w:r>
-      <w:proofErr w:type="spellStart"/>
-      <w:r>
-        <w:rPr>
-          <w:rFonts w:ascii="Times New Roman" w:hAnsi="Times New Roman"/>
-          <w:sz w:val="28"/>
-          <w:szCs w:val="28"/>
-          <w:lang w:val="ru-RU"/>
-        </w:rPr>
-        <w:t>add-authtoken</w:t>
-      </w:r>
-      <w:proofErr w:type="spellEnd"/>
-      <w:r>
-        <w:rPr>
-          <w:rFonts w:ascii="Times New Roman" w:hAnsi="Times New Roman"/>
-          <w:sz w:val="28"/>
-          <w:szCs w:val="28"/>
-          <w:lang w:val="ru-RU"/>
-        </w:rPr>
-        <w:t xml:space="preserve"> YOUR_TOKEN_HERE </w:t>
-      </w:r>
-    </w:p>
-    <w:p>
-      <w:pPr>
-        <w:ind w:firstLineChars="142" w:firstLine="398"/>
-        <w:jc w:val="both"/>
-        <w:rPr>
-          <w:rFonts w:ascii="Times New Roman" w:hAnsi="Times New Roman"/>
-          <w:sz w:val="28"/>
-          <w:szCs w:val="28"/>
-          <w:lang w:val="ru-RU"/>
-        </w:rPr>
-      </w:pPr>
-      <w:r>
-        <w:rPr>
-          <w:rFonts w:ascii="Times New Roman" w:hAnsi="Times New Roman"/>
-          <w:sz w:val="28"/>
-          <w:szCs w:val="28"/>
-          <w:lang w:val="ru-RU"/>
-        </w:rPr>
-        <w:t xml:space="preserve">• Разместите свое веб-приложение в сети, перенаправив его на локальный порт 5500, выполнив команду: </w:t>
-      </w:r>
-      <w:proofErr w:type="spellStart"/>
-      <w:r>
-        <w:rPr>
-          <w:rFonts w:ascii="Times New Roman" w:hAnsi="Times New Roman"/>
-          <w:sz w:val="28"/>
-          <w:szCs w:val="28"/>
-          <w:lang w:val="ru-RU"/>
-        </w:rPr>
-        <w:t>ngrok</w:t>
-      </w:r>
-      <w:proofErr w:type="spellEnd"/>
-      <w:r>
-        <w:rPr>
-          <w:rFonts w:ascii="Times New Roman" w:hAnsi="Times New Roman"/>
-          <w:sz w:val="28"/>
-          <w:szCs w:val="28"/>
-          <w:lang w:val="ru-RU"/>
-        </w:rPr>
-        <w:t xml:space="preserve"> </w:t>
-      </w:r>
-      <w:proofErr w:type="spellStart"/>
-      <w:r>
-        <w:rPr>
-          <w:rFonts w:ascii="Times New Roman" w:hAnsi="Times New Roman"/>
-          <w:sz w:val="28"/>
-          <w:szCs w:val="28"/>
-          <w:lang w:val="ru-RU"/>
-        </w:rPr>
-        <w:t>http</w:t>
-      </w:r>
-      <w:proofErr w:type="spellEnd"/>
-      <w:r>
-        <w:rPr>
-          <w:rFonts w:ascii="Times New Roman" w:hAnsi="Times New Roman"/>
-          <w:sz w:val="28"/>
-          <w:szCs w:val="28"/>
-          <w:lang w:val="ru-RU"/>
-        </w:rPr>
-        <w:t xml:space="preserve"> 5500 </w:t>
-      </w:r>
-    </w:p>
-    <w:p>
-      <w:pPr>
-        <w:ind w:firstLineChars="142" w:firstLine="398"/>
-        <w:jc w:val="both"/>
-        <w:rPr>
-          <w:rFonts w:ascii="Times New Roman" w:hAnsi="Times New Roman"/>
-          <w:sz w:val="28"/>
-          <w:szCs w:val="28"/>
-          <w:lang w:val="ru-RU"/>
-        </w:rPr>
-      </w:pPr>
-      <w:r>
-        <w:rPr>
-          <w:rFonts w:ascii="Times New Roman" w:hAnsi="Times New Roman"/>
-          <w:sz w:val="28"/>
-          <w:szCs w:val="28"/>
-          <w:lang w:val="ru-RU"/>
-        </w:rPr>
-        <w:t xml:space="preserve">• Посетите локальную веб-страницу со своего смартфона. Функционал </w:t>
-      </w:r>
-      <w:proofErr w:type="spellStart"/>
-      <w:r>
-        <w:rPr>
-          <w:rFonts w:ascii="Times New Roman" w:hAnsi="Times New Roman"/>
-          <w:sz w:val="28"/>
-          <w:szCs w:val="28"/>
-          <w:lang w:val="ru-RU"/>
-        </w:rPr>
-        <w:t>ngrock</w:t>
-      </w:r>
-      <w:proofErr w:type="spellEnd"/>
-      <w:r>
-        <w:rPr>
-          <w:rFonts w:ascii="Times New Roman" w:hAnsi="Times New Roman"/>
-          <w:sz w:val="28"/>
-          <w:szCs w:val="28"/>
-          <w:lang w:val="ru-RU"/>
-        </w:rPr>
-        <w:t xml:space="preserve"> доступен в виде плагина для IDE Visual Studio Code. </w:t>
+        <w:t xml:space="preserve">• Посетите локальную веб-страницу со своего смартфона. Функционал ngrock доступен в виде плагина для IDE Visual Studio Code. </w:t>
       </w:r>
     </w:p>
     <w:p>
@@ -2817,7 +2569,6 @@
         </w:rPr>
         <w:t xml:space="preserve">новка </w:t>
       </w:r>
-      <w:proofErr w:type="spellStart"/>
       <w:r>
         <w:rPr>
           <w:rFonts w:ascii="Times New Roman" w:hAnsi="Times New Roman"/>
@@ -2826,7 +2577,6 @@
         </w:rPr>
         <w:t>ngrok</w:t>
       </w:r>
-      <w:proofErr w:type="spellEnd"/>
     </w:p>
     <w:p>
       <w:pPr>
@@ -2872,12 +2622,11 @@
         <w:rPr>
           <w:noProof/>
         </w:rPr>
-        <w:lastRenderedPageBreak/>
         <w:drawing>
-          <wp:inline distT="0" distB="0" distL="0" distR="0" wp14:anchorId="3BFBC06F" wp14:editId="73E6CBD9">
-            <wp:extent cx="5020310" cy="2646680"/>
-            <wp:effectExtent l="0" t="0" r="8890" b="1270"/>
-            <wp:docPr id="1846005521" name="Рисунок 1"/>
+          <wp:inline distT="0" distB="0" distL="0" distR="0" wp14:anchorId="79EF5893" wp14:editId="4F29FE7D">
+            <wp:extent cx="5020310" cy="2162810"/>
+            <wp:effectExtent l="0" t="0" r="8890" b="8890"/>
+            <wp:docPr id="1187463471" name="Рисунок 1" descr="Изображение выглядит как текст, снимок экрана, программное обеспечение, Мультимедийное программное обеспечение&#10;&#10;Содержимое, созданное искусственным интеллектом, может быть неверным."/>
             <wp:cNvGraphicFramePr>
               <a:graphicFrameLocks xmlns:a="http://schemas.openxmlformats.org/drawingml/2006/main" noChangeAspect="1"/>
             </wp:cNvGraphicFramePr>
@@ -2885,7 +2634,7 @@
               <a:graphicData uri="http://schemas.openxmlformats.org/drawingml/2006/picture">
                 <pic:pic xmlns:pic="http://schemas.openxmlformats.org/drawingml/2006/picture">
                   <pic:nvPicPr>
-                    <pic:cNvPr id="1846005521" name="Рисунок 1"/>
+                    <pic:cNvPr id="1187463471" name="Рисунок 1" descr="Изображение выглядит как текст, снимок экрана, программное обеспечение, Мультимедийное программное обеспечение&#10;&#10;Содержимое, созданное искусственным интеллектом, может быть неверным."/>
                     <pic:cNvPicPr/>
                   </pic:nvPicPr>
                   <pic:blipFill>
@@ -2897,7 +2646,7 @@
                   <pic:spPr>
                     <a:xfrm>
                       <a:off x="0" y="0"/>
-                      <a:ext cx="5020310" cy="2646680"/>
+                      <a:ext cx="5020310" cy="2162810"/>
                     </a:xfrm>
                     <a:prstGeom prst="rect">
                       <a:avLst/>
@@ -2916,15 +2665,100 @@
         </w:rPr>
         <w:t xml:space="preserve"> </w:t>
       </w:r>
+    </w:p>
+    <w:p>
+      <w:pPr>
+        <w:jc w:val="center"/>
+        <w:rPr>
+          <w:rFonts w:ascii="Times New Roman" w:hAnsi="Times New Roman" w:cs="Times New Roman"/>
+          <w:sz w:val="28"/>
+          <w:szCs w:val="28"/>
+          <w:lang w:val="ru-RU"/>
+        </w:rPr>
+      </w:pPr>
+      <w:r>
+        <w:rPr>
+          <w:rFonts w:ascii="Times New Roman" w:hAnsi="Times New Roman" w:cs="Times New Roman"/>
+          <w:sz w:val="28"/>
+          <w:szCs w:val="28"/>
+          <w:lang w:val="ru-RU"/>
+        </w:rPr>
+        <w:t>Рис.</w:t>
+      </w:r>
+      <w:r>
+        <w:rPr>
+          <w:rFonts w:ascii="Times New Roman" w:hAnsi="Times New Roman" w:cs="Times New Roman"/>
+          <w:sz w:val="28"/>
+          <w:szCs w:val="28"/>
+          <w:lang w:val="ru-RU"/>
+        </w:rPr>
+        <w:t>6</w:t>
+      </w:r>
+      <w:r>
+        <w:rPr>
+          <w:rFonts w:ascii="Times New Roman" w:hAnsi="Times New Roman" w:cs="Times New Roman"/>
+          <w:sz w:val="28"/>
+          <w:szCs w:val="28"/>
+          <w:lang w:val="ru-RU"/>
+        </w:rPr>
+        <w:t xml:space="preserve"> </w:t>
+      </w:r>
+      <w:r>
+        <w:rPr>
+          <w:rFonts w:ascii="Times New Roman" w:hAnsi="Times New Roman" w:cs="Times New Roman"/>
+          <w:sz w:val="28"/>
+          <w:szCs w:val="28"/>
+          <w:lang w:val="ru-RU"/>
+        </w:rPr>
+        <w:t xml:space="preserve">Запустили </w:t>
+      </w:r>
+      <w:r>
+        <w:rPr>
+          <w:rFonts w:ascii="Times New Roman" w:hAnsi="Times New Roman" w:cs="Times New Roman"/>
+          <w:sz w:val="28"/>
+          <w:szCs w:val="28"/>
+        </w:rPr>
+        <w:t>ngrok</w:t>
+      </w:r>
+      <w:r>
+        <w:rPr>
+          <w:rFonts w:ascii="Times New Roman" w:hAnsi="Times New Roman" w:cs="Times New Roman"/>
+          <w:sz w:val="28"/>
+          <w:szCs w:val="28"/>
+          <w:lang w:val="ru-RU"/>
+        </w:rPr>
+        <w:t xml:space="preserve"> </w:t>
+      </w:r>
+      <w:r>
+        <w:rPr>
+          <w:rFonts w:ascii="Times New Roman" w:hAnsi="Times New Roman" w:cs="Times New Roman"/>
+          <w:sz w:val="28"/>
+          <w:szCs w:val="28"/>
+          <w:lang w:val="ru-RU"/>
+        </w:rPr>
+        <w:t>на 5500 порту</w:t>
+      </w:r>
+    </w:p>
+    <w:p>
+      <w:pPr>
+        <w:jc w:val="both"/>
+        <w:rPr>
+          <w:rFonts w:ascii="Times New Roman" w:hAnsi="Times New Roman" w:cs="Times New Roman"/>
+          <w:sz w:val="28"/>
+          <w:szCs w:val="28"/>
+          <w:lang w:val="ru-RU"/>
+        </w:rPr>
+      </w:pPr>
       <w:r>
         <w:rPr>
           <w:noProof/>
         </w:rPr>
+        <w:lastRenderedPageBreak/>
         <w:drawing>
-          <wp:inline distT="0" distB="0" distL="114300" distR="114300" wp14:anchorId="1579BBA1" wp14:editId="7A1FBF37">
-            <wp:extent cx="5273040" cy="6002020"/>
-            <wp:effectExtent l="0" t="0" r="3810" b="17780"/>
-            <wp:docPr id="14" name="Изображение 14"/>
+          <wp:inline distT="0" distB="0" distL="0" distR="0" wp14:anchorId="08D70822" wp14:editId="4EB68360">
+            <wp:extent cx="5020310" cy="1395095"/>
+            <wp:effectExtent l="0" t="0" r="8890" b="0"/>
+            <wp:docPr id="1212665626" name="Рисунок 1" descr="Изображение выглядит как текст, программное обеспечение, Мультимедийное программное обеспечение, снимок экрана&#10;&#10;Содержимое, созданное искусственным интеллектом, может быть неверным."/>
             <wp:cNvGraphicFramePr>
               <a:graphicFrameLocks xmlns:a="http://schemas.openxmlformats.org/drawingml/2006/main" noChangeAspect="1"/>
             </wp:cNvGraphicFramePr>
@@ -2932,10 +2766,8 @@
               <a:graphicData uri="http://schemas.openxmlformats.org/drawingml/2006/picture">
                 <pic:pic xmlns:pic="http://schemas.openxmlformats.org/drawingml/2006/picture">
                   <pic:nvPicPr>
-                    <pic:cNvPr id="14" name="Изображение 14"/>
-                    <pic:cNvPicPr>
-                      <a:picLocks noChangeAspect="1"/>
-                    </pic:cNvPicPr>
+                    <pic:cNvPr id="1212665626" name="Рисунок 1" descr="Изображение выглядит как текст, программное обеспечение, Мультимедийное программное обеспечение, снимок экрана&#10;&#10;Содержимое, созданное искусственным интеллектом, может быть неверным."/>
+                    <pic:cNvPicPr/>
                   </pic:nvPicPr>
                   <pic:blipFill>
                     <a:blip r:embed="rId11"/>
@@ -2946,15 +2778,11 @@
                   <pic:spPr>
                     <a:xfrm>
                       <a:off x="0" y="0"/>
-                      <a:ext cx="5273040" cy="6002020"/>
+                      <a:ext cx="5020310" cy="1395095"/>
                     </a:xfrm>
                     <a:prstGeom prst="rect">
                       <a:avLst/>
                     </a:prstGeom>
-                    <a:noFill/>
-                    <a:ln>
-                      <a:noFill/>
-                    </a:ln>
                   </pic:spPr>
                 </pic:pic>
               </a:graphicData>
@@ -2970,104 +2798,138 @@
           <w:rFonts w:ascii="Times New Roman" w:hAnsi="Times New Roman" w:cs="Times New Roman"/>
           <w:sz w:val="28"/>
           <w:szCs w:val="28"/>
-        </w:rPr>
-      </w:pPr>
-      <w:r>
-        <w:rPr>
-          <w:rFonts w:ascii="Times New Roman" w:hAnsi="Times New Roman" w:cs="Times New Roman"/>
-          <w:sz w:val="28"/>
-          <w:szCs w:val="28"/>
-          <w:lang w:val="ru-RU"/>
-        </w:rPr>
-        <w:lastRenderedPageBreak/>
-        <w:t xml:space="preserve">Рис.9 </w:t>
-      </w:r>
-      <w:proofErr w:type="gramStart"/>
-      <w:r>
-        <w:rPr>
-          <w:rFonts w:ascii="Times New Roman" w:hAnsi="Times New Roman" w:cs="Times New Roman"/>
-          <w:sz w:val="28"/>
-          <w:szCs w:val="28"/>
-          <w:lang w:val="ru-RU"/>
-        </w:rPr>
-        <w:t>Проверка ,</w:t>
-      </w:r>
-      <w:proofErr w:type="gramEnd"/>
-      <w:r>
-        <w:rPr>
-          <w:rFonts w:ascii="Times New Roman" w:hAnsi="Times New Roman" w:cs="Times New Roman"/>
-          <w:sz w:val="28"/>
-          <w:szCs w:val="28"/>
-          <w:lang w:val="ru-RU"/>
-        </w:rPr>
-        <w:t xml:space="preserve"> видим ошибку</w:t>
-      </w:r>
-    </w:p>
-    <w:p>
-      <w:pPr>
-        <w:jc w:val="both"/>
-        <w:rPr>
-          <w:rFonts w:ascii="Times New Roman" w:hAnsi="Times New Roman" w:cs="Times New Roman"/>
-          <w:sz w:val="28"/>
-          <w:szCs w:val="28"/>
-          <w:lang w:val="ru-RU"/>
-        </w:rPr>
-      </w:pPr>
-    </w:p>
-    <w:p>
-      <w:pPr>
-        <w:jc w:val="both"/>
-        <w:rPr>
-          <w:rFonts w:ascii="Times New Roman" w:hAnsi="Times New Roman" w:cs="Times New Roman"/>
-          <w:sz w:val="28"/>
-          <w:szCs w:val="28"/>
-          <w:lang w:val="ru-RU"/>
-        </w:rPr>
-      </w:pPr>
-    </w:p>
-    <w:p>
-      <w:pPr>
-        <w:jc w:val="both"/>
-        <w:rPr>
-          <w:rFonts w:ascii="Times New Roman" w:hAnsi="Times New Roman" w:cs="Times New Roman"/>
-          <w:sz w:val="28"/>
-          <w:szCs w:val="28"/>
-          <w:lang w:val="ru-RU"/>
-        </w:rPr>
-      </w:pPr>
-    </w:p>
-    <w:p>
-      <w:pPr>
-        <w:jc w:val="both"/>
-        <w:rPr>
-          <w:rFonts w:ascii="Times New Roman" w:hAnsi="Times New Roman" w:cs="Times New Roman"/>
-          <w:sz w:val="28"/>
-          <w:szCs w:val="28"/>
-          <w:lang w:val="ru-RU"/>
-        </w:rPr>
-      </w:pPr>
-    </w:p>
-    <w:p>
-      <w:pPr>
-        <w:jc w:val="both"/>
-        <w:rPr>
-          <w:rFonts w:ascii="Times New Roman" w:hAnsi="Times New Roman" w:cs="Times New Roman"/>
-          <w:sz w:val="28"/>
-          <w:szCs w:val="28"/>
-        </w:rPr>
-      </w:pPr>
-      <w:r>
-        <w:rPr>
-          <w:rFonts w:ascii="Times New Roman" w:hAnsi="Times New Roman" w:cs="Times New Roman"/>
+          <w:lang w:val="ru-RU"/>
+        </w:rPr>
+      </w:pPr>
+      <w:r>
+        <w:rPr>
+          <w:rFonts w:ascii="Times New Roman" w:hAnsi="Times New Roman" w:cs="Times New Roman"/>
+          <w:sz w:val="28"/>
+          <w:szCs w:val="28"/>
+          <w:lang w:val="ru-RU"/>
+        </w:rPr>
+        <w:t xml:space="preserve">Рис. </w:t>
+      </w:r>
+      <w:r>
+        <w:rPr>
+          <w:rFonts w:ascii="Times New Roman" w:hAnsi="Times New Roman" w:cs="Times New Roman"/>
+          <w:sz w:val="28"/>
+          <w:szCs w:val="28"/>
+          <w:lang w:val="ru-RU"/>
+        </w:rPr>
+        <w:t>7</w:t>
+      </w:r>
+      <w:r>
+        <w:rPr>
+          <w:rFonts w:ascii="Times New Roman" w:hAnsi="Times New Roman" w:cs="Times New Roman"/>
+          <w:sz w:val="28"/>
+          <w:szCs w:val="28"/>
+          <w:lang w:val="ru-RU"/>
+        </w:rPr>
+        <w:t xml:space="preserve"> </w:t>
+      </w:r>
+      <w:r>
+        <w:rPr>
+          <w:rFonts w:ascii="Times New Roman" w:hAnsi="Times New Roman" w:cs="Times New Roman"/>
+          <w:sz w:val="28"/>
+          <w:szCs w:val="28"/>
+          <w:lang w:val="ru-RU"/>
+        </w:rPr>
+        <w:t>Видим,</w:t>
+      </w:r>
+      <w:r>
+        <w:rPr>
+          <w:rFonts w:ascii="Times New Roman" w:hAnsi="Times New Roman" w:cs="Times New Roman"/>
+          <w:sz w:val="28"/>
+          <w:szCs w:val="28"/>
+          <w:lang w:val="ru-RU"/>
+        </w:rPr>
+        <w:t xml:space="preserve"> </w:t>
+      </w:r>
+      <w:r>
+        <w:rPr>
+          <w:rFonts w:ascii="Times New Roman" w:hAnsi="Times New Roman" w:cs="Times New Roman"/>
+          <w:sz w:val="28"/>
+          <w:szCs w:val="28"/>
+          <w:lang w:val="ru-RU"/>
+        </w:rPr>
+        <w:t>что нет никаких действий</w:t>
+      </w:r>
+    </w:p>
+    <w:p>
+      <w:pPr>
+        <w:jc w:val="center"/>
+        <w:rPr>
+          <w:rFonts w:ascii="Times New Roman" w:hAnsi="Times New Roman" w:cs="Times New Roman"/>
+          <w:sz w:val="28"/>
+          <w:szCs w:val="28"/>
+          <w:lang w:val="ru-RU"/>
+        </w:rPr>
+      </w:pPr>
+    </w:p>
+    <w:p>
+      <w:pPr>
+        <w:jc w:val="center"/>
+        <w:rPr>
+          <w:rFonts w:ascii="Times New Roman" w:hAnsi="Times New Roman" w:cs="Times New Roman"/>
+          <w:sz w:val="28"/>
+          <w:szCs w:val="28"/>
+          <w:lang w:val="ru-RU"/>
+        </w:rPr>
+      </w:pPr>
+    </w:p>
+    <w:p>
+      <w:pPr>
+        <w:jc w:val="center"/>
+        <w:rPr>
+          <w:rFonts w:ascii="Times New Roman" w:hAnsi="Times New Roman" w:cs="Times New Roman"/>
+          <w:sz w:val="28"/>
+          <w:szCs w:val="28"/>
+          <w:lang w:val="ru-RU"/>
+        </w:rPr>
+      </w:pPr>
+    </w:p>
+    <w:p>
+      <w:pPr>
+        <w:jc w:val="center"/>
+        <w:rPr>
+          <w:rFonts w:ascii="Times New Roman" w:hAnsi="Times New Roman" w:cs="Times New Roman"/>
+          <w:sz w:val="28"/>
+          <w:szCs w:val="28"/>
+          <w:lang w:val="ru-RU"/>
+        </w:rPr>
+      </w:pPr>
+    </w:p>
+    <w:p>
+      <w:pPr>
+        <w:jc w:val="both"/>
+        <w:rPr>
+          <w:rFonts w:ascii="Times New Roman" w:hAnsi="Times New Roman" w:cs="Times New Roman"/>
+          <w:sz w:val="28"/>
+          <w:szCs w:val="28"/>
+          <w:lang w:val="ru-RU"/>
+        </w:rPr>
+      </w:pPr>
+    </w:p>
+    <w:p>
+      <w:pPr>
+        <w:jc w:val="both"/>
+        <w:rPr>
+          <w:rFonts w:ascii="Times New Roman" w:hAnsi="Times New Roman" w:cs="Times New Roman"/>
+          <w:sz w:val="28"/>
+          <w:szCs w:val="28"/>
+          <w:lang w:val="ru-RU"/>
+        </w:rPr>
+      </w:pPr>
+      <w:r>
+        <w:rPr>
           <w:noProof/>
-          <w:sz w:val="28"/>
-          <w:szCs w:val="28"/>
         </w:rPr>
         <w:drawing>
-          <wp:inline distT="0" distB="0" distL="114300" distR="114300" wp14:anchorId="2EF795DF" wp14:editId="6B3D4D46">
-            <wp:extent cx="5269230" cy="4960620"/>
-            <wp:effectExtent l="0" t="0" r="7620" b="11430"/>
-            <wp:docPr id="17" name="Изображение 17"/>
+          <wp:inline distT="0" distB="0" distL="0" distR="0" wp14:anchorId="48A83AD7" wp14:editId="7901E14A">
+            <wp:extent cx="5020310" cy="3347720"/>
+            <wp:effectExtent l="0" t="0" r="8890" b="5080"/>
+            <wp:docPr id="1972401720" name="Рисунок 1" descr="Изображение выглядит как текст, снимок экрана, программное обеспечение, Значок на компьютере&#10;&#10;Содержимое, созданное искусственным интеллектом, может быть неверным."/>
             <wp:cNvGraphicFramePr>
               <a:graphicFrameLocks xmlns:a="http://schemas.openxmlformats.org/drawingml/2006/main" noChangeAspect="1"/>
             </wp:cNvGraphicFramePr>
@@ -3075,10 +2937,8 @@
               <a:graphicData uri="http://schemas.openxmlformats.org/drawingml/2006/picture">
                 <pic:pic xmlns:pic="http://schemas.openxmlformats.org/drawingml/2006/picture">
                   <pic:nvPicPr>
-                    <pic:cNvPr id="17" name="Изображение 17"/>
-                    <pic:cNvPicPr>
-                      <a:picLocks noChangeAspect="1"/>
-                    </pic:cNvPicPr>
+                    <pic:cNvPr id="1972401720" name="Рисунок 1" descr="Изображение выглядит как текст, снимок экрана, программное обеспечение, Значок на компьютере&#10;&#10;Содержимое, созданное искусственным интеллектом, может быть неверным."/>
+                    <pic:cNvPicPr/>
                   </pic:nvPicPr>
                   <pic:blipFill>
                     <a:blip r:embed="rId12"/>
@@ -3089,15 +2949,11 @@
                   <pic:spPr>
                     <a:xfrm>
                       <a:off x="0" y="0"/>
-                      <a:ext cx="5269230" cy="4960620"/>
+                      <a:ext cx="5020310" cy="3347720"/>
                     </a:xfrm>
                     <a:prstGeom prst="rect">
                       <a:avLst/>
                     </a:prstGeom>
-                    <a:noFill/>
-                    <a:ln>
-                      <a:noFill/>
-                    </a:ln>
                   </pic:spPr>
                 </pic:pic>
               </a:graphicData>
@@ -3123,106 +2979,16 @@
           <w:szCs w:val="28"/>
           <w:lang w:val="ru-RU"/>
         </w:rPr>
-        <w:t>Рис. 10 Видим как можно решить ошибку.</w:t>
-      </w:r>
-    </w:p>
-    <w:p>
-      <w:pPr>
-        <w:jc w:val="both"/>
-        <w:rPr>
-          <w:rFonts w:ascii="Times New Roman" w:hAnsi="Times New Roman" w:cs="Times New Roman"/>
-          <w:sz w:val="28"/>
-          <w:szCs w:val="28"/>
-          <w:lang w:val="ru-RU"/>
-        </w:rPr>
-      </w:pPr>
-    </w:p>
-    <w:p>
-      <w:pPr>
-        <w:jc w:val="both"/>
-        <w:rPr>
-          <w:rFonts w:ascii="Times New Roman" w:hAnsi="Times New Roman" w:cs="Times New Roman"/>
-          <w:sz w:val="28"/>
-          <w:szCs w:val="28"/>
-        </w:rPr>
-      </w:pPr>
-      <w:r>
-        <w:rPr>
-          <w:rFonts w:ascii="Times New Roman" w:hAnsi="Times New Roman" w:cs="Times New Roman"/>
-          <w:noProof/>
-          <w:sz w:val="28"/>
-          <w:szCs w:val="28"/>
-        </w:rPr>
-        <w:lastRenderedPageBreak/>
-        <w:drawing>
-          <wp:inline distT="0" distB="0" distL="114300" distR="114300" wp14:anchorId="29CA584A" wp14:editId="52A9CB0D">
-            <wp:extent cx="5268595" cy="2540000"/>
-            <wp:effectExtent l="0" t="0" r="8255" b="12700"/>
-            <wp:docPr id="18" name="Изображение 18"/>
-            <wp:cNvGraphicFramePr>
-              <a:graphicFrameLocks xmlns:a="http://schemas.openxmlformats.org/drawingml/2006/main" noChangeAspect="1"/>
-            </wp:cNvGraphicFramePr>
-            <a:graphic xmlns:a="http://schemas.openxmlformats.org/drawingml/2006/main">
-              <a:graphicData uri="http://schemas.openxmlformats.org/drawingml/2006/picture">
-                <pic:pic xmlns:pic="http://schemas.openxmlformats.org/drawingml/2006/picture">
-                  <pic:nvPicPr>
-                    <pic:cNvPr id="18" name="Изображение 18"/>
-                    <pic:cNvPicPr>
-                      <a:picLocks noChangeAspect="1"/>
-                    </pic:cNvPicPr>
-                  </pic:nvPicPr>
-                  <pic:blipFill>
-                    <a:blip r:embed="rId13"/>
-                    <a:stretch>
-                      <a:fillRect/>
-                    </a:stretch>
-                  </pic:blipFill>
-                  <pic:spPr>
-                    <a:xfrm>
-                      <a:off x="0" y="0"/>
-                      <a:ext cx="5268595" cy="2540000"/>
-                    </a:xfrm>
-                    <a:prstGeom prst="rect">
-                      <a:avLst/>
-                    </a:prstGeom>
-                    <a:noFill/>
-                    <a:ln>
-                      <a:noFill/>
-                    </a:ln>
-                  </pic:spPr>
-                </pic:pic>
-              </a:graphicData>
-            </a:graphic>
-          </wp:inline>
-        </w:drawing>
-      </w:r>
-    </w:p>
-    <w:p>
-      <w:pPr>
-        <w:jc w:val="center"/>
-        <w:rPr>
-          <w:rFonts w:ascii="Times New Roman" w:hAnsi="Times New Roman" w:cs="Times New Roman"/>
-          <w:sz w:val="28"/>
-          <w:szCs w:val="28"/>
-          <w:lang w:val="ru-RU"/>
-        </w:rPr>
-      </w:pPr>
-      <w:r>
-        <w:rPr>
-          <w:rFonts w:ascii="Times New Roman" w:hAnsi="Times New Roman" w:cs="Times New Roman"/>
-          <w:sz w:val="28"/>
-          <w:szCs w:val="28"/>
-          <w:lang w:val="ru-RU"/>
-        </w:rPr>
-        <w:t xml:space="preserve">Рис. 11 Решаем ошибку путём запуска сайта на </w:t>
-      </w:r>
-      <w:r>
-        <w:rPr>
-          <w:rFonts w:ascii="Times New Roman" w:hAnsi="Times New Roman" w:cs="Times New Roman"/>
-          <w:sz w:val="28"/>
-          <w:szCs w:val="28"/>
-        </w:rPr>
-        <w:t>Flask</w:t>
+        <w:t xml:space="preserve">Рис. </w:t>
+      </w:r>
+      <w:r>
+        <w:rPr>
+          <w:rFonts w:ascii="Times New Roman" w:hAnsi="Times New Roman" w:cs="Times New Roman"/>
+          <w:sz w:val="28"/>
+          <w:szCs w:val="28"/>
+          <w:lang w:val="ru-RU"/>
+        </w:rPr>
+        <w:t>8</w:t>
       </w:r>
       <w:r>
         <w:rPr>
@@ -3240,117 +3006,33 @@
           <w:szCs w:val="28"/>
           <w:lang w:val="ru-RU"/>
         </w:rPr>
-        <w:t xml:space="preserve">на том же порту что и для </w:t>
-      </w:r>
-      <w:proofErr w:type="spellStart"/>
-      <w:r>
-        <w:rPr>
-          <w:rFonts w:ascii="Times New Roman" w:hAnsi="Times New Roman" w:cs="Times New Roman"/>
-          <w:sz w:val="28"/>
-          <w:szCs w:val="28"/>
-        </w:rPr>
-        <w:t>Ngrok</w:t>
-      </w:r>
-      <w:proofErr w:type="spellEnd"/>
-    </w:p>
-    <w:p>
-      <w:pPr>
-        <w:jc w:val="both"/>
-        <w:rPr>
-          <w:rFonts w:ascii="Times New Roman" w:hAnsi="Times New Roman" w:cs="Times New Roman"/>
-          <w:sz w:val="28"/>
-          <w:szCs w:val="28"/>
-        </w:rPr>
-      </w:pPr>
-      <w:r>
-        <w:rPr>
-          <w:rFonts w:ascii="Times New Roman" w:hAnsi="Times New Roman" w:cs="Times New Roman"/>
-          <w:noProof/>
-          <w:sz w:val="28"/>
-          <w:szCs w:val="28"/>
-        </w:rPr>
-        <w:lastRenderedPageBreak/>
-        <w:drawing>
-          <wp:inline distT="0" distB="0" distL="114300" distR="114300" wp14:anchorId="56DF8617" wp14:editId="58280E6D">
-            <wp:extent cx="5269230" cy="6011545"/>
-            <wp:effectExtent l="0" t="0" r="7620" b="8255"/>
-            <wp:docPr id="16" name="Изображение 16"/>
-            <wp:cNvGraphicFramePr>
-              <a:graphicFrameLocks xmlns:a="http://schemas.openxmlformats.org/drawingml/2006/main" noChangeAspect="1"/>
-            </wp:cNvGraphicFramePr>
-            <a:graphic xmlns:a="http://schemas.openxmlformats.org/drawingml/2006/main">
-              <a:graphicData uri="http://schemas.openxmlformats.org/drawingml/2006/picture">
-                <pic:pic xmlns:pic="http://schemas.openxmlformats.org/drawingml/2006/picture">
-                  <pic:nvPicPr>
-                    <pic:cNvPr id="16" name="Изображение 16"/>
-                    <pic:cNvPicPr>
-                      <a:picLocks noChangeAspect="1"/>
-                    </pic:cNvPicPr>
-                  </pic:nvPicPr>
-                  <pic:blipFill>
-                    <a:blip r:embed="rId14"/>
-                    <a:stretch>
-                      <a:fillRect/>
-                    </a:stretch>
-                  </pic:blipFill>
-                  <pic:spPr>
-                    <a:xfrm>
-                      <a:off x="0" y="0"/>
-                      <a:ext cx="5269230" cy="6011545"/>
-                    </a:xfrm>
-                    <a:prstGeom prst="rect">
-                      <a:avLst/>
-                    </a:prstGeom>
-                    <a:noFill/>
-                    <a:ln>
-                      <a:noFill/>
-                    </a:ln>
-                  </pic:spPr>
-                </pic:pic>
-              </a:graphicData>
-            </a:graphic>
-          </wp:inline>
-        </w:drawing>
-      </w:r>
-    </w:p>
-    <w:p>
-      <w:pPr>
-        <w:jc w:val="center"/>
-        <w:rPr>
-          <w:rFonts w:ascii="Times New Roman" w:hAnsi="Times New Roman" w:cs="Times New Roman"/>
-          <w:sz w:val="28"/>
-          <w:szCs w:val="28"/>
-          <w:lang w:val="ru-RU"/>
-        </w:rPr>
-      </w:pPr>
-      <w:r>
-        <w:rPr>
-          <w:rFonts w:ascii="Times New Roman" w:hAnsi="Times New Roman" w:cs="Times New Roman"/>
-          <w:sz w:val="28"/>
-          <w:szCs w:val="28"/>
-          <w:lang w:val="ru-RU"/>
-        </w:rPr>
-        <w:t xml:space="preserve">Рис. 12 </w:t>
-      </w:r>
-      <w:proofErr w:type="gramStart"/>
-      <w:r>
-        <w:rPr>
-          <w:rFonts w:ascii="Times New Roman" w:hAnsi="Times New Roman" w:cs="Times New Roman"/>
-          <w:sz w:val="28"/>
-          <w:szCs w:val="28"/>
-          <w:lang w:val="ru-RU"/>
-        </w:rPr>
-        <w:t>Видим</w:t>
-      </w:r>
-      <w:proofErr w:type="gramEnd"/>
-      <w:r>
-        <w:rPr>
-          <w:rFonts w:ascii="Times New Roman" w:hAnsi="Times New Roman" w:cs="Times New Roman"/>
-          <w:sz w:val="28"/>
-          <w:szCs w:val="28"/>
-          <w:lang w:val="ru-RU"/>
-        </w:rPr>
-        <w:t xml:space="preserve"> что мы нашили решение нашей ошибки</w:t>
+        <w:t xml:space="preserve">Видим, что </w:t>
+      </w:r>
+      <w:r>
+        <w:rPr>
+          <w:rFonts w:ascii="Times New Roman" w:hAnsi="Times New Roman" w:cs="Times New Roman"/>
+          <w:sz w:val="28"/>
+          <w:szCs w:val="28"/>
+        </w:rPr>
+        <w:t>ngrok</w:t>
+      </w:r>
+      <w:r>
+        <w:rPr>
+          <w:rFonts w:ascii="Times New Roman" w:hAnsi="Times New Roman" w:cs="Times New Roman"/>
+          <w:sz w:val="28"/>
+          <w:szCs w:val="28"/>
+          <w:lang w:val="ru-RU"/>
+        </w:rPr>
+        <w:t xml:space="preserve"> </w:t>
+      </w:r>
+      <w:r>
+        <w:rPr>
+          <w:rFonts w:ascii="Times New Roman" w:hAnsi="Times New Roman" w:cs="Times New Roman"/>
+          <w:sz w:val="28"/>
+          <w:szCs w:val="28"/>
+          <w:lang w:val="ru-RU"/>
+        </w:rPr>
+        <w:t>отработал и вывел информацию о запросе</w:t>
       </w:r>
     </w:p>
     <w:p>
@@ -3476,105 +3158,14 @@
           <w:lang w:val="ru-RU"/>
         </w:rPr>
       </w:pPr>
-      <w:proofErr w:type="spellStart"/>
-      <w:r>
-        <w:rPr>
-          <w:rFonts w:ascii="Times New Roman" w:hAnsi="Times New Roman" w:cs="Times New Roman"/>
-          <w:sz w:val="28"/>
-          <w:szCs w:val="28"/>
-          <w:lang w:val="ru-RU"/>
-        </w:rPr>
-        <w:t>Postman</w:t>
-      </w:r>
-      <w:proofErr w:type="spellEnd"/>
-      <w:r>
-        <w:rPr>
-          <w:rFonts w:ascii="Times New Roman" w:hAnsi="Times New Roman" w:cs="Times New Roman"/>
-          <w:sz w:val="28"/>
-          <w:szCs w:val="28"/>
-          <w:lang w:val="ru-RU"/>
-        </w:rPr>
-        <w:t xml:space="preserve"> — популярный клиент API, который упрощает </w:t>
-      </w:r>
-      <w:proofErr w:type="spellStart"/>
-      <w:r>
-        <w:rPr>
-          <w:rFonts w:ascii="Times New Roman" w:hAnsi="Times New Roman" w:cs="Times New Roman"/>
-          <w:sz w:val="28"/>
-          <w:szCs w:val="28"/>
-          <w:lang w:val="ru-RU"/>
-        </w:rPr>
-        <w:t>разра</w:t>
-      </w:r>
-      <w:proofErr w:type="spellEnd"/>
-      <w:r>
-        <w:rPr>
-          <w:rFonts w:ascii="Times New Roman" w:hAnsi="Times New Roman" w:cs="Times New Roman"/>
-          <w:sz w:val="28"/>
-          <w:szCs w:val="28"/>
-          <w:lang w:val="ru-RU"/>
-        </w:rPr>
-        <w:t xml:space="preserve"> </w:t>
-      </w:r>
-      <w:proofErr w:type="spellStart"/>
-      <w:r>
-        <w:rPr>
-          <w:rFonts w:ascii="Times New Roman" w:hAnsi="Times New Roman" w:cs="Times New Roman"/>
-          <w:sz w:val="28"/>
-          <w:szCs w:val="28"/>
-          <w:lang w:val="ru-RU"/>
-        </w:rPr>
-        <w:t>ботчикам</w:t>
-      </w:r>
-      <w:proofErr w:type="spellEnd"/>
-      <w:r>
-        <w:rPr>
-          <w:rFonts w:ascii="Times New Roman" w:hAnsi="Times New Roman" w:cs="Times New Roman"/>
-          <w:sz w:val="28"/>
-          <w:szCs w:val="28"/>
-          <w:lang w:val="ru-RU"/>
-        </w:rPr>
-        <w:t xml:space="preserve"> использование, создание, совместное использование, тестирование и документирование API. Мы будем использовать </w:t>
-      </w:r>
-      <w:proofErr w:type="spellStart"/>
-      <w:r>
-        <w:rPr>
-          <w:rFonts w:ascii="Times New Roman" w:hAnsi="Times New Roman" w:cs="Times New Roman"/>
-          <w:sz w:val="28"/>
-          <w:szCs w:val="28"/>
-          <w:lang w:val="ru-RU"/>
-        </w:rPr>
-        <w:t>Postman</w:t>
-      </w:r>
-      <w:proofErr w:type="spellEnd"/>
-      <w:r>
-        <w:rPr>
-          <w:rFonts w:ascii="Times New Roman" w:hAnsi="Times New Roman" w:cs="Times New Roman"/>
-          <w:sz w:val="28"/>
-          <w:szCs w:val="28"/>
-          <w:lang w:val="ru-RU"/>
-        </w:rPr>
-        <w:t xml:space="preserve"> в течение всего семестра для отправки запросов и полу </w:t>
-      </w:r>
-      <w:proofErr w:type="spellStart"/>
-      <w:r>
-        <w:rPr>
-          <w:rFonts w:ascii="Times New Roman" w:hAnsi="Times New Roman" w:cs="Times New Roman"/>
-          <w:sz w:val="28"/>
-          <w:szCs w:val="28"/>
-          <w:lang w:val="ru-RU"/>
-        </w:rPr>
-        <w:t>чения</w:t>
-      </w:r>
-      <w:proofErr w:type="spellEnd"/>
-      <w:r>
-        <w:rPr>
-          <w:rFonts w:ascii="Times New Roman" w:hAnsi="Times New Roman" w:cs="Times New Roman"/>
-          <w:sz w:val="28"/>
-          <w:szCs w:val="28"/>
-          <w:lang w:val="ru-RU"/>
-        </w:rPr>
-        <w:t xml:space="preserve"> ответов от веб-сервера и API.</w:t>
+      <w:r>
+        <w:rPr>
+          <w:rFonts w:ascii="Times New Roman" w:hAnsi="Times New Roman" w:cs="Times New Roman"/>
+          <w:sz w:val="28"/>
+          <w:szCs w:val="28"/>
+          <w:lang w:val="ru-RU"/>
+        </w:rPr>
+        <w:t>Postman — популярный клиент API, который упрощает разработчикам использование, создание, совместное использование, тестирование и документирование API. Мы будем использовать Postman в течение всего семестра для отправки запросов и получения ответов от веб-сервера и API.</w:t>
       </w:r>
     </w:p>
     <w:p>
@@ -3611,19 +3202,8 @@
           <w:szCs w:val="28"/>
           <w:lang w:val="ru-RU"/>
         </w:rPr>
-        <w:t xml:space="preserve">Установить и настроить </w:t>
-      </w:r>
-      <w:proofErr w:type="spellStart"/>
-      <w:r>
-        <w:rPr>
-          <w:rFonts w:ascii="Times New Roman" w:hAnsi="Times New Roman" w:cs="Times New Roman"/>
-          <w:sz w:val="28"/>
-          <w:szCs w:val="28"/>
-          <w:lang w:val="ru-RU"/>
-        </w:rPr>
-        <w:t>PostMan</w:t>
-      </w:r>
-      <w:proofErr w:type="spellEnd"/>
+        <w:t>Установить и настроить PostMan</w:t>
+      </w:r>
     </w:p>
     <w:p>
       <w:pPr>
@@ -3674,7 +3254,7 @@
         </w:rPr>
         <w:t xml:space="preserve">Отправить HTTP GET- запрос </w:t>
       </w:r>
-      <w:hyperlink r:id="rId15" w:history="1">
+      <w:hyperlink r:id="rId13" w:history="1">
         <w:r>
           <w:rPr>
             <w:rStyle w:val="a3"/>
@@ -3794,6 +3374,7 @@
       <w:r>
         <w:rPr>
           <w:rFonts w:ascii="Times New Roman" w:hAnsi="Times New Roman" w:cs="Times New Roman"/>
+          <w:noProof/>
           <w:sz w:val="28"/>
           <w:szCs w:val="28"/>
           <w:lang w:val="ru-RU"/>
@@ -3814,7 +3395,7 @@
                     <pic:cNvPicPr/>
                   </pic:nvPicPr>
                   <pic:blipFill>
-                    <a:blip r:embed="rId16"/>
+                    <a:blip r:embed="rId14"/>
                     <a:stretch>
                       <a:fillRect/>
                     </a:stretch>
@@ -3852,9 +3433,27 @@
           <w:szCs w:val="28"/>
           <w:lang w:val="ru-RU"/>
         </w:rPr>
-        <w:t xml:space="preserve">Рис. 13 Отправил HTTP GET- запрос </w:t>
-      </w:r>
-      <w:hyperlink r:id="rId17" w:history="1">
+        <w:t xml:space="preserve">Рис. </w:t>
+      </w:r>
+      <w:r>
+        <w:rPr>
+          <w:rFonts w:ascii="Times New Roman" w:hAnsi="Times New Roman" w:cs="Times New Roman"/>
+          <w:sz w:val="28"/>
+          <w:szCs w:val="28"/>
+          <w:lang w:val="ru-RU"/>
+        </w:rPr>
+        <w:t>9</w:t>
+      </w:r>
+      <w:r>
+        <w:rPr>
+          <w:rFonts w:ascii="Times New Roman" w:hAnsi="Times New Roman" w:cs="Times New Roman"/>
+          <w:sz w:val="28"/>
+          <w:szCs w:val="28"/>
+          <w:lang w:val="ru-RU"/>
+        </w:rPr>
+        <w:t xml:space="preserve"> Отправил HTTP GET- запрос </w:t>
+      </w:r>
+      <w:hyperlink r:id="rId15" w:history="1">
         <w:r>
           <w:rPr>
             <w:rFonts w:ascii="Times New Roman" w:hAnsi="Times New Roman" w:cs="Times New Roman"/>
@@ -3901,6 +3500,7 @@
       <w:r>
         <w:rPr>
           <w:rFonts w:ascii="Times New Roman" w:hAnsi="Times New Roman" w:cs="Times New Roman"/>
+          <w:noProof/>
           <w:sz w:val="28"/>
           <w:szCs w:val="28"/>
           <w:lang w:val="ru-RU"/>
@@ -3922,7 +3522,7 @@
                     <pic:cNvPicPr/>
                   </pic:nvPicPr>
                   <pic:blipFill>
-                    <a:blip r:embed="rId18"/>
+                    <a:blip r:embed="rId16"/>
                     <a:stretch>
                       <a:fillRect/>
                     </a:stretch>
@@ -3960,7 +3560,25 @@
           <w:szCs w:val="28"/>
           <w:lang w:val="ru-RU"/>
         </w:rPr>
-        <w:t>Рис. 14 Отправил HTTP POST- запрос http://httpbin.org/post</w:t>
+        <w:t>Рис. 1</w:t>
+      </w:r>
+      <w:r>
+        <w:rPr>
+          <w:rFonts w:ascii="Times New Roman" w:hAnsi="Times New Roman" w:cs="Times New Roman"/>
+          <w:sz w:val="28"/>
+          <w:szCs w:val="28"/>
+          <w:lang w:val="ru-RU"/>
+        </w:rPr>
+        <w:t>0</w:t>
+      </w:r>
+      <w:r>
+        <w:rPr>
+          <w:rFonts w:ascii="Times New Roman" w:hAnsi="Times New Roman" w:cs="Times New Roman"/>
+          <w:sz w:val="28"/>
+          <w:szCs w:val="28"/>
+          <w:lang w:val="ru-RU"/>
+        </w:rPr>
+        <w:t xml:space="preserve"> Отправил HTTP POST- запрос http://httpbin.org/post</w:t>
       </w:r>
     </w:p>
     <w:p>
@@ -4064,27 +3682,7 @@
           <w:szCs w:val="28"/>
           <w:lang w:val="ru-RU"/>
         </w:rPr>
-        <w:t xml:space="preserve">Добавьте созданный отчет в каталог lab-3 на </w:t>
-      </w:r>
-      <w:proofErr w:type="spellStart"/>
-      <w:r>
-        <w:rPr>
-          <w:rFonts w:ascii="Times New Roman" w:hAnsi="Times New Roman" w:cs="Times New Roman"/>
-          <w:sz w:val="28"/>
-          <w:szCs w:val="28"/>
-          <w:lang w:val="ru-RU"/>
-        </w:rPr>
-        <w:t>GitHub</w:t>
-      </w:r>
-      <w:proofErr w:type="spellEnd"/>
-      <w:r>
-        <w:rPr>
-          <w:rFonts w:ascii="Times New Roman" w:hAnsi="Times New Roman" w:cs="Times New Roman"/>
-          <w:sz w:val="28"/>
-          <w:szCs w:val="28"/>
-          <w:lang w:val="ru-RU"/>
-        </w:rPr>
-        <w:t>. Прикрепите ссылку на каталог с работой в текущий курс для проверки пре подавателем.</w:t>
+        <w:t>Добавьте созданный отчет в каталог lab-3 на GitHub. Прикрепите ссылку на каталог с работой в текущий курс для проверки пре подавателем.</w:t>
       </w:r>
     </w:p>
     <w:p>
@@ -4111,16 +3709,15 @@
       <w:r>
         <w:rPr>
           <w:rFonts w:ascii="Times New Roman" w:hAnsi="Times New Roman" w:cs="Times New Roman"/>
-          <w:noProof/>
           <w:sz w:val="28"/>
           <w:szCs w:val="28"/>
           <w:lang w:val="ru-RU"/>
         </w:rPr>
         <w:drawing>
-          <wp:inline distT="0" distB="0" distL="114300" distR="114300" wp14:anchorId="71F1DE08" wp14:editId="66DFC0D4">
-            <wp:extent cx="5012055" cy="2608580"/>
-            <wp:effectExtent l="0" t="0" r="17145" b="1270"/>
-            <wp:docPr id="21" name="Изображение 21"/>
+          <wp:inline distT="0" distB="0" distL="0" distR="0" wp14:anchorId="0846F35D" wp14:editId="56975F9F">
+            <wp:extent cx="5020310" cy="3384550"/>
+            <wp:effectExtent l="0" t="0" r="8890" b="6350"/>
+            <wp:docPr id="492675571" name="Рисунок 1" descr="Изображение выглядит как текст, снимок экрана, программное обеспечение, Мультимедийное программное обеспечение&#10;&#10;Содержимое, созданное искусственным интеллектом, может быть неверным."/>
             <wp:cNvGraphicFramePr>
               <a:graphicFrameLocks xmlns:a="http://schemas.openxmlformats.org/drawingml/2006/main" noChangeAspect="1"/>
             </wp:cNvGraphicFramePr>
@@ -4128,13 +3725,11 @@
               <a:graphicData uri="http://schemas.openxmlformats.org/drawingml/2006/picture">
                 <pic:pic xmlns:pic="http://schemas.openxmlformats.org/drawingml/2006/picture">
                   <pic:nvPicPr>
-                    <pic:cNvPr id="21" name="Изображение 21"/>
-                    <pic:cNvPicPr>
-                      <a:picLocks noChangeAspect="1"/>
-                    </pic:cNvPicPr>
+                    <pic:cNvPr id="492675571" name="Рисунок 1" descr="Изображение выглядит как текст, снимок экрана, программное обеспечение, Мультимедийное программное обеспечение&#10;&#10;Содержимое, созданное искусственным интеллектом, может быть неверным."/>
+                    <pic:cNvPicPr/>
                   </pic:nvPicPr>
                   <pic:blipFill>
-                    <a:blip r:embed="rId19"/>
+                    <a:blip r:embed="rId17"/>
                     <a:stretch>
                       <a:fillRect/>
                     </a:stretch>
@@ -4142,15 +3737,11 @@
                   <pic:spPr>
                     <a:xfrm>
                       <a:off x="0" y="0"/>
-                      <a:ext cx="5012055" cy="2608580"/>
+                      <a:ext cx="5020310" cy="3384550"/>
                     </a:xfrm>
                     <a:prstGeom prst="rect">
                       <a:avLst/>
                     </a:prstGeom>
-                    <a:noFill/>
-                    <a:ln>
-                      <a:noFill/>
-                    </a:ln>
                   </pic:spPr>
                 </pic:pic>
               </a:graphicData>
@@ -4176,7 +3767,25 @@
           <w:szCs w:val="28"/>
           <w:lang w:val="ru-RU"/>
         </w:rPr>
-        <w:t xml:space="preserve">Рис. 15 Добавил отчёт на </w:t>
+        <w:t>Рис. 1</w:t>
+      </w:r>
+      <w:r>
+        <w:rPr>
+          <w:rFonts w:ascii="Times New Roman" w:hAnsi="Times New Roman" w:cs="Times New Roman"/>
+          <w:sz w:val="28"/>
+          <w:szCs w:val="28"/>
+          <w:lang w:val="ru-RU"/>
+        </w:rPr>
+        <w:t>1</w:t>
+      </w:r>
+      <w:r>
+        <w:rPr>
+          <w:rFonts w:ascii="Times New Roman" w:hAnsi="Times New Roman" w:cs="Times New Roman"/>
+          <w:sz w:val="28"/>
+          <w:szCs w:val="28"/>
+          <w:lang w:val="ru-RU"/>
+        </w:rPr>
+        <w:t xml:space="preserve"> Добавил отчёт на </w:t>
       </w:r>
       <w:r>
         <w:rPr>
@@ -4333,87 +3942,27 @@
           <w:szCs w:val="28"/>
           <w:lang w:val="ru-RU"/>
         </w:rPr>
-        <w:t>Подсветка синтаксиса и интеллектуальное завершение кода (</w:t>
-      </w:r>
-      <w:proofErr w:type="spellStart"/>
-      <w:r>
-        <w:rPr>
-          <w:rFonts w:ascii="Times New Roman" w:hAnsi="Times New Roman" w:cs="Times New Roman"/>
-          <w:sz w:val="28"/>
-          <w:szCs w:val="28"/>
-          <w:lang w:val="ru-RU"/>
-        </w:rPr>
-        <w:t>IntelliSense</w:t>
-      </w:r>
-      <w:proofErr w:type="spellEnd"/>
-      <w:r>
-        <w:rPr>
-          <w:rFonts w:ascii="Times New Roman" w:hAnsi="Times New Roman" w:cs="Times New Roman"/>
-          <w:sz w:val="28"/>
-          <w:szCs w:val="28"/>
-          <w:lang w:val="ru-RU"/>
-        </w:rPr>
-        <w:t>) для HTML, CSS, JavaScript и многих других языков.</w:t>
-      </w:r>
-    </w:p>
-    <w:p>
-      <w:pPr>
-        <w:jc w:val="both"/>
-        <w:rPr>
-          <w:rFonts w:ascii="Times New Roman" w:hAnsi="Times New Roman" w:cs="Times New Roman"/>
-          <w:sz w:val="28"/>
-          <w:szCs w:val="28"/>
-          <w:lang w:val="ru-RU"/>
-        </w:rPr>
-      </w:pPr>
-      <w:r>
-        <w:rPr>
-          <w:rFonts w:ascii="Times New Roman" w:hAnsi="Times New Roman" w:cs="Times New Roman"/>
-          <w:sz w:val="28"/>
-          <w:szCs w:val="28"/>
-          <w:lang w:val="ru-RU"/>
-        </w:rPr>
-        <w:t xml:space="preserve">Встроенный терминал для запуска команд, </w:t>
-      </w:r>
-      <w:proofErr w:type="spellStart"/>
-      <w:r>
-        <w:rPr>
-          <w:rFonts w:ascii="Times New Roman" w:hAnsi="Times New Roman" w:cs="Times New Roman"/>
-          <w:sz w:val="28"/>
-          <w:szCs w:val="28"/>
-          <w:lang w:val="ru-RU"/>
-        </w:rPr>
-        <w:t>Git</w:t>
-      </w:r>
-      <w:proofErr w:type="spellEnd"/>
-      <w:r>
-        <w:rPr>
-          <w:rFonts w:ascii="Times New Roman" w:hAnsi="Times New Roman" w:cs="Times New Roman"/>
-          <w:sz w:val="28"/>
-          <w:szCs w:val="28"/>
-          <w:lang w:val="ru-RU"/>
-        </w:rPr>
-        <w:t xml:space="preserve"> и </w:t>
-      </w:r>
-      <w:proofErr w:type="spellStart"/>
-      <w:r>
-        <w:rPr>
-          <w:rFonts w:ascii="Times New Roman" w:hAnsi="Times New Roman" w:cs="Times New Roman"/>
-          <w:sz w:val="28"/>
-          <w:szCs w:val="28"/>
-          <w:lang w:val="ru-RU"/>
-        </w:rPr>
-        <w:t>npm</w:t>
-      </w:r>
-      <w:proofErr w:type="spellEnd"/>
-      <w:r>
-        <w:rPr>
-          <w:rFonts w:ascii="Times New Roman" w:hAnsi="Times New Roman" w:cs="Times New Roman"/>
-          <w:sz w:val="28"/>
-          <w:szCs w:val="28"/>
-          <w:lang w:val="ru-RU"/>
-        </w:rPr>
-        <w:t>.</w:t>
+        <w:t>Подсветка синтаксиса и интеллектуальное завершение кода (IntelliSense) для HTML, CSS, JavaScript и многих других языков.</w:t>
+      </w:r>
+    </w:p>
+    <w:p>
+      <w:pPr>
+        <w:jc w:val="both"/>
+        <w:rPr>
+          <w:rFonts w:ascii="Times New Roman" w:hAnsi="Times New Roman" w:cs="Times New Roman"/>
+          <w:sz w:val="28"/>
+          <w:szCs w:val="28"/>
+          <w:lang w:val="ru-RU"/>
+        </w:rPr>
+      </w:pPr>
+      <w:r>
+        <w:rPr>
+          <w:rFonts w:ascii="Times New Roman" w:hAnsi="Times New Roman" w:cs="Times New Roman"/>
+          <w:sz w:val="28"/>
+          <w:szCs w:val="28"/>
+          <w:lang w:val="ru-RU"/>
+        </w:rPr>
+        <w:t>Встроенный терминал для запуска команд, Git и npm.</w:t>
       </w:r>
     </w:p>
     <w:p>
@@ -4453,87 +4002,27 @@
           <w:szCs w:val="28"/>
           <w:lang w:val="ru-RU"/>
         </w:rPr>
-        <w:t>Управление версиями (</w:t>
-      </w:r>
-      <w:proofErr w:type="spellStart"/>
-      <w:r>
-        <w:rPr>
-          <w:rFonts w:ascii="Times New Roman" w:hAnsi="Times New Roman" w:cs="Times New Roman"/>
-          <w:sz w:val="28"/>
-          <w:szCs w:val="28"/>
-          <w:lang w:val="ru-RU"/>
-        </w:rPr>
-        <w:t>Git</w:t>
-      </w:r>
-      <w:proofErr w:type="spellEnd"/>
-      <w:r>
-        <w:rPr>
-          <w:rFonts w:ascii="Times New Roman" w:hAnsi="Times New Roman" w:cs="Times New Roman"/>
-          <w:sz w:val="28"/>
-          <w:szCs w:val="28"/>
-          <w:lang w:val="ru-RU"/>
-        </w:rPr>
-        <w:t>) через интерфейс VS Code.</w:t>
-      </w:r>
-    </w:p>
-    <w:p>
-      <w:pPr>
-        <w:jc w:val="both"/>
-        <w:rPr>
-          <w:rFonts w:ascii="Times New Roman" w:hAnsi="Times New Roman" w:cs="Times New Roman"/>
-          <w:sz w:val="28"/>
-          <w:szCs w:val="28"/>
-          <w:lang w:val="ru-RU"/>
-        </w:rPr>
-      </w:pPr>
-      <w:r>
-        <w:rPr>
-          <w:rFonts w:ascii="Times New Roman" w:hAnsi="Times New Roman" w:cs="Times New Roman"/>
-          <w:sz w:val="28"/>
-          <w:szCs w:val="28"/>
-          <w:lang w:val="ru-RU"/>
-        </w:rPr>
-        <w:t xml:space="preserve">Множество расширений для добавления нового функционала (например, Live Server, </w:t>
-      </w:r>
-      <w:proofErr w:type="spellStart"/>
-      <w:r>
-        <w:rPr>
-          <w:rFonts w:ascii="Times New Roman" w:hAnsi="Times New Roman" w:cs="Times New Roman"/>
-          <w:sz w:val="28"/>
-          <w:szCs w:val="28"/>
-          <w:lang w:val="ru-RU"/>
-        </w:rPr>
-        <w:t>ESLint</w:t>
-      </w:r>
-      <w:proofErr w:type="spellEnd"/>
-      <w:r>
-        <w:rPr>
-          <w:rFonts w:ascii="Times New Roman" w:hAnsi="Times New Roman" w:cs="Times New Roman"/>
-          <w:sz w:val="28"/>
-          <w:szCs w:val="28"/>
-          <w:lang w:val="ru-RU"/>
-        </w:rPr>
-        <w:t xml:space="preserve">, </w:t>
-      </w:r>
-      <w:proofErr w:type="spellStart"/>
-      <w:r>
-        <w:rPr>
-          <w:rFonts w:ascii="Times New Roman" w:hAnsi="Times New Roman" w:cs="Times New Roman"/>
-          <w:sz w:val="28"/>
-          <w:szCs w:val="28"/>
-          <w:lang w:val="ru-RU"/>
-        </w:rPr>
-        <w:t>Prettier</w:t>
-      </w:r>
-      <w:proofErr w:type="spellEnd"/>
-      <w:r>
-        <w:rPr>
-          <w:rFonts w:ascii="Times New Roman" w:hAnsi="Times New Roman" w:cs="Times New Roman"/>
-          <w:sz w:val="28"/>
-          <w:szCs w:val="28"/>
-          <w:lang w:val="ru-RU"/>
-        </w:rPr>
-        <w:t>).</w:t>
+        <w:t>Управление версиями (Git) через интерфейс VS Code.</w:t>
+      </w:r>
+    </w:p>
+    <w:p>
+      <w:pPr>
+        <w:jc w:val="both"/>
+        <w:rPr>
+          <w:rFonts w:ascii="Times New Roman" w:hAnsi="Times New Roman" w:cs="Times New Roman"/>
+          <w:sz w:val="28"/>
+          <w:szCs w:val="28"/>
+          <w:lang w:val="ru-RU"/>
+        </w:rPr>
+      </w:pPr>
+      <w:r>
+        <w:rPr>
+          <w:rFonts w:ascii="Times New Roman" w:hAnsi="Times New Roman" w:cs="Times New Roman"/>
+          <w:sz w:val="28"/>
+          <w:szCs w:val="28"/>
+          <w:lang w:val="ru-RU"/>
+        </w:rPr>
+        <w:t>Множество расширений для добавления нового функционала (например, Live Server, ESLint, Prettier).</w:t>
       </w:r>
     </w:p>
     <w:p>
@@ -4666,27 +4155,7 @@
           <w:szCs w:val="28"/>
           <w:lang w:val="ru-RU"/>
         </w:rPr>
-        <w:t>1.Откройте панель расширений (</w:t>
-      </w:r>
-      <w:proofErr w:type="spellStart"/>
-      <w:r>
-        <w:rPr>
-          <w:rFonts w:ascii="Times New Roman" w:hAnsi="Times New Roman" w:cs="Times New Roman"/>
-          <w:sz w:val="28"/>
-          <w:szCs w:val="28"/>
-          <w:lang w:val="ru-RU"/>
-        </w:rPr>
-        <w:t>Ctrl+Shift+X</w:t>
-      </w:r>
-      <w:proofErr w:type="spellEnd"/>
-      <w:r>
-        <w:rPr>
-          <w:rFonts w:ascii="Times New Roman" w:hAnsi="Times New Roman" w:cs="Times New Roman"/>
-          <w:sz w:val="28"/>
-          <w:szCs w:val="28"/>
-          <w:lang w:val="ru-RU"/>
-        </w:rPr>
-        <w:t xml:space="preserve"> или кликните на иконку квадратиков в боковой панели).</w:t>
+        <w:t>1.Откройте панель расширений (Ctrl+Shift+X или кликните на иконку квадратиков в боковой панели).</w:t>
       </w:r>
     </w:p>
     <w:p>
@@ -4726,27 +4195,7 @@
           <w:szCs w:val="28"/>
           <w:lang w:val="ru-RU"/>
         </w:rPr>
-        <w:t>3.Нажмите "</w:t>
-      </w:r>
-      <w:proofErr w:type="spellStart"/>
-      <w:r>
-        <w:rPr>
-          <w:rFonts w:ascii="Times New Roman" w:hAnsi="Times New Roman" w:cs="Times New Roman"/>
-          <w:sz w:val="28"/>
-          <w:szCs w:val="28"/>
-          <w:lang w:val="ru-RU"/>
-        </w:rPr>
-        <w:t>Install</w:t>
-      </w:r>
-      <w:proofErr w:type="spellEnd"/>
-      <w:r>
-        <w:rPr>
-          <w:rFonts w:ascii="Times New Roman" w:hAnsi="Times New Roman" w:cs="Times New Roman"/>
-          <w:sz w:val="28"/>
-          <w:szCs w:val="28"/>
-          <w:lang w:val="ru-RU"/>
-        </w:rPr>
-        <w:t>" напротив нужного расширения.</w:t>
+        <w:t>3.Нажмите "Install" напротив нужного расширения.</w:t>
       </w:r>
     </w:p>
     <w:p>
@@ -4819,67 +4268,7 @@
           <w:szCs w:val="28"/>
           <w:lang w:val="ru-RU"/>
         </w:rPr>
-        <w:t xml:space="preserve">Ответ: Live Server — это расширение для VS Code, которое запускает локальный </w:t>
-      </w:r>
-      <w:proofErr w:type="spellStart"/>
-      <w:r>
-        <w:rPr>
-          <w:rFonts w:ascii="Times New Roman" w:hAnsi="Times New Roman" w:cs="Times New Roman"/>
-          <w:sz w:val="28"/>
-          <w:szCs w:val="28"/>
-          <w:lang w:val="ru-RU"/>
-        </w:rPr>
-        <w:t>development</w:t>
-      </w:r>
-      <w:proofErr w:type="spellEnd"/>
-      <w:r>
-        <w:rPr>
-          <w:rFonts w:ascii="Times New Roman" w:hAnsi="Times New Roman" w:cs="Times New Roman"/>
-          <w:sz w:val="28"/>
-          <w:szCs w:val="28"/>
-          <w:lang w:val="ru-RU"/>
-        </w:rPr>
-        <w:t>-сервер с функцией "</w:t>
-      </w:r>
-      <w:proofErr w:type="spellStart"/>
-      <w:r>
-        <w:rPr>
-          <w:rFonts w:ascii="Times New Roman" w:hAnsi="Times New Roman" w:cs="Times New Roman"/>
-          <w:sz w:val="28"/>
-          <w:szCs w:val="28"/>
-          <w:lang w:val="ru-RU"/>
-        </w:rPr>
-        <w:t>live</w:t>
-      </w:r>
-      <w:proofErr w:type="spellEnd"/>
-      <w:r>
-        <w:rPr>
-          <w:rFonts w:ascii="Times New Roman" w:hAnsi="Times New Roman" w:cs="Times New Roman"/>
-          <w:sz w:val="28"/>
-          <w:szCs w:val="28"/>
-          <w:lang w:val="ru-RU"/>
-        </w:rPr>
-        <w:t xml:space="preserve"> </w:t>
-      </w:r>
-      <w:proofErr w:type="spellStart"/>
-      <w:r>
-        <w:rPr>
-          <w:rFonts w:ascii="Times New Roman" w:hAnsi="Times New Roman" w:cs="Times New Roman"/>
-          <w:sz w:val="28"/>
-          <w:szCs w:val="28"/>
-          <w:lang w:val="ru-RU"/>
-        </w:rPr>
-        <w:t>reload</w:t>
-      </w:r>
-      <w:proofErr w:type="spellEnd"/>
-      <w:r>
-        <w:rPr>
-          <w:rFonts w:ascii="Times New Roman" w:hAnsi="Times New Roman" w:cs="Times New Roman"/>
-          <w:sz w:val="28"/>
-          <w:szCs w:val="28"/>
-          <w:lang w:val="ru-RU"/>
-        </w:rPr>
-        <w:t>". Он облегчает разработку, так как автоматически перезагружает страницу в браузере при сохранении любых изменений в файлах (HTML, CSS, JS). Это избавляет разработчика от необходимости вручную обновлять страницу после каждого изменения.</w:t>
+        <w:t>Ответ: Live Server — это расширение для VS Code, которое запускает локальный development-сервер с функцией "live reload". Он облегчает разработку, так как автоматически перезагружает страницу в браузере при сохранении любых изменений в файлах (HTML, CSS, JS). Это избавляет разработчика от необходимости вручную обновлять страницу после каждого изменения.</w:t>
       </w:r>
     </w:p>
     <w:p>
@@ -4964,25 +4353,7 @@
           <w:sz w:val="28"/>
           <w:szCs w:val="28"/>
         </w:rPr>
-        <w:t xml:space="preserve"> </w:t>
-      </w:r>
-      <w:proofErr w:type="spellStart"/>
-      <w:r>
-        <w:rPr>
-          <w:rFonts w:ascii="Times New Roman" w:hAnsi="Times New Roman" w:cs="Times New Roman"/>
-          <w:sz w:val="28"/>
-          <w:szCs w:val="28"/>
-        </w:rPr>
-        <w:t>LiveServer</w:t>
-      </w:r>
-      <w:proofErr w:type="spellEnd"/>
-      <w:r>
-        <w:rPr>
-          <w:rFonts w:ascii="Times New Roman" w:hAnsi="Times New Roman" w:cs="Times New Roman"/>
-          <w:sz w:val="28"/>
-          <w:szCs w:val="28"/>
-        </w:rPr>
-        <w:t xml:space="preserve"> </w:t>
+        <w:t xml:space="preserve"> LiveServer </w:t>
       </w:r>
       <w:r>
         <w:rPr>
@@ -5089,27 +4460,7 @@
           <w:szCs w:val="28"/>
           <w:lang w:val="ru-RU"/>
         </w:rPr>
-        <w:t xml:space="preserve">3.Нажмите правой кнопкой мыши внутри файла и выберите опцию "Open </w:t>
-      </w:r>
-      <w:proofErr w:type="spellStart"/>
-      <w:r>
-        <w:rPr>
-          <w:rFonts w:ascii="Times New Roman" w:hAnsi="Times New Roman" w:cs="Times New Roman"/>
-          <w:sz w:val="28"/>
-          <w:szCs w:val="28"/>
-          <w:lang w:val="ru-RU"/>
-        </w:rPr>
-        <w:t>with</w:t>
-      </w:r>
-      <w:proofErr w:type="spellEnd"/>
-      <w:r>
-        <w:rPr>
-          <w:rFonts w:ascii="Times New Roman" w:hAnsi="Times New Roman" w:cs="Times New Roman"/>
-          <w:sz w:val="28"/>
-          <w:szCs w:val="28"/>
-          <w:lang w:val="ru-RU"/>
-        </w:rPr>
-        <w:t xml:space="preserve"> Live Server".</w:t>
+        <w:t>3.Нажмите правой кнопкой мыши внутри файла и выберите опцию "Open with Live Server".</w:t>
       </w:r>
     </w:p>
     <w:p>
@@ -5171,27 +4522,7 @@
           <w:szCs w:val="28"/>
           <w:lang w:val="ru-RU"/>
         </w:rPr>
-        <w:t xml:space="preserve">. Что такое </w:t>
-      </w:r>
-      <w:proofErr w:type="spellStart"/>
-      <w:r>
-        <w:rPr>
-          <w:rFonts w:ascii="Times New Roman" w:hAnsi="Times New Roman" w:cs="Times New Roman"/>
-          <w:sz w:val="28"/>
-          <w:szCs w:val="28"/>
-          <w:lang w:val="ru-RU"/>
-        </w:rPr>
-        <w:t>Postman</w:t>
-      </w:r>
-      <w:proofErr w:type="spellEnd"/>
-      <w:r>
-        <w:rPr>
-          <w:rFonts w:ascii="Times New Roman" w:hAnsi="Times New Roman" w:cs="Times New Roman"/>
-          <w:sz w:val="28"/>
-          <w:szCs w:val="28"/>
-          <w:lang w:val="ru-RU"/>
-        </w:rPr>
-        <w:t xml:space="preserve"> и как он используется для тестирования API?</w:t>
+        <w:t>. Что такое Postman и как он используется для тестирования API?</w:t>
       </w:r>
     </w:p>
     <w:p>
@@ -5446,27 +4777,7 @@
           <w:szCs w:val="28"/>
           <w:lang w:val="ru-RU"/>
         </w:rPr>
-        <w:t xml:space="preserve">. Как создать новый запрос в </w:t>
-      </w:r>
-      <w:proofErr w:type="spellStart"/>
-      <w:r>
-        <w:rPr>
-          <w:rFonts w:ascii="Times New Roman" w:hAnsi="Times New Roman" w:cs="Times New Roman"/>
-          <w:sz w:val="28"/>
-          <w:szCs w:val="28"/>
-          <w:lang w:val="ru-RU"/>
-        </w:rPr>
-        <w:t>Postman</w:t>
-      </w:r>
-      <w:proofErr w:type="spellEnd"/>
-      <w:r>
-        <w:rPr>
-          <w:rFonts w:ascii="Times New Roman" w:hAnsi="Times New Roman" w:cs="Times New Roman"/>
-          <w:sz w:val="28"/>
-          <w:szCs w:val="28"/>
-          <w:lang w:val="ru-RU"/>
-        </w:rPr>
-        <w:t xml:space="preserve"> и какие типы запросов можно использовать?</w:t>
+        <w:t>. Как создать новый запрос в Postman и какие типы запросов можно использовать?</w:t>
       </w:r>
     </w:p>
     <w:p>
@@ -5557,107 +4868,47 @@
           <w:szCs w:val="28"/>
           <w:lang w:val="ru-RU"/>
         </w:rPr>
-        <w:t xml:space="preserve">2.Выберите "HTTP </w:t>
-      </w:r>
-      <w:proofErr w:type="spellStart"/>
-      <w:r>
-        <w:rPr>
-          <w:rFonts w:ascii="Times New Roman" w:hAnsi="Times New Roman" w:cs="Times New Roman"/>
-          <w:sz w:val="28"/>
-          <w:szCs w:val="28"/>
-          <w:lang w:val="ru-RU"/>
-        </w:rPr>
-        <w:t>Request</w:t>
-      </w:r>
-      <w:proofErr w:type="spellEnd"/>
-      <w:r>
-        <w:rPr>
-          <w:rFonts w:ascii="Times New Roman" w:hAnsi="Times New Roman" w:cs="Times New Roman"/>
-          <w:sz w:val="28"/>
-          <w:szCs w:val="28"/>
-          <w:lang w:val="ru-RU"/>
-        </w:rPr>
-        <w:t>" (HTTP-запрос).</w:t>
-      </w:r>
-    </w:p>
-    <w:p>
-      <w:pPr>
-        <w:jc w:val="both"/>
-        <w:rPr>
-          <w:rFonts w:ascii="Times New Roman" w:hAnsi="Times New Roman" w:cs="Times New Roman"/>
-          <w:sz w:val="28"/>
-          <w:szCs w:val="28"/>
-          <w:lang w:val="ru-RU"/>
-        </w:rPr>
-      </w:pPr>
-      <w:r>
-        <w:rPr>
-          <w:rFonts w:ascii="Times New Roman" w:hAnsi="Times New Roman" w:cs="Times New Roman"/>
-          <w:sz w:val="28"/>
-          <w:szCs w:val="28"/>
-          <w:lang w:val="ru-RU"/>
-        </w:rPr>
-        <w:t>3.Введите URL-адрес, выберите метод и нажмите "</w:t>
-      </w:r>
-      <w:proofErr w:type="spellStart"/>
-      <w:r>
-        <w:rPr>
-          <w:rFonts w:ascii="Times New Roman" w:hAnsi="Times New Roman" w:cs="Times New Roman"/>
-          <w:sz w:val="28"/>
-          <w:szCs w:val="28"/>
-          <w:lang w:val="ru-RU"/>
-        </w:rPr>
-        <w:t>Send</w:t>
-      </w:r>
-      <w:proofErr w:type="spellEnd"/>
-      <w:r>
-        <w:rPr>
-          <w:rFonts w:ascii="Times New Roman" w:hAnsi="Times New Roman" w:cs="Times New Roman"/>
-          <w:sz w:val="28"/>
-          <w:szCs w:val="28"/>
-          <w:lang w:val="ru-RU"/>
-        </w:rPr>
-        <w:t>".</w:t>
-      </w:r>
-    </w:p>
-    <w:p>
-      <w:pPr>
-        <w:jc w:val="both"/>
-        <w:rPr>
-          <w:rFonts w:ascii="Times New Roman" w:hAnsi="Times New Roman" w:cs="Times New Roman"/>
-          <w:sz w:val="28"/>
-          <w:szCs w:val="28"/>
-          <w:lang w:val="ru-RU"/>
-        </w:rPr>
-      </w:pPr>
-      <w:r>
-        <w:rPr>
-          <w:rFonts w:ascii="Times New Roman" w:hAnsi="Times New Roman" w:cs="Times New Roman"/>
-          <w:sz w:val="28"/>
-          <w:szCs w:val="28"/>
-          <w:lang w:val="ru-RU"/>
-        </w:rPr>
-        <w:t>Типы запросов</w:t>
-      </w:r>
-      <w:proofErr w:type="gramStart"/>
-      <w:r>
-        <w:rPr>
-          <w:rFonts w:ascii="Times New Roman" w:hAnsi="Times New Roman" w:cs="Times New Roman"/>
-          <w:sz w:val="28"/>
-          <w:szCs w:val="28"/>
-          <w:lang w:val="ru-RU"/>
-        </w:rPr>
-        <w:t>: Можно</w:t>
-      </w:r>
-      <w:proofErr w:type="gramEnd"/>
-      <w:r>
-        <w:rPr>
-          <w:rFonts w:ascii="Times New Roman" w:hAnsi="Times New Roman" w:cs="Times New Roman"/>
-          <w:sz w:val="28"/>
-          <w:szCs w:val="28"/>
-          <w:lang w:val="ru-RU"/>
-        </w:rPr>
-        <w:t xml:space="preserve"> использовать все основные HTTP-методы: GET (получить данные), POST (создать данные), PUT/PATCH (обновить данные), DELETE (удалить данные), а также HEAD, OPTIONS и другие.</w:t>
+        <w:t>2.Выберите "HTTP Request" (HTTP-запрос).</w:t>
+      </w:r>
+    </w:p>
+    <w:p>
+      <w:pPr>
+        <w:jc w:val="both"/>
+        <w:rPr>
+          <w:rFonts w:ascii="Times New Roman" w:hAnsi="Times New Roman" w:cs="Times New Roman"/>
+          <w:sz w:val="28"/>
+          <w:szCs w:val="28"/>
+          <w:lang w:val="ru-RU"/>
+        </w:rPr>
+      </w:pPr>
+      <w:r>
+        <w:rPr>
+          <w:rFonts w:ascii="Times New Roman" w:hAnsi="Times New Roman" w:cs="Times New Roman"/>
+          <w:sz w:val="28"/>
+          <w:szCs w:val="28"/>
+          <w:lang w:val="ru-RU"/>
+        </w:rPr>
+        <w:t>3.Введите URL-адрес, выберите метод и нажмите "Send".</w:t>
+      </w:r>
+    </w:p>
+    <w:p>
+      <w:pPr>
+        <w:jc w:val="both"/>
+        <w:rPr>
+          <w:rFonts w:ascii="Times New Roman" w:hAnsi="Times New Roman" w:cs="Times New Roman"/>
+          <w:sz w:val="28"/>
+          <w:szCs w:val="28"/>
+          <w:lang w:val="ru-RU"/>
+        </w:rPr>
+      </w:pPr>
+      <w:r>
+        <w:rPr>
+          <w:rFonts w:ascii="Times New Roman" w:hAnsi="Times New Roman" w:cs="Times New Roman"/>
+          <w:sz w:val="28"/>
+          <w:szCs w:val="28"/>
+          <w:lang w:val="ru-RU"/>
+        </w:rPr>
+        <w:t>Типы запросов: Можно использовать все основные HTTP-методы: GET (получить данные), POST (создать данные), PUT/PATCH (обновить данные), DELETE (удалить данные), а также HEAD, OPTIONS и другие.</w:t>
       </w:r>
     </w:p>
     <w:p>
@@ -5699,78 +4950,38 @@
           <w:szCs w:val="28"/>
           <w:lang w:val="ru-RU"/>
         </w:rPr>
-        <w:t xml:space="preserve">. Что такое коллекции в </w:t>
-      </w:r>
-      <w:proofErr w:type="spellStart"/>
-      <w:r>
-        <w:rPr>
-          <w:rFonts w:ascii="Times New Roman" w:hAnsi="Times New Roman" w:cs="Times New Roman"/>
-          <w:sz w:val="28"/>
-          <w:szCs w:val="28"/>
-          <w:lang w:val="ru-RU"/>
-        </w:rPr>
-        <w:t>Postman</w:t>
-      </w:r>
-      <w:proofErr w:type="spellEnd"/>
-      <w:r>
-        <w:rPr>
-          <w:rFonts w:ascii="Times New Roman" w:hAnsi="Times New Roman" w:cs="Times New Roman"/>
-          <w:sz w:val="28"/>
-          <w:szCs w:val="28"/>
-          <w:lang w:val="ru-RU"/>
-        </w:rPr>
-        <w:t xml:space="preserve"> и как они помогают в организации запросов?</w:t>
-      </w:r>
-    </w:p>
-    <w:p>
-      <w:pPr>
-        <w:jc w:val="both"/>
-        <w:rPr>
-          <w:rFonts w:ascii="Times New Roman" w:hAnsi="Times New Roman" w:cs="Times New Roman"/>
-          <w:sz w:val="28"/>
-          <w:szCs w:val="28"/>
-          <w:lang w:val="ru-RU"/>
-        </w:rPr>
-      </w:pPr>
-    </w:p>
-    <w:p>
-      <w:pPr>
-        <w:jc w:val="both"/>
-        <w:rPr>
-          <w:rFonts w:ascii="Times New Roman" w:hAnsi="Times New Roman" w:cs="Times New Roman"/>
-          <w:sz w:val="28"/>
-          <w:szCs w:val="28"/>
-          <w:lang w:val="ru-RU"/>
-        </w:rPr>
-      </w:pPr>
-      <w:r>
-        <w:rPr>
-          <w:rFonts w:ascii="Times New Roman" w:hAnsi="Times New Roman" w:cs="Times New Roman"/>
-          <w:sz w:val="28"/>
-          <w:szCs w:val="28"/>
-          <w:lang w:val="ru-RU"/>
-        </w:rPr>
-        <w:t xml:space="preserve">Ответ: Коллекции в </w:t>
-      </w:r>
-      <w:proofErr w:type="spellStart"/>
-      <w:r>
-        <w:rPr>
-          <w:rFonts w:ascii="Times New Roman" w:hAnsi="Times New Roman" w:cs="Times New Roman"/>
-          <w:sz w:val="28"/>
-          <w:szCs w:val="28"/>
-          <w:lang w:val="ru-RU"/>
-        </w:rPr>
-        <w:t>Postman</w:t>
-      </w:r>
-      <w:proofErr w:type="spellEnd"/>
-      <w:r>
-        <w:rPr>
-          <w:rFonts w:ascii="Times New Roman" w:hAnsi="Times New Roman" w:cs="Times New Roman"/>
-          <w:sz w:val="28"/>
-          <w:szCs w:val="28"/>
-          <w:lang w:val="ru-RU"/>
-        </w:rPr>
-        <w:t xml:space="preserve"> — это группы связанных HTTP-запросов. Они помогают:</w:t>
+        <w:t>. Что такое коллекции в Postman и как они помогают в организации запросов?</w:t>
+      </w:r>
+    </w:p>
+    <w:p>
+      <w:pPr>
+        <w:jc w:val="both"/>
+        <w:rPr>
+          <w:rFonts w:ascii="Times New Roman" w:hAnsi="Times New Roman" w:cs="Times New Roman"/>
+          <w:sz w:val="28"/>
+          <w:szCs w:val="28"/>
+          <w:lang w:val="ru-RU"/>
+        </w:rPr>
+      </w:pPr>
+    </w:p>
+    <w:p>
+      <w:pPr>
+        <w:jc w:val="both"/>
+        <w:rPr>
+          <w:rFonts w:ascii="Times New Roman" w:hAnsi="Times New Roman" w:cs="Times New Roman"/>
+          <w:sz w:val="28"/>
+          <w:szCs w:val="28"/>
+          <w:lang w:val="ru-RU"/>
+        </w:rPr>
+      </w:pPr>
+      <w:r>
+        <w:rPr>
+          <w:rFonts w:ascii="Times New Roman" w:hAnsi="Times New Roman" w:cs="Times New Roman"/>
+          <w:sz w:val="28"/>
+          <w:szCs w:val="28"/>
+          <w:lang w:val="ru-RU"/>
+        </w:rPr>
+        <w:t>Ответ: Коллекции в Postman — это группы связанных HTTP-запросов. Они помогают:</w:t>
       </w:r>
     </w:p>
     <w:p>
@@ -5913,27 +5124,7 @@
           <w:szCs w:val="28"/>
           <w:lang w:val="ru-RU"/>
         </w:rPr>
-        <w:t xml:space="preserve">. Как можно использовать переменные в </w:t>
-      </w:r>
-      <w:proofErr w:type="spellStart"/>
-      <w:r>
-        <w:rPr>
-          <w:rFonts w:ascii="Times New Roman" w:hAnsi="Times New Roman" w:cs="Times New Roman"/>
-          <w:sz w:val="28"/>
-          <w:szCs w:val="28"/>
-          <w:lang w:val="ru-RU"/>
-        </w:rPr>
-        <w:t>Postman</w:t>
-      </w:r>
-      <w:proofErr w:type="spellEnd"/>
-      <w:r>
-        <w:rPr>
-          <w:rFonts w:ascii="Times New Roman" w:hAnsi="Times New Roman" w:cs="Times New Roman"/>
-          <w:sz w:val="28"/>
-          <w:szCs w:val="28"/>
-          <w:lang w:val="ru-RU"/>
-        </w:rPr>
-        <w:t xml:space="preserve"> для упрощения работы с запросами?</w:t>
+        <w:t>. Как можно использовать переменные в Postman для упрощения работы с запросами?</w:t>
       </w:r>
     </w:p>
     <w:p>
@@ -5984,227 +5175,47 @@
           <w:szCs w:val="28"/>
           <w:lang w:val="ru-RU"/>
         </w:rPr>
-        <w:t>Избежание повторений</w:t>
-      </w:r>
-      <w:proofErr w:type="gramStart"/>
-      <w:r>
-        <w:rPr>
-          <w:rFonts w:ascii="Times New Roman" w:hAnsi="Times New Roman" w:cs="Times New Roman"/>
-          <w:sz w:val="28"/>
-          <w:szCs w:val="28"/>
-          <w:lang w:val="ru-RU"/>
-        </w:rPr>
-        <w:t>: Например</w:t>
-      </w:r>
-      <w:proofErr w:type="gramEnd"/>
-      <w:r>
-        <w:rPr>
-          <w:rFonts w:ascii="Times New Roman" w:hAnsi="Times New Roman" w:cs="Times New Roman"/>
-          <w:sz w:val="28"/>
-          <w:szCs w:val="28"/>
-          <w:lang w:val="ru-RU"/>
-        </w:rPr>
-        <w:t>, базовый URL API (`{{</w:t>
-      </w:r>
-      <w:proofErr w:type="spellStart"/>
-      <w:r>
-        <w:rPr>
-          <w:rFonts w:ascii="Times New Roman" w:hAnsi="Times New Roman" w:cs="Times New Roman"/>
-          <w:sz w:val="28"/>
-          <w:szCs w:val="28"/>
-          <w:lang w:val="ru-RU"/>
-        </w:rPr>
-        <w:t>base_url</w:t>
-      </w:r>
-      <w:proofErr w:type="spellEnd"/>
-      <w:r>
-        <w:rPr>
-          <w:rFonts w:ascii="Times New Roman" w:hAnsi="Times New Roman" w:cs="Times New Roman"/>
-          <w:sz w:val="28"/>
-          <w:szCs w:val="28"/>
-          <w:lang w:val="ru-RU"/>
-        </w:rPr>
-        <w:t>}}/</w:t>
-      </w:r>
-      <w:proofErr w:type="spellStart"/>
-      <w:r>
-        <w:rPr>
-          <w:rFonts w:ascii="Times New Roman" w:hAnsi="Times New Roman" w:cs="Times New Roman"/>
-          <w:sz w:val="28"/>
-          <w:szCs w:val="28"/>
-          <w:lang w:val="ru-RU"/>
-        </w:rPr>
-        <w:t>users</w:t>
-      </w:r>
-      <w:proofErr w:type="spellEnd"/>
-      <w:r>
-        <w:rPr>
-          <w:rFonts w:ascii="Times New Roman" w:hAnsi="Times New Roman" w:cs="Times New Roman"/>
-          <w:sz w:val="28"/>
-          <w:szCs w:val="28"/>
-          <w:lang w:val="ru-RU"/>
-        </w:rPr>
-        <w:t xml:space="preserve">`) хранится в переменной, </w:t>
-      </w:r>
-      <w:proofErr w:type="gramStart"/>
-      <w:r>
-        <w:rPr>
-          <w:rFonts w:ascii="Times New Roman" w:hAnsi="Times New Roman" w:cs="Times New Roman"/>
-          <w:sz w:val="28"/>
-          <w:szCs w:val="28"/>
-          <w:lang w:val="ru-RU"/>
-        </w:rPr>
-        <w:t>и</w:t>
-      </w:r>
-      <w:proofErr w:type="gramEnd"/>
-      <w:r>
-        <w:rPr>
-          <w:rFonts w:ascii="Times New Roman" w:hAnsi="Times New Roman" w:cs="Times New Roman"/>
-          <w:sz w:val="28"/>
-          <w:szCs w:val="28"/>
-          <w:lang w:val="ru-RU"/>
-        </w:rPr>
-        <w:t xml:space="preserve"> если он меняется, его нужно обновить только в одном месте.</w:t>
-      </w:r>
-    </w:p>
-    <w:p>
-      <w:pPr>
-        <w:jc w:val="both"/>
-        <w:rPr>
-          <w:rFonts w:ascii="Times New Roman" w:hAnsi="Times New Roman" w:cs="Times New Roman"/>
-          <w:sz w:val="28"/>
-          <w:szCs w:val="28"/>
-          <w:lang w:val="ru-RU"/>
-        </w:rPr>
-      </w:pPr>
-      <w:r>
-        <w:rPr>
-          <w:rFonts w:ascii="Times New Roman" w:hAnsi="Times New Roman" w:cs="Times New Roman"/>
-          <w:sz w:val="28"/>
-          <w:szCs w:val="28"/>
-          <w:lang w:val="ru-RU"/>
-        </w:rPr>
-        <w:t>Для разных сред</w:t>
-      </w:r>
-      <w:proofErr w:type="gramStart"/>
-      <w:r>
-        <w:rPr>
-          <w:rFonts w:ascii="Times New Roman" w:hAnsi="Times New Roman" w:cs="Times New Roman"/>
-          <w:sz w:val="28"/>
-          <w:szCs w:val="28"/>
-          <w:lang w:val="ru-RU"/>
-        </w:rPr>
-        <w:t>: Можно</w:t>
-      </w:r>
-      <w:proofErr w:type="gramEnd"/>
-      <w:r>
-        <w:rPr>
-          <w:rFonts w:ascii="Times New Roman" w:hAnsi="Times New Roman" w:cs="Times New Roman"/>
-          <w:sz w:val="28"/>
-          <w:szCs w:val="28"/>
-          <w:lang w:val="ru-RU"/>
-        </w:rPr>
-        <w:t xml:space="preserve"> создать переменные для сред "</w:t>
-      </w:r>
-      <w:proofErr w:type="spellStart"/>
-      <w:r>
-        <w:rPr>
-          <w:rFonts w:ascii="Times New Roman" w:hAnsi="Times New Roman" w:cs="Times New Roman"/>
-          <w:sz w:val="28"/>
-          <w:szCs w:val="28"/>
-          <w:lang w:val="ru-RU"/>
-        </w:rPr>
-        <w:t>development</w:t>
-      </w:r>
-      <w:proofErr w:type="spellEnd"/>
-      <w:r>
-        <w:rPr>
-          <w:rFonts w:ascii="Times New Roman" w:hAnsi="Times New Roman" w:cs="Times New Roman"/>
-          <w:sz w:val="28"/>
-          <w:szCs w:val="28"/>
-          <w:lang w:val="ru-RU"/>
-        </w:rPr>
-        <w:t>", "</w:t>
-      </w:r>
-      <w:proofErr w:type="spellStart"/>
-      <w:r>
-        <w:rPr>
-          <w:rFonts w:ascii="Times New Roman" w:hAnsi="Times New Roman" w:cs="Times New Roman"/>
-          <w:sz w:val="28"/>
-          <w:szCs w:val="28"/>
-          <w:lang w:val="ru-RU"/>
-        </w:rPr>
-        <w:t>staging</w:t>
-      </w:r>
-      <w:proofErr w:type="spellEnd"/>
-      <w:r>
-        <w:rPr>
-          <w:rFonts w:ascii="Times New Roman" w:hAnsi="Times New Roman" w:cs="Times New Roman"/>
-          <w:sz w:val="28"/>
-          <w:szCs w:val="28"/>
-          <w:lang w:val="ru-RU"/>
-        </w:rPr>
-        <w:t>", "</w:t>
-      </w:r>
-      <w:proofErr w:type="spellStart"/>
-      <w:r>
-        <w:rPr>
-          <w:rFonts w:ascii="Times New Roman" w:hAnsi="Times New Roman" w:cs="Times New Roman"/>
-          <w:sz w:val="28"/>
-          <w:szCs w:val="28"/>
-          <w:lang w:val="ru-RU"/>
-        </w:rPr>
-        <w:t>production</w:t>
-      </w:r>
-      <w:proofErr w:type="spellEnd"/>
-      <w:r>
-        <w:rPr>
-          <w:rFonts w:ascii="Times New Roman" w:hAnsi="Times New Roman" w:cs="Times New Roman"/>
-          <w:sz w:val="28"/>
-          <w:szCs w:val="28"/>
-          <w:lang w:val="ru-RU"/>
-        </w:rPr>
-        <w:t>" с разными значениями (разные URL, ключи API).</w:t>
-      </w:r>
-    </w:p>
-    <w:p>
-      <w:pPr>
-        <w:jc w:val="both"/>
-        <w:rPr>
-          <w:rFonts w:ascii="Times New Roman" w:hAnsi="Times New Roman" w:cs="Times New Roman"/>
-          <w:sz w:val="28"/>
-          <w:szCs w:val="28"/>
-          <w:lang w:val="ru-RU"/>
-        </w:rPr>
-      </w:pPr>
-      <w:r>
-        <w:rPr>
-          <w:rFonts w:ascii="Times New Roman" w:hAnsi="Times New Roman" w:cs="Times New Roman"/>
-          <w:sz w:val="28"/>
-          <w:szCs w:val="28"/>
-          <w:lang w:val="ru-RU"/>
-        </w:rPr>
-        <w:t>Динамические значения</w:t>
-      </w:r>
-      <w:proofErr w:type="gramStart"/>
-      <w:r>
-        <w:rPr>
-          <w:rFonts w:ascii="Times New Roman" w:hAnsi="Times New Roman" w:cs="Times New Roman"/>
-          <w:sz w:val="28"/>
-          <w:szCs w:val="28"/>
-          <w:lang w:val="ru-RU"/>
-        </w:rPr>
-        <w:t>: Можно</w:t>
-      </w:r>
-      <w:proofErr w:type="gramEnd"/>
-      <w:r>
-        <w:rPr>
-          <w:rFonts w:ascii="Times New Roman" w:hAnsi="Times New Roman" w:cs="Times New Roman"/>
-          <w:sz w:val="28"/>
-          <w:szCs w:val="28"/>
-          <w:lang w:val="ru-RU"/>
-        </w:rPr>
-        <w:t xml:space="preserve"> извлекать значения из ответа одного запроса и сохранять в переменную для использования в следующем запросе (через тестовые скрипты).</w:t>
+        <w:t>Избежание повторений: Например, базовый URL API (`{{base_url}}/users`) хранится в переменной, и если он меняется, его нужно обновить только в одном месте.</w:t>
+      </w:r>
+    </w:p>
+    <w:p>
+      <w:pPr>
+        <w:jc w:val="both"/>
+        <w:rPr>
+          <w:rFonts w:ascii="Times New Roman" w:hAnsi="Times New Roman" w:cs="Times New Roman"/>
+          <w:sz w:val="28"/>
+          <w:szCs w:val="28"/>
+          <w:lang w:val="ru-RU"/>
+        </w:rPr>
+      </w:pPr>
+      <w:r>
+        <w:rPr>
+          <w:rFonts w:ascii="Times New Roman" w:hAnsi="Times New Roman" w:cs="Times New Roman"/>
+          <w:sz w:val="28"/>
+          <w:szCs w:val="28"/>
+          <w:lang w:val="ru-RU"/>
+        </w:rPr>
+        <w:t>Для разных сред: Можно создать переменные для сред "development", "staging", "production" с разными значениями (разные URL, ключи API).</w:t>
+      </w:r>
+    </w:p>
+    <w:p>
+      <w:pPr>
+        <w:jc w:val="both"/>
+        <w:rPr>
+          <w:rFonts w:ascii="Times New Roman" w:hAnsi="Times New Roman" w:cs="Times New Roman"/>
+          <w:sz w:val="28"/>
+          <w:szCs w:val="28"/>
+          <w:lang w:val="ru-RU"/>
+        </w:rPr>
+      </w:pPr>
+      <w:r>
+        <w:rPr>
+          <w:rFonts w:ascii="Times New Roman" w:hAnsi="Times New Roman" w:cs="Times New Roman"/>
+          <w:sz w:val="28"/>
+          <w:szCs w:val="28"/>
+          <w:lang w:val="ru-RU"/>
+        </w:rPr>
+        <w:t>Динамические значения: Можно извлекать значения из ответа одного запроса и сохранять в переменную для использования в следующем запросе (через тестовые скрипты).</w:t>
       </w:r>
     </w:p>
     <w:p>
@@ -6246,98 +5257,38 @@
           <w:szCs w:val="28"/>
           <w:lang w:val="ru-RU"/>
         </w:rPr>
-        <w:t xml:space="preserve">. Как настроить заголовки в запросах </w:t>
-      </w:r>
-      <w:proofErr w:type="spellStart"/>
-      <w:r>
-        <w:rPr>
-          <w:rFonts w:ascii="Times New Roman" w:hAnsi="Times New Roman" w:cs="Times New Roman"/>
-          <w:sz w:val="28"/>
-          <w:szCs w:val="28"/>
-          <w:lang w:val="ru-RU"/>
-        </w:rPr>
-        <w:t>Postman</w:t>
-      </w:r>
-      <w:proofErr w:type="spellEnd"/>
-      <w:r>
-        <w:rPr>
-          <w:rFonts w:ascii="Times New Roman" w:hAnsi="Times New Roman" w:cs="Times New Roman"/>
-          <w:sz w:val="28"/>
-          <w:szCs w:val="28"/>
-          <w:lang w:val="ru-RU"/>
-        </w:rPr>
-        <w:t xml:space="preserve"> и зачем это нужно?</w:t>
-      </w:r>
-    </w:p>
-    <w:p>
-      <w:pPr>
-        <w:jc w:val="both"/>
-        <w:rPr>
-          <w:rFonts w:ascii="Times New Roman" w:hAnsi="Times New Roman" w:cs="Times New Roman"/>
-          <w:sz w:val="28"/>
-          <w:szCs w:val="28"/>
-          <w:lang w:val="ru-RU"/>
-        </w:rPr>
-      </w:pPr>
-    </w:p>
-    <w:p>
-      <w:pPr>
-        <w:jc w:val="both"/>
-        <w:rPr>
-          <w:rFonts w:ascii="Times New Roman" w:hAnsi="Times New Roman" w:cs="Times New Roman"/>
-          <w:sz w:val="28"/>
-          <w:szCs w:val="28"/>
-          <w:lang w:val="ru-RU"/>
-        </w:rPr>
-      </w:pPr>
-      <w:r>
-        <w:rPr>
-          <w:rFonts w:ascii="Times New Roman" w:hAnsi="Times New Roman" w:cs="Times New Roman"/>
-          <w:sz w:val="28"/>
-          <w:szCs w:val="28"/>
-          <w:lang w:val="ru-RU"/>
-        </w:rPr>
-        <w:t>Ответ: Заголовки (</w:t>
-      </w:r>
-      <w:proofErr w:type="spellStart"/>
-      <w:r>
-        <w:rPr>
-          <w:rFonts w:ascii="Times New Roman" w:hAnsi="Times New Roman" w:cs="Times New Roman"/>
-          <w:sz w:val="28"/>
-          <w:szCs w:val="28"/>
-          <w:lang w:val="ru-RU"/>
-        </w:rPr>
-        <w:t>Headers</w:t>
-      </w:r>
-      <w:proofErr w:type="spellEnd"/>
-      <w:r>
-        <w:rPr>
-          <w:rFonts w:ascii="Times New Roman" w:hAnsi="Times New Roman" w:cs="Times New Roman"/>
-          <w:sz w:val="28"/>
-          <w:szCs w:val="28"/>
-          <w:lang w:val="ru-RU"/>
-        </w:rPr>
-        <w:t>) настраиваются во вкладке "</w:t>
-      </w:r>
-      <w:proofErr w:type="spellStart"/>
-      <w:r>
-        <w:rPr>
-          <w:rFonts w:ascii="Times New Roman" w:hAnsi="Times New Roman" w:cs="Times New Roman"/>
-          <w:sz w:val="28"/>
-          <w:szCs w:val="28"/>
-          <w:lang w:val="ru-RU"/>
-        </w:rPr>
-        <w:t>Headers</w:t>
-      </w:r>
-      <w:proofErr w:type="spellEnd"/>
-      <w:r>
-        <w:rPr>
-          <w:rFonts w:ascii="Times New Roman" w:hAnsi="Times New Roman" w:cs="Times New Roman"/>
-          <w:sz w:val="28"/>
-          <w:szCs w:val="28"/>
-          <w:lang w:val="ru-RU"/>
-        </w:rPr>
-        <w:t>" при создании запроса. Нужно указать Key и Value.</w:t>
+        <w:t>. Как настроить заголовки в запросах Postman и зачем это нужно?</w:t>
+      </w:r>
+    </w:p>
+    <w:p>
+      <w:pPr>
+        <w:jc w:val="both"/>
+        <w:rPr>
+          <w:rFonts w:ascii="Times New Roman" w:hAnsi="Times New Roman" w:cs="Times New Roman"/>
+          <w:sz w:val="28"/>
+          <w:szCs w:val="28"/>
+          <w:lang w:val="ru-RU"/>
+        </w:rPr>
+      </w:pPr>
+    </w:p>
+    <w:p>
+      <w:pPr>
+        <w:jc w:val="both"/>
+        <w:rPr>
+          <w:rFonts w:ascii="Times New Roman" w:hAnsi="Times New Roman" w:cs="Times New Roman"/>
+          <w:sz w:val="28"/>
+          <w:szCs w:val="28"/>
+          <w:lang w:val="ru-RU"/>
+        </w:rPr>
+      </w:pPr>
+      <w:r>
+        <w:rPr>
+          <w:rFonts w:ascii="Times New Roman" w:hAnsi="Times New Roman" w:cs="Times New Roman"/>
+          <w:sz w:val="28"/>
+          <w:szCs w:val="28"/>
+          <w:lang w:val="ru-RU"/>
+        </w:rPr>
+        <w:t>Ответ: Заголовки (Headers) настраиваются во вкладке "Headers" при создании запроса. Нужно указать Key и Value.</w:t>
       </w:r>
     </w:p>
     <w:p>
@@ -6377,47 +5328,7 @@
           <w:szCs w:val="28"/>
           <w:lang w:val="ru-RU"/>
         </w:rPr>
-        <w:t xml:space="preserve">`Content-Type: </w:t>
-      </w:r>
-      <w:proofErr w:type="spellStart"/>
-      <w:r>
-        <w:rPr>
-          <w:rFonts w:ascii="Times New Roman" w:hAnsi="Times New Roman" w:cs="Times New Roman"/>
-          <w:sz w:val="28"/>
-          <w:szCs w:val="28"/>
-          <w:lang w:val="ru-RU"/>
-        </w:rPr>
-        <w:t>application</w:t>
-      </w:r>
-      <w:proofErr w:type="spellEnd"/>
-      <w:r>
-        <w:rPr>
-          <w:rFonts w:ascii="Times New Roman" w:hAnsi="Times New Roman" w:cs="Times New Roman"/>
-          <w:sz w:val="28"/>
-          <w:szCs w:val="28"/>
-          <w:lang w:val="ru-RU"/>
-        </w:rPr>
-        <w:t>/</w:t>
-      </w:r>
-      <w:proofErr w:type="spellStart"/>
-      <w:r>
-        <w:rPr>
-          <w:rFonts w:ascii="Times New Roman" w:hAnsi="Times New Roman" w:cs="Times New Roman"/>
-          <w:sz w:val="28"/>
-          <w:szCs w:val="28"/>
-          <w:lang w:val="ru-RU"/>
-        </w:rPr>
-        <w:t>json</w:t>
-      </w:r>
-      <w:proofErr w:type="spellEnd"/>
-      <w:r>
-        <w:rPr>
-          <w:rFonts w:ascii="Times New Roman" w:hAnsi="Times New Roman" w:cs="Times New Roman"/>
-          <w:sz w:val="28"/>
-          <w:szCs w:val="28"/>
-          <w:lang w:val="ru-RU"/>
-        </w:rPr>
-        <w:t>` (указывает, что тело запроса в формате JSON).</w:t>
+        <w:t>`Content-Type: application/json` (указывает, что тело запроса в формате JSON).</w:t>
       </w:r>
     </w:p>
     <w:p>
@@ -6531,178 +5442,38 @@
           <w:szCs w:val="28"/>
           <w:lang w:val="ru-RU"/>
         </w:rPr>
-        <w:t xml:space="preserve">. Что такое </w:t>
-      </w:r>
-      <w:proofErr w:type="spellStart"/>
-      <w:r>
-        <w:rPr>
-          <w:rFonts w:ascii="Times New Roman" w:hAnsi="Times New Roman" w:cs="Times New Roman"/>
-          <w:sz w:val="28"/>
-          <w:szCs w:val="28"/>
-          <w:lang w:val="ru-RU"/>
-        </w:rPr>
-        <w:t>GitHub</w:t>
-      </w:r>
-      <w:proofErr w:type="spellEnd"/>
-      <w:r>
-        <w:rPr>
-          <w:rFonts w:ascii="Times New Roman" w:hAnsi="Times New Roman" w:cs="Times New Roman"/>
-          <w:sz w:val="28"/>
-          <w:szCs w:val="28"/>
-          <w:lang w:val="ru-RU"/>
-        </w:rPr>
-        <w:t xml:space="preserve"> </w:t>
-      </w:r>
-      <w:proofErr w:type="spellStart"/>
-      <w:r>
-        <w:rPr>
-          <w:rFonts w:ascii="Times New Roman" w:hAnsi="Times New Roman" w:cs="Times New Roman"/>
-          <w:sz w:val="28"/>
-          <w:szCs w:val="28"/>
-          <w:lang w:val="ru-RU"/>
-        </w:rPr>
-        <w:t>Pages</w:t>
-      </w:r>
-      <w:proofErr w:type="spellEnd"/>
-      <w:r>
-        <w:rPr>
-          <w:rFonts w:ascii="Times New Roman" w:hAnsi="Times New Roman" w:cs="Times New Roman"/>
-          <w:sz w:val="28"/>
-          <w:szCs w:val="28"/>
-          <w:lang w:val="ru-RU"/>
-        </w:rPr>
-        <w:t xml:space="preserve"> и как он используется для хостинга веб-сайтов?</w:t>
-      </w:r>
-    </w:p>
-    <w:p>
-      <w:pPr>
-        <w:jc w:val="both"/>
-        <w:rPr>
-          <w:rFonts w:ascii="Times New Roman" w:hAnsi="Times New Roman" w:cs="Times New Roman"/>
-          <w:sz w:val="28"/>
-          <w:szCs w:val="28"/>
-          <w:lang w:val="ru-RU"/>
-        </w:rPr>
-      </w:pPr>
-    </w:p>
-    <w:p>
-      <w:pPr>
-        <w:jc w:val="both"/>
-        <w:rPr>
-          <w:rFonts w:ascii="Times New Roman" w:hAnsi="Times New Roman" w:cs="Times New Roman"/>
-          <w:sz w:val="28"/>
-          <w:szCs w:val="28"/>
-          <w:lang w:val="ru-RU"/>
-        </w:rPr>
-      </w:pPr>
-      <w:r>
-        <w:rPr>
-          <w:rFonts w:ascii="Times New Roman" w:hAnsi="Times New Roman" w:cs="Times New Roman"/>
-          <w:sz w:val="28"/>
-          <w:szCs w:val="28"/>
-          <w:lang w:val="ru-RU"/>
-        </w:rPr>
-        <w:t xml:space="preserve">Ответ: </w:t>
-      </w:r>
-      <w:proofErr w:type="spellStart"/>
-      <w:r>
-        <w:rPr>
-          <w:rFonts w:ascii="Times New Roman" w:hAnsi="Times New Roman" w:cs="Times New Roman"/>
-          <w:sz w:val="28"/>
-          <w:szCs w:val="28"/>
-          <w:lang w:val="ru-RU"/>
-        </w:rPr>
-        <w:t>GitHub</w:t>
-      </w:r>
-      <w:proofErr w:type="spellEnd"/>
-      <w:r>
-        <w:rPr>
-          <w:rFonts w:ascii="Times New Roman" w:hAnsi="Times New Roman" w:cs="Times New Roman"/>
-          <w:sz w:val="28"/>
-          <w:szCs w:val="28"/>
-          <w:lang w:val="ru-RU"/>
-        </w:rPr>
-        <w:t xml:space="preserve"> </w:t>
-      </w:r>
-      <w:proofErr w:type="spellStart"/>
-      <w:r>
-        <w:rPr>
-          <w:rFonts w:ascii="Times New Roman" w:hAnsi="Times New Roman" w:cs="Times New Roman"/>
-          <w:sz w:val="28"/>
-          <w:szCs w:val="28"/>
-          <w:lang w:val="ru-RU"/>
-        </w:rPr>
-        <w:t>Pages</w:t>
-      </w:r>
-      <w:proofErr w:type="spellEnd"/>
-      <w:r>
-        <w:rPr>
-          <w:rFonts w:ascii="Times New Roman" w:hAnsi="Times New Roman" w:cs="Times New Roman"/>
-          <w:sz w:val="28"/>
-          <w:szCs w:val="28"/>
-          <w:lang w:val="ru-RU"/>
-        </w:rPr>
-        <w:t xml:space="preserve"> — это бесплатный сервис хостинга статических сайтов от </w:t>
-      </w:r>
-      <w:proofErr w:type="spellStart"/>
-      <w:r>
-        <w:rPr>
-          <w:rFonts w:ascii="Times New Roman" w:hAnsi="Times New Roman" w:cs="Times New Roman"/>
-          <w:sz w:val="28"/>
-          <w:szCs w:val="28"/>
-          <w:lang w:val="ru-RU"/>
-        </w:rPr>
-        <w:t>GitHub</w:t>
-      </w:r>
-      <w:proofErr w:type="spellEnd"/>
-      <w:r>
-        <w:rPr>
-          <w:rFonts w:ascii="Times New Roman" w:hAnsi="Times New Roman" w:cs="Times New Roman"/>
-          <w:sz w:val="28"/>
-          <w:szCs w:val="28"/>
-          <w:lang w:val="ru-RU"/>
-        </w:rPr>
-        <w:t xml:space="preserve">. Он напрямую берет HTML, CSS и JavaScript-файлы из репозитория </w:t>
-      </w:r>
-      <w:proofErr w:type="spellStart"/>
-      <w:r>
-        <w:rPr>
-          <w:rFonts w:ascii="Times New Roman" w:hAnsi="Times New Roman" w:cs="Times New Roman"/>
-          <w:sz w:val="28"/>
-          <w:szCs w:val="28"/>
-          <w:lang w:val="ru-RU"/>
-        </w:rPr>
-        <w:t>GitHub</w:t>
-      </w:r>
-      <w:proofErr w:type="spellEnd"/>
-      <w:r>
-        <w:rPr>
-          <w:rFonts w:ascii="Times New Roman" w:hAnsi="Times New Roman" w:cs="Times New Roman"/>
-          <w:sz w:val="28"/>
-          <w:szCs w:val="28"/>
-          <w:lang w:val="ru-RU"/>
-        </w:rPr>
-        <w:t xml:space="preserve"> и публикует их на сайте вида `https://&lt;username</w:t>
-      </w:r>
-      <w:proofErr w:type="gramStart"/>
-      <w:r>
-        <w:rPr>
-          <w:rFonts w:ascii="Times New Roman" w:hAnsi="Times New Roman" w:cs="Times New Roman"/>
-          <w:sz w:val="28"/>
-          <w:szCs w:val="28"/>
-          <w:lang w:val="ru-RU"/>
-        </w:rPr>
-        <w:t>&gt;.github.io</w:t>
-      </w:r>
-      <w:proofErr w:type="gramEnd"/>
-      <w:r>
-        <w:rPr>
-          <w:rFonts w:ascii="Times New Roman" w:hAnsi="Times New Roman" w:cs="Times New Roman"/>
-          <w:sz w:val="28"/>
-          <w:szCs w:val="28"/>
-          <w:lang w:val="ru-RU"/>
-        </w:rPr>
-        <w:t>/&lt;repositoryname&gt;/`.</w:t>
+        <w:t>. Что такое GitHub Pages и как он используется для хостинга веб-сайтов?</w:t>
+      </w:r>
+    </w:p>
+    <w:p>
+      <w:pPr>
+        <w:jc w:val="both"/>
+        <w:rPr>
+          <w:rFonts w:ascii="Times New Roman" w:hAnsi="Times New Roman" w:cs="Times New Roman"/>
+          <w:sz w:val="28"/>
+          <w:szCs w:val="28"/>
+          <w:lang w:val="ru-RU"/>
+        </w:rPr>
+      </w:pPr>
+    </w:p>
+    <w:p>
+      <w:pPr>
+        <w:jc w:val="both"/>
+        <w:rPr>
+          <w:rFonts w:ascii="Times New Roman" w:hAnsi="Times New Roman" w:cs="Times New Roman"/>
+          <w:sz w:val="28"/>
+          <w:szCs w:val="28"/>
+          <w:lang w:val="ru-RU"/>
+        </w:rPr>
+      </w:pPr>
+      <w:r>
+        <w:rPr>
+          <w:rFonts w:ascii="Times New Roman" w:hAnsi="Times New Roman" w:cs="Times New Roman"/>
+          <w:sz w:val="28"/>
+          <w:szCs w:val="28"/>
+          <w:lang w:val="ru-RU"/>
+        </w:rPr>
+        <w:t>Ответ: GitHub Pages — это бесплатный сервис хостинга статических сайтов от GitHub. Он напрямую берет HTML, CSS и JavaScript-файлы из репозитория GitHub и публикует их на сайте вида `https://&lt;username&gt;.github.io/&lt;repositoryname&gt;/`.</w:t>
       </w:r>
     </w:p>
     <w:p>
@@ -6789,47 +5560,7 @@
           <w:szCs w:val="28"/>
           <w:lang w:val="ru-RU"/>
         </w:rPr>
-        <w:t xml:space="preserve">. Как опубликовать сайт на </w:t>
-      </w:r>
-      <w:proofErr w:type="spellStart"/>
-      <w:r>
-        <w:rPr>
-          <w:rFonts w:ascii="Times New Roman" w:hAnsi="Times New Roman" w:cs="Times New Roman"/>
-          <w:sz w:val="28"/>
-          <w:szCs w:val="28"/>
-          <w:lang w:val="ru-RU"/>
-        </w:rPr>
-        <w:t>GitHub</w:t>
-      </w:r>
-      <w:proofErr w:type="spellEnd"/>
-      <w:r>
-        <w:rPr>
-          <w:rFonts w:ascii="Times New Roman" w:hAnsi="Times New Roman" w:cs="Times New Roman"/>
-          <w:sz w:val="28"/>
-          <w:szCs w:val="28"/>
-          <w:lang w:val="ru-RU"/>
-        </w:rPr>
-        <w:t xml:space="preserve"> </w:t>
-      </w:r>
-      <w:proofErr w:type="spellStart"/>
-      <w:r>
-        <w:rPr>
-          <w:rFonts w:ascii="Times New Roman" w:hAnsi="Times New Roman" w:cs="Times New Roman"/>
-          <w:sz w:val="28"/>
-          <w:szCs w:val="28"/>
-          <w:lang w:val="ru-RU"/>
-        </w:rPr>
-        <w:t>Pages</w:t>
-      </w:r>
-      <w:proofErr w:type="spellEnd"/>
-      <w:r>
-        <w:rPr>
-          <w:rFonts w:ascii="Times New Roman" w:hAnsi="Times New Roman" w:cs="Times New Roman"/>
-          <w:sz w:val="28"/>
-          <w:szCs w:val="28"/>
-          <w:lang w:val="ru-RU"/>
-        </w:rPr>
-        <w:t>?</w:t>
+        <w:t>. Как опубликовать сайт на GitHub Pages?</w:t>
       </w:r>
     </w:p>
     <w:p>
@@ -6880,187 +5611,67 @@
           <w:szCs w:val="28"/>
           <w:lang w:val="ru-RU"/>
         </w:rPr>
-        <w:t xml:space="preserve">1.Создайте новый репозиторий на </w:t>
-      </w:r>
-      <w:proofErr w:type="spellStart"/>
-      <w:r>
-        <w:rPr>
-          <w:rFonts w:ascii="Times New Roman" w:hAnsi="Times New Roman" w:cs="Times New Roman"/>
-          <w:sz w:val="28"/>
-          <w:szCs w:val="28"/>
-          <w:lang w:val="ru-RU"/>
-        </w:rPr>
-        <w:t>GitHub</w:t>
-      </w:r>
-      <w:proofErr w:type="spellEnd"/>
-      <w:r>
-        <w:rPr>
-          <w:rFonts w:ascii="Times New Roman" w:hAnsi="Times New Roman" w:cs="Times New Roman"/>
-          <w:sz w:val="28"/>
-          <w:szCs w:val="28"/>
-          <w:lang w:val="ru-RU"/>
-        </w:rPr>
-        <w:t xml:space="preserve"> и загрузите в него файлы вашего сайта (главная страница должна называться `index.html`).</w:t>
-      </w:r>
-    </w:p>
-    <w:p>
-      <w:pPr>
-        <w:jc w:val="both"/>
-        <w:rPr>
-          <w:rFonts w:ascii="Times New Roman" w:hAnsi="Times New Roman" w:cs="Times New Roman"/>
-          <w:sz w:val="28"/>
-          <w:szCs w:val="28"/>
-          <w:lang w:val="ru-RU"/>
-        </w:rPr>
-      </w:pPr>
-      <w:r>
-        <w:rPr>
-          <w:rFonts w:ascii="Times New Roman" w:hAnsi="Times New Roman" w:cs="Times New Roman"/>
-          <w:sz w:val="28"/>
-          <w:szCs w:val="28"/>
-          <w:lang w:val="ru-RU"/>
-        </w:rPr>
-        <w:t>2.В репозитории перейдите во вкладку "</w:t>
-      </w:r>
-      <w:proofErr w:type="spellStart"/>
-      <w:r>
-        <w:rPr>
-          <w:rFonts w:ascii="Times New Roman" w:hAnsi="Times New Roman" w:cs="Times New Roman"/>
-          <w:sz w:val="28"/>
-          <w:szCs w:val="28"/>
-          <w:lang w:val="ru-RU"/>
-        </w:rPr>
-        <w:t>Settings</w:t>
-      </w:r>
-      <w:proofErr w:type="spellEnd"/>
-      <w:r>
-        <w:rPr>
-          <w:rFonts w:ascii="Times New Roman" w:hAnsi="Times New Roman" w:cs="Times New Roman"/>
-          <w:sz w:val="28"/>
-          <w:szCs w:val="28"/>
-          <w:lang w:val="ru-RU"/>
-        </w:rPr>
-        <w:t>".</w:t>
-      </w:r>
-    </w:p>
-    <w:p>
-      <w:pPr>
-        <w:jc w:val="both"/>
-        <w:rPr>
-          <w:rFonts w:ascii="Times New Roman" w:hAnsi="Times New Roman" w:cs="Times New Roman"/>
-          <w:sz w:val="28"/>
-          <w:szCs w:val="28"/>
-          <w:lang w:val="ru-RU"/>
-        </w:rPr>
-      </w:pPr>
-      <w:r>
-        <w:rPr>
-          <w:rFonts w:ascii="Times New Roman" w:hAnsi="Times New Roman" w:cs="Times New Roman"/>
-          <w:sz w:val="28"/>
-          <w:szCs w:val="28"/>
-          <w:lang w:val="ru-RU"/>
-        </w:rPr>
-        <w:t>3.В боковом меню выберите "</w:t>
-      </w:r>
-      <w:proofErr w:type="spellStart"/>
-      <w:r>
-        <w:rPr>
-          <w:rFonts w:ascii="Times New Roman" w:hAnsi="Times New Roman" w:cs="Times New Roman"/>
-          <w:sz w:val="28"/>
-          <w:szCs w:val="28"/>
-          <w:lang w:val="ru-RU"/>
-        </w:rPr>
-        <w:t>Pages</w:t>
-      </w:r>
-      <w:proofErr w:type="spellEnd"/>
-      <w:r>
-        <w:rPr>
-          <w:rFonts w:ascii="Times New Roman" w:hAnsi="Times New Roman" w:cs="Times New Roman"/>
-          <w:sz w:val="28"/>
-          <w:szCs w:val="28"/>
-          <w:lang w:val="ru-RU"/>
-        </w:rPr>
-        <w:t>".</w:t>
-      </w:r>
-    </w:p>
-    <w:p>
-      <w:pPr>
-        <w:jc w:val="both"/>
-        <w:rPr>
-          <w:rFonts w:ascii="Times New Roman" w:hAnsi="Times New Roman" w:cs="Times New Roman"/>
-          <w:sz w:val="28"/>
-          <w:szCs w:val="28"/>
-          <w:lang w:val="ru-RU"/>
-        </w:rPr>
-      </w:pPr>
-      <w:r>
-        <w:rPr>
-          <w:rFonts w:ascii="Times New Roman" w:hAnsi="Times New Roman" w:cs="Times New Roman"/>
-          <w:sz w:val="28"/>
-          <w:szCs w:val="28"/>
-          <w:lang w:val="ru-RU"/>
-        </w:rPr>
-        <w:t>4.В разделе "Source" выберите ветку (обычно `</w:t>
-      </w:r>
-      <w:proofErr w:type="spellStart"/>
-      <w:r>
-        <w:rPr>
-          <w:rFonts w:ascii="Times New Roman" w:hAnsi="Times New Roman" w:cs="Times New Roman"/>
-          <w:sz w:val="28"/>
-          <w:szCs w:val="28"/>
-          <w:lang w:val="ru-RU"/>
-        </w:rPr>
-        <w:t>main</w:t>
-      </w:r>
-      <w:proofErr w:type="spellEnd"/>
-      <w:r>
-        <w:rPr>
-          <w:rFonts w:ascii="Times New Roman" w:hAnsi="Times New Roman" w:cs="Times New Roman"/>
-          <w:sz w:val="28"/>
-          <w:szCs w:val="28"/>
-          <w:lang w:val="ru-RU"/>
-        </w:rPr>
-        <w:t>` или `</w:t>
-      </w:r>
-      <w:proofErr w:type="spellStart"/>
-      <w:r>
-        <w:rPr>
-          <w:rFonts w:ascii="Times New Roman" w:hAnsi="Times New Roman" w:cs="Times New Roman"/>
-          <w:sz w:val="28"/>
-          <w:szCs w:val="28"/>
-          <w:lang w:val="ru-RU"/>
-        </w:rPr>
-        <w:t>gh-pages</w:t>
-      </w:r>
-      <w:proofErr w:type="spellEnd"/>
-      <w:r>
-        <w:rPr>
-          <w:rFonts w:ascii="Times New Roman" w:hAnsi="Times New Roman" w:cs="Times New Roman"/>
-          <w:sz w:val="28"/>
-          <w:szCs w:val="28"/>
-          <w:lang w:val="ru-RU"/>
-        </w:rPr>
-        <w:t>`) и папку (чаще `/</w:t>
-      </w:r>
-      <w:proofErr w:type="spellStart"/>
-      <w:r>
-        <w:rPr>
-          <w:rFonts w:ascii="Times New Roman" w:hAnsi="Times New Roman" w:cs="Times New Roman"/>
-          <w:sz w:val="28"/>
-          <w:szCs w:val="28"/>
-          <w:lang w:val="ru-RU"/>
-        </w:rPr>
-        <w:t>root</w:t>
-      </w:r>
-      <w:proofErr w:type="spellEnd"/>
-      <w:r>
-        <w:rPr>
-          <w:rFonts w:ascii="Times New Roman" w:hAnsi="Times New Roman" w:cs="Times New Roman"/>
-          <w:sz w:val="28"/>
-          <w:szCs w:val="28"/>
-          <w:lang w:val="ru-RU"/>
-        </w:rPr>
-        <w:t>`).</w:t>
+        <w:t>1.Создайте новый репозиторий на GitHub и загрузите в него файлы вашего сайта (главная страница должна называться `index.html`).</w:t>
+      </w:r>
+    </w:p>
+    <w:p>
+      <w:pPr>
+        <w:jc w:val="both"/>
+        <w:rPr>
+          <w:rFonts w:ascii="Times New Roman" w:hAnsi="Times New Roman" w:cs="Times New Roman"/>
+          <w:sz w:val="28"/>
+          <w:szCs w:val="28"/>
+          <w:lang w:val="ru-RU"/>
+        </w:rPr>
+      </w:pPr>
+      <w:r>
+        <w:rPr>
+          <w:rFonts w:ascii="Times New Roman" w:hAnsi="Times New Roman" w:cs="Times New Roman"/>
+          <w:sz w:val="28"/>
+          <w:szCs w:val="28"/>
+          <w:lang w:val="ru-RU"/>
+        </w:rPr>
+        <w:t>2.В репозитории перейдите во вкладку "Settings".</w:t>
+      </w:r>
+    </w:p>
+    <w:p>
+      <w:pPr>
+        <w:jc w:val="both"/>
+        <w:rPr>
+          <w:rFonts w:ascii="Times New Roman" w:hAnsi="Times New Roman" w:cs="Times New Roman"/>
+          <w:sz w:val="28"/>
+          <w:szCs w:val="28"/>
+          <w:lang w:val="ru-RU"/>
+        </w:rPr>
+      </w:pPr>
+      <w:r>
+        <w:rPr>
+          <w:rFonts w:ascii="Times New Roman" w:hAnsi="Times New Roman" w:cs="Times New Roman"/>
+          <w:sz w:val="28"/>
+          <w:szCs w:val="28"/>
+          <w:lang w:val="ru-RU"/>
+        </w:rPr>
+        <w:t>3.В боковом меню выберите "Pages".</w:t>
+      </w:r>
+    </w:p>
+    <w:p>
+      <w:pPr>
+        <w:jc w:val="both"/>
+        <w:rPr>
+          <w:rFonts w:ascii="Times New Roman" w:hAnsi="Times New Roman" w:cs="Times New Roman"/>
+          <w:sz w:val="28"/>
+          <w:szCs w:val="28"/>
+          <w:lang w:val="ru-RU"/>
+        </w:rPr>
+      </w:pPr>
+      <w:r>
+        <w:rPr>
+          <w:rFonts w:ascii="Times New Roman" w:hAnsi="Times New Roman" w:cs="Times New Roman"/>
+          <w:sz w:val="28"/>
+          <w:szCs w:val="28"/>
+          <w:lang w:val="ru-RU"/>
+        </w:rPr>
+        <w:t>4.В разделе "Source" выберите ветку (обычно `main` или `gh-pages`) и папку (чаще `/root`).</w:t>
       </w:r>
     </w:p>
     <w:p>
@@ -7195,158 +5806,58 @@
           <w:szCs w:val="28"/>
           <w:lang w:val="ru-RU"/>
         </w:rPr>
-        <w:t xml:space="preserve">. Как использовать систему контроля версий </w:t>
-      </w:r>
-      <w:proofErr w:type="spellStart"/>
-      <w:r>
-        <w:rPr>
-          <w:rFonts w:ascii="Times New Roman" w:hAnsi="Times New Roman" w:cs="Times New Roman"/>
-          <w:sz w:val="28"/>
-          <w:szCs w:val="28"/>
-          <w:lang w:val="ru-RU"/>
-        </w:rPr>
-        <w:t>Git</w:t>
-      </w:r>
-      <w:proofErr w:type="spellEnd"/>
-      <w:r>
-        <w:rPr>
-          <w:rFonts w:ascii="Times New Roman" w:hAnsi="Times New Roman" w:cs="Times New Roman"/>
-          <w:sz w:val="28"/>
-          <w:szCs w:val="28"/>
-          <w:lang w:val="ru-RU"/>
-        </w:rPr>
-        <w:t xml:space="preserve"> в Visual Studio Code?</w:t>
-      </w:r>
-    </w:p>
-    <w:p>
-      <w:pPr>
-        <w:jc w:val="both"/>
-        <w:rPr>
-          <w:rFonts w:ascii="Times New Roman" w:hAnsi="Times New Roman" w:cs="Times New Roman"/>
-          <w:sz w:val="28"/>
-          <w:szCs w:val="28"/>
-          <w:lang w:val="ru-RU"/>
-        </w:rPr>
-      </w:pPr>
-    </w:p>
-    <w:p>
-      <w:pPr>
-        <w:jc w:val="both"/>
-        <w:rPr>
-          <w:rFonts w:ascii="Times New Roman" w:hAnsi="Times New Roman" w:cs="Times New Roman"/>
-          <w:sz w:val="28"/>
-          <w:szCs w:val="28"/>
-          <w:lang w:val="ru-RU"/>
-        </w:rPr>
-      </w:pPr>
-      <w:r>
-        <w:rPr>
-          <w:rFonts w:ascii="Times New Roman" w:hAnsi="Times New Roman" w:cs="Times New Roman"/>
-          <w:sz w:val="28"/>
-          <w:szCs w:val="28"/>
-          <w:lang w:val="ru-RU"/>
-        </w:rPr>
-        <w:t xml:space="preserve">Ответ: В VS Code есть встроенная поддержка </w:t>
-      </w:r>
-      <w:proofErr w:type="spellStart"/>
-      <w:r>
-        <w:rPr>
-          <w:rFonts w:ascii="Times New Roman" w:hAnsi="Times New Roman" w:cs="Times New Roman"/>
-          <w:sz w:val="28"/>
-          <w:szCs w:val="28"/>
-          <w:lang w:val="ru-RU"/>
-        </w:rPr>
-        <w:t>Git</w:t>
-      </w:r>
-      <w:proofErr w:type="spellEnd"/>
-      <w:r>
-        <w:rPr>
-          <w:rFonts w:ascii="Times New Roman" w:hAnsi="Times New Roman" w:cs="Times New Roman"/>
-          <w:sz w:val="28"/>
-          <w:szCs w:val="28"/>
-          <w:lang w:val="ru-RU"/>
-        </w:rPr>
-        <w:t>.</w:t>
-      </w:r>
-    </w:p>
-    <w:p>
-      <w:pPr>
-        <w:jc w:val="both"/>
-        <w:rPr>
-          <w:rFonts w:ascii="Times New Roman" w:hAnsi="Times New Roman" w:cs="Times New Roman"/>
-          <w:sz w:val="28"/>
-          <w:szCs w:val="28"/>
-          <w:lang w:val="ru-RU"/>
-        </w:rPr>
-      </w:pPr>
-      <w:r>
-        <w:rPr>
-          <w:rFonts w:ascii="Times New Roman" w:hAnsi="Times New Roman" w:cs="Times New Roman"/>
-          <w:sz w:val="28"/>
-          <w:szCs w:val="28"/>
-          <w:lang w:val="ru-RU"/>
-        </w:rPr>
-        <w:t>1.Инициализация: Откройте папку проекта и нажмите "</w:t>
-      </w:r>
-      <w:proofErr w:type="spellStart"/>
-      <w:r>
-        <w:rPr>
-          <w:rFonts w:ascii="Times New Roman" w:hAnsi="Times New Roman" w:cs="Times New Roman"/>
-          <w:sz w:val="28"/>
-          <w:szCs w:val="28"/>
-          <w:lang w:val="ru-RU"/>
-        </w:rPr>
-        <w:t>Initialize</w:t>
-      </w:r>
-      <w:proofErr w:type="spellEnd"/>
-      <w:r>
-        <w:rPr>
-          <w:rFonts w:ascii="Times New Roman" w:hAnsi="Times New Roman" w:cs="Times New Roman"/>
-          <w:sz w:val="28"/>
-          <w:szCs w:val="28"/>
-          <w:lang w:val="ru-RU"/>
-        </w:rPr>
-        <w:t xml:space="preserve"> </w:t>
-      </w:r>
-      <w:proofErr w:type="spellStart"/>
-      <w:r>
-        <w:rPr>
-          <w:rFonts w:ascii="Times New Roman" w:hAnsi="Times New Roman" w:cs="Times New Roman"/>
-          <w:sz w:val="28"/>
-          <w:szCs w:val="28"/>
-          <w:lang w:val="ru-RU"/>
-        </w:rPr>
-        <w:t>Repository</w:t>
-      </w:r>
-      <w:proofErr w:type="spellEnd"/>
-      <w:r>
-        <w:rPr>
-          <w:rFonts w:ascii="Times New Roman" w:hAnsi="Times New Roman" w:cs="Times New Roman"/>
-          <w:sz w:val="28"/>
-          <w:szCs w:val="28"/>
-          <w:lang w:val="ru-RU"/>
-        </w:rPr>
-        <w:t>" на вкладке "Source Control" (</w:t>
-      </w:r>
-      <w:proofErr w:type="spellStart"/>
-      <w:r>
-        <w:rPr>
-          <w:rFonts w:ascii="Times New Roman" w:hAnsi="Times New Roman" w:cs="Times New Roman"/>
-          <w:sz w:val="28"/>
-          <w:szCs w:val="28"/>
-          <w:lang w:val="ru-RU"/>
-        </w:rPr>
-        <w:t>Ctrl+Shift+G</w:t>
-      </w:r>
-      <w:proofErr w:type="spellEnd"/>
-      <w:r>
-        <w:rPr>
-          <w:rFonts w:ascii="Times New Roman" w:hAnsi="Times New Roman" w:cs="Times New Roman"/>
-          <w:sz w:val="28"/>
-          <w:szCs w:val="28"/>
-          <w:lang w:val="ru-RU"/>
-        </w:rPr>
-        <w:t>).</w:t>
+        <w:t>. Как использовать систему контроля версий Git в Visual Studio Code?</w:t>
+      </w:r>
+    </w:p>
+    <w:p>
+      <w:pPr>
+        <w:jc w:val="both"/>
+        <w:rPr>
+          <w:rFonts w:ascii="Times New Roman" w:hAnsi="Times New Roman" w:cs="Times New Roman"/>
+          <w:sz w:val="28"/>
+          <w:szCs w:val="28"/>
+          <w:lang w:val="ru-RU"/>
+        </w:rPr>
+      </w:pPr>
+    </w:p>
+    <w:p>
+      <w:pPr>
+        <w:jc w:val="both"/>
+        <w:rPr>
+          <w:rFonts w:ascii="Times New Roman" w:hAnsi="Times New Roman" w:cs="Times New Roman"/>
+          <w:sz w:val="28"/>
+          <w:szCs w:val="28"/>
+          <w:lang w:val="ru-RU"/>
+        </w:rPr>
+      </w:pPr>
+      <w:r>
+        <w:rPr>
+          <w:rFonts w:ascii="Times New Roman" w:hAnsi="Times New Roman" w:cs="Times New Roman"/>
+          <w:sz w:val="28"/>
+          <w:szCs w:val="28"/>
+          <w:lang w:val="ru-RU"/>
+        </w:rPr>
+        <w:t>Ответ: В VS Code есть встроенная поддержка Git.</w:t>
+      </w:r>
+    </w:p>
+    <w:p>
+      <w:pPr>
+        <w:jc w:val="both"/>
+        <w:rPr>
+          <w:rFonts w:ascii="Times New Roman" w:hAnsi="Times New Roman" w:cs="Times New Roman"/>
+          <w:sz w:val="28"/>
+          <w:szCs w:val="28"/>
+          <w:lang w:val="ru-RU"/>
+        </w:rPr>
+      </w:pPr>
+      <w:r>
+        <w:rPr>
+          <w:rFonts w:ascii="Times New Roman" w:hAnsi="Times New Roman" w:cs="Times New Roman"/>
+          <w:sz w:val="28"/>
+          <w:szCs w:val="28"/>
+          <w:lang w:val="ru-RU"/>
+        </w:rPr>
+        <w:t>1.Инициализация: Откройте папку проекта и нажмите "Initialize Repository" на вкладке "Source Control" (Ctrl+Shift+G).</w:t>
       </w:r>
     </w:p>
     <w:p>
@@ -7426,47 +5937,7 @@
           <w:szCs w:val="28"/>
           <w:lang w:val="ru-RU"/>
         </w:rPr>
-        <w:t>5.Синхронизация: Отправляйте (</w:t>
-      </w:r>
-      <w:proofErr w:type="spellStart"/>
-      <w:r>
-        <w:rPr>
-          <w:rFonts w:ascii="Times New Roman" w:hAnsi="Times New Roman" w:cs="Times New Roman"/>
-          <w:sz w:val="28"/>
-          <w:szCs w:val="28"/>
-          <w:lang w:val="ru-RU"/>
-        </w:rPr>
-        <w:t>Push</w:t>
-      </w:r>
-      <w:proofErr w:type="spellEnd"/>
-      <w:r>
-        <w:rPr>
-          <w:rFonts w:ascii="Times New Roman" w:hAnsi="Times New Roman" w:cs="Times New Roman"/>
-          <w:sz w:val="28"/>
-          <w:szCs w:val="28"/>
-          <w:lang w:val="ru-RU"/>
-        </w:rPr>
-        <w:t xml:space="preserve">) и получайте (Pull) изменения с удаленного репозитория (например, </w:t>
-      </w:r>
-      <w:proofErr w:type="spellStart"/>
-      <w:r>
-        <w:rPr>
-          <w:rFonts w:ascii="Times New Roman" w:hAnsi="Times New Roman" w:cs="Times New Roman"/>
-          <w:sz w:val="28"/>
-          <w:szCs w:val="28"/>
-          <w:lang w:val="ru-RU"/>
-        </w:rPr>
-        <w:t>GitHub</w:t>
-      </w:r>
-      <w:proofErr w:type="spellEnd"/>
-      <w:r>
-        <w:rPr>
-          <w:rFonts w:ascii="Times New Roman" w:hAnsi="Times New Roman" w:cs="Times New Roman"/>
-          <w:sz w:val="28"/>
-          <w:szCs w:val="28"/>
-          <w:lang w:val="ru-RU"/>
-        </w:rPr>
-        <w:t>) с помощью кнопок в нижней панели.</w:t>
+        <w:t>5.Синхронизация: Отправляйте (Push) и получайте (Pull) изменения с удаленного репозитория (например, GitHub) с помощью кнопок в нижней панели.</w:t>
       </w:r>
     </w:p>
     <w:p>
@@ -7575,78 +6046,38 @@
           <w:szCs w:val="28"/>
           <w:lang w:val="ru-RU"/>
         </w:rPr>
-        <w:t xml:space="preserve">. Что такое коммиты и как они влияют на историю проекта в </w:t>
-      </w:r>
-      <w:proofErr w:type="spellStart"/>
-      <w:r>
-        <w:rPr>
-          <w:rFonts w:ascii="Times New Roman" w:hAnsi="Times New Roman" w:cs="Times New Roman"/>
-          <w:sz w:val="28"/>
-          <w:szCs w:val="28"/>
-          <w:lang w:val="ru-RU"/>
-        </w:rPr>
-        <w:t>Git</w:t>
-      </w:r>
-      <w:proofErr w:type="spellEnd"/>
-      <w:r>
-        <w:rPr>
-          <w:rFonts w:ascii="Times New Roman" w:hAnsi="Times New Roman" w:cs="Times New Roman"/>
-          <w:sz w:val="28"/>
-          <w:szCs w:val="28"/>
-          <w:lang w:val="ru-RU"/>
-        </w:rPr>
-        <w:t>?</w:t>
-      </w:r>
-    </w:p>
-    <w:p>
-      <w:pPr>
-        <w:jc w:val="both"/>
-        <w:rPr>
-          <w:rFonts w:ascii="Times New Roman" w:hAnsi="Times New Roman" w:cs="Times New Roman"/>
-          <w:sz w:val="28"/>
-          <w:szCs w:val="28"/>
-          <w:lang w:val="ru-RU"/>
-        </w:rPr>
-      </w:pPr>
-    </w:p>
-    <w:p>
-      <w:pPr>
-        <w:jc w:val="both"/>
-        <w:rPr>
-          <w:rFonts w:ascii="Times New Roman" w:hAnsi="Times New Roman" w:cs="Times New Roman"/>
-          <w:sz w:val="28"/>
-          <w:szCs w:val="28"/>
-          <w:lang w:val="ru-RU"/>
-        </w:rPr>
-      </w:pPr>
-      <w:r>
-        <w:rPr>
-          <w:rFonts w:ascii="Times New Roman" w:hAnsi="Times New Roman" w:cs="Times New Roman"/>
-          <w:sz w:val="28"/>
-          <w:szCs w:val="28"/>
-          <w:lang w:val="ru-RU"/>
-        </w:rPr>
-        <w:t>Ответ: Коммит (</w:t>
-      </w:r>
-      <w:proofErr w:type="spellStart"/>
-      <w:r>
-        <w:rPr>
-          <w:rFonts w:ascii="Times New Roman" w:hAnsi="Times New Roman" w:cs="Times New Roman"/>
-          <w:sz w:val="28"/>
-          <w:szCs w:val="28"/>
-          <w:lang w:val="ru-RU"/>
-        </w:rPr>
-        <w:t>commit</w:t>
-      </w:r>
-      <w:proofErr w:type="spellEnd"/>
-      <w:r>
-        <w:rPr>
-          <w:rFonts w:ascii="Times New Roman" w:hAnsi="Times New Roman" w:cs="Times New Roman"/>
-          <w:sz w:val="28"/>
-          <w:szCs w:val="28"/>
-          <w:lang w:val="ru-RU"/>
-        </w:rPr>
-        <w:t>) — это снимок состояния всех файлов в проекте на определенный момент времени. Каждый коммит:</w:t>
+        <w:t>. Что такое коммиты и как они влияют на историю проекта в Git?</w:t>
+      </w:r>
+    </w:p>
+    <w:p>
+      <w:pPr>
+        <w:jc w:val="both"/>
+        <w:rPr>
+          <w:rFonts w:ascii="Times New Roman" w:hAnsi="Times New Roman" w:cs="Times New Roman"/>
+          <w:sz w:val="28"/>
+          <w:szCs w:val="28"/>
+          <w:lang w:val="ru-RU"/>
+        </w:rPr>
+      </w:pPr>
+    </w:p>
+    <w:p>
+      <w:pPr>
+        <w:jc w:val="both"/>
+        <w:rPr>
+          <w:rFonts w:ascii="Times New Roman" w:hAnsi="Times New Roman" w:cs="Times New Roman"/>
+          <w:sz w:val="28"/>
+          <w:szCs w:val="28"/>
+          <w:lang w:val="ru-RU"/>
+        </w:rPr>
+      </w:pPr>
+      <w:r>
+        <w:rPr>
+          <w:rFonts w:ascii="Times New Roman" w:hAnsi="Times New Roman" w:cs="Times New Roman"/>
+          <w:sz w:val="28"/>
+          <w:szCs w:val="28"/>
+          <w:lang w:val="ru-RU"/>
+        </w:rPr>
+        <w:t>Ответ: Коммит (commit) — это снимок состояния всех файлов в проекте на определенный момент времени. Каждый коммит:</w:t>
       </w:r>
     </w:p>
     <w:p>
@@ -7686,27 +6117,7 @@
           <w:szCs w:val="28"/>
           <w:lang w:val="ru-RU"/>
         </w:rPr>
-        <w:t xml:space="preserve">Имеет уникальный </w:t>
-      </w:r>
-      <w:proofErr w:type="spellStart"/>
-      <w:r>
-        <w:rPr>
-          <w:rFonts w:ascii="Times New Roman" w:hAnsi="Times New Roman" w:cs="Times New Roman"/>
-          <w:sz w:val="28"/>
-          <w:szCs w:val="28"/>
-          <w:lang w:val="ru-RU"/>
-        </w:rPr>
-        <w:t>хеш</w:t>
-      </w:r>
-      <w:proofErr w:type="spellEnd"/>
-      <w:r>
-        <w:rPr>
-          <w:rFonts w:ascii="Times New Roman" w:hAnsi="Times New Roman" w:cs="Times New Roman"/>
-          <w:sz w:val="28"/>
-          <w:szCs w:val="28"/>
-          <w:lang w:val="ru-RU"/>
-        </w:rPr>
-        <w:t xml:space="preserve"> (идентификатор).</w:t>
+        <w:t>Имеет уникальный хеш (идентификатор).</w:t>
       </w:r>
     </w:p>
     <w:p>
@@ -7788,78 +6199,38 @@
           <w:szCs w:val="28"/>
           <w:lang w:val="ru-RU"/>
         </w:rPr>
-        <w:t xml:space="preserve">. Как разрешать конфликты при слиянии веток в </w:t>
-      </w:r>
-      <w:proofErr w:type="spellStart"/>
-      <w:r>
-        <w:rPr>
-          <w:rFonts w:ascii="Times New Roman" w:hAnsi="Times New Roman" w:cs="Times New Roman"/>
-          <w:sz w:val="28"/>
-          <w:szCs w:val="28"/>
-          <w:lang w:val="ru-RU"/>
-        </w:rPr>
-        <w:t>Git</w:t>
-      </w:r>
-      <w:proofErr w:type="spellEnd"/>
-      <w:r>
-        <w:rPr>
-          <w:rFonts w:ascii="Times New Roman" w:hAnsi="Times New Roman" w:cs="Times New Roman"/>
-          <w:sz w:val="28"/>
-          <w:szCs w:val="28"/>
-          <w:lang w:val="ru-RU"/>
-        </w:rPr>
-        <w:t>?</w:t>
-      </w:r>
-    </w:p>
-    <w:p>
-      <w:pPr>
-        <w:jc w:val="both"/>
-        <w:rPr>
-          <w:rFonts w:ascii="Times New Roman" w:hAnsi="Times New Roman" w:cs="Times New Roman"/>
-          <w:sz w:val="28"/>
-          <w:szCs w:val="28"/>
-          <w:lang w:val="ru-RU"/>
-        </w:rPr>
-      </w:pPr>
-    </w:p>
-    <w:p>
-      <w:pPr>
-        <w:jc w:val="both"/>
-        <w:rPr>
-          <w:rFonts w:ascii="Times New Roman" w:hAnsi="Times New Roman" w:cs="Times New Roman"/>
-          <w:sz w:val="28"/>
-          <w:szCs w:val="28"/>
-          <w:lang w:val="ru-RU"/>
-        </w:rPr>
-      </w:pPr>
-      <w:r>
-        <w:rPr>
-          <w:rFonts w:ascii="Times New Roman" w:hAnsi="Times New Roman" w:cs="Times New Roman"/>
-          <w:sz w:val="28"/>
-          <w:szCs w:val="28"/>
-          <w:lang w:val="ru-RU"/>
-        </w:rPr>
-        <w:t xml:space="preserve">Ответ: Конфликт слияния возникает, когда </w:t>
-      </w:r>
-      <w:proofErr w:type="spellStart"/>
-      <w:r>
-        <w:rPr>
-          <w:rFonts w:ascii="Times New Roman" w:hAnsi="Times New Roman" w:cs="Times New Roman"/>
-          <w:sz w:val="28"/>
-          <w:szCs w:val="28"/>
-          <w:lang w:val="ru-RU"/>
-        </w:rPr>
-        <w:t>Git</w:t>
-      </w:r>
-      <w:proofErr w:type="spellEnd"/>
-      <w:r>
-        <w:rPr>
-          <w:rFonts w:ascii="Times New Roman" w:hAnsi="Times New Roman" w:cs="Times New Roman"/>
-          <w:sz w:val="28"/>
-          <w:szCs w:val="28"/>
-          <w:lang w:val="ru-RU"/>
-        </w:rPr>
-        <w:t xml:space="preserve"> не может автоматически объединить изменения из разных веток.</w:t>
+        <w:t>. Как разрешать конфликты при слиянии веток в Git?</w:t>
+      </w:r>
+    </w:p>
+    <w:p>
+      <w:pPr>
+        <w:jc w:val="both"/>
+        <w:rPr>
+          <w:rFonts w:ascii="Times New Roman" w:hAnsi="Times New Roman" w:cs="Times New Roman"/>
+          <w:sz w:val="28"/>
+          <w:szCs w:val="28"/>
+          <w:lang w:val="ru-RU"/>
+        </w:rPr>
+      </w:pPr>
+    </w:p>
+    <w:p>
+      <w:pPr>
+        <w:jc w:val="both"/>
+        <w:rPr>
+          <w:rFonts w:ascii="Times New Roman" w:hAnsi="Times New Roman" w:cs="Times New Roman"/>
+          <w:sz w:val="28"/>
+          <w:szCs w:val="28"/>
+          <w:lang w:val="ru-RU"/>
+        </w:rPr>
+      </w:pPr>
+      <w:r>
+        <w:rPr>
+          <w:rFonts w:ascii="Times New Roman" w:hAnsi="Times New Roman" w:cs="Times New Roman"/>
+          <w:sz w:val="28"/>
+          <w:szCs w:val="28"/>
+          <w:lang w:val="ru-RU"/>
+        </w:rPr>
+        <w:t>Ответ: Конфликт слияния возникает, когда Git не может автоматически объединить изменения из разных веток.</w:t>
       </w:r>
     </w:p>
     <w:p>
@@ -7919,67 +6290,7 @@
           <w:szCs w:val="28"/>
           <w:lang w:val="ru-RU"/>
         </w:rPr>
-        <w:t xml:space="preserve">2.Нужно открыть конфликтный файл. В нем </w:t>
-      </w:r>
-      <w:proofErr w:type="spellStart"/>
-      <w:r>
-        <w:rPr>
-          <w:rFonts w:ascii="Times New Roman" w:hAnsi="Times New Roman" w:cs="Times New Roman"/>
-          <w:sz w:val="28"/>
-          <w:szCs w:val="28"/>
-          <w:lang w:val="ru-RU"/>
-        </w:rPr>
-        <w:t>будующие</w:t>
-      </w:r>
-      <w:proofErr w:type="spellEnd"/>
-      <w:r>
-        <w:rPr>
-          <w:rFonts w:ascii="Times New Roman" w:hAnsi="Times New Roman" w:cs="Times New Roman"/>
-          <w:sz w:val="28"/>
-          <w:szCs w:val="28"/>
-          <w:lang w:val="ru-RU"/>
-        </w:rPr>
-        <w:t xml:space="preserve"> участки кода из обеих веток (обычно между </w:t>
-      </w:r>
-      <w:proofErr w:type="gramStart"/>
-      <w:r>
-        <w:rPr>
-          <w:rFonts w:ascii="Times New Roman" w:hAnsi="Times New Roman" w:cs="Times New Roman"/>
-          <w:sz w:val="28"/>
-          <w:szCs w:val="28"/>
-          <w:lang w:val="ru-RU"/>
-        </w:rPr>
-        <w:t>`&lt; HEAD</w:t>
-      </w:r>
-      <w:proofErr w:type="gramEnd"/>
-      <w:r>
-        <w:rPr>
-          <w:rFonts w:ascii="Times New Roman" w:hAnsi="Times New Roman" w:cs="Times New Roman"/>
-          <w:sz w:val="28"/>
-          <w:szCs w:val="28"/>
-          <w:lang w:val="ru-RU"/>
-        </w:rPr>
-        <w:t xml:space="preserve">` и `&gt; </w:t>
-      </w:r>
-      <w:proofErr w:type="spellStart"/>
-      <w:r>
-        <w:rPr>
-          <w:rFonts w:ascii="Times New Roman" w:hAnsi="Times New Roman" w:cs="Times New Roman"/>
-          <w:sz w:val="28"/>
-          <w:szCs w:val="28"/>
-          <w:lang w:val="ru-RU"/>
-        </w:rPr>
-        <w:t>branch_name</w:t>
-      </w:r>
-      <w:proofErr w:type="spellEnd"/>
-      <w:r>
-        <w:rPr>
-          <w:rFonts w:ascii="Times New Roman" w:hAnsi="Times New Roman" w:cs="Times New Roman"/>
-          <w:sz w:val="28"/>
-          <w:szCs w:val="28"/>
-          <w:lang w:val="ru-RU"/>
-        </w:rPr>
-        <w:t>`).</w:t>
+        <w:t>2.Нужно открыть конфликтный файл. В нем будующие участки кода из обеих веток (обычно между `&lt; HEAD` и `&gt; branch_name`).</w:t>
       </w:r>
     </w:p>
     <w:p>
@@ -8019,127 +6330,27 @@
           <w:szCs w:val="28"/>
           <w:lang w:val="ru-RU"/>
         </w:rPr>
-        <w:t>4.Добавьте исправленный файл в индекс (`</w:t>
-      </w:r>
-      <w:proofErr w:type="spellStart"/>
-      <w:r>
-        <w:rPr>
-          <w:rFonts w:ascii="Times New Roman" w:hAnsi="Times New Roman" w:cs="Times New Roman"/>
-          <w:sz w:val="28"/>
-          <w:szCs w:val="28"/>
-          <w:lang w:val="ru-RU"/>
-        </w:rPr>
-        <w:t>git</w:t>
-      </w:r>
-      <w:proofErr w:type="spellEnd"/>
-      <w:r>
-        <w:rPr>
-          <w:rFonts w:ascii="Times New Roman" w:hAnsi="Times New Roman" w:cs="Times New Roman"/>
-          <w:sz w:val="28"/>
-          <w:szCs w:val="28"/>
-          <w:lang w:val="ru-RU"/>
-        </w:rPr>
-        <w:t xml:space="preserve"> </w:t>
-      </w:r>
-      <w:proofErr w:type="spellStart"/>
-      <w:r>
-        <w:rPr>
-          <w:rFonts w:ascii="Times New Roman" w:hAnsi="Times New Roman" w:cs="Times New Roman"/>
-          <w:sz w:val="28"/>
-          <w:szCs w:val="28"/>
-          <w:lang w:val="ru-RU"/>
-        </w:rPr>
-        <w:t>add</w:t>
-      </w:r>
-      <w:proofErr w:type="spellEnd"/>
-      <w:r>
-        <w:rPr>
-          <w:rFonts w:ascii="Times New Roman" w:hAnsi="Times New Roman" w:cs="Times New Roman"/>
-          <w:sz w:val="28"/>
-          <w:szCs w:val="28"/>
-          <w:lang w:val="ru-RU"/>
-        </w:rPr>
-        <w:t xml:space="preserve"> &lt;</w:t>
-      </w:r>
-      <w:proofErr w:type="spellStart"/>
-      <w:r>
-        <w:rPr>
-          <w:rFonts w:ascii="Times New Roman" w:hAnsi="Times New Roman" w:cs="Times New Roman"/>
-          <w:sz w:val="28"/>
-          <w:szCs w:val="28"/>
-          <w:lang w:val="ru-RU"/>
-        </w:rPr>
-        <w:t>file</w:t>
-      </w:r>
-      <w:proofErr w:type="spellEnd"/>
-      <w:r>
-        <w:rPr>
-          <w:rFonts w:ascii="Times New Roman" w:hAnsi="Times New Roman" w:cs="Times New Roman"/>
-          <w:sz w:val="28"/>
-          <w:szCs w:val="28"/>
-          <w:lang w:val="ru-RU"/>
-        </w:rPr>
-        <w:t>&gt;`).</w:t>
-      </w:r>
-    </w:p>
-    <w:p>
-      <w:pPr>
-        <w:jc w:val="both"/>
-        <w:rPr>
-          <w:rFonts w:ascii="Times New Roman" w:hAnsi="Times New Roman" w:cs="Times New Roman"/>
-          <w:sz w:val="28"/>
-          <w:szCs w:val="28"/>
-          <w:lang w:val="ru-RU"/>
-        </w:rPr>
-      </w:pPr>
-      <w:r>
-        <w:rPr>
-          <w:rFonts w:ascii="Times New Roman" w:hAnsi="Times New Roman" w:cs="Times New Roman"/>
-          <w:sz w:val="28"/>
-          <w:szCs w:val="28"/>
-          <w:lang w:val="ru-RU"/>
-        </w:rPr>
-        <w:t>5.Завершите слияние новым коммитом (`</w:t>
-      </w:r>
-      <w:proofErr w:type="spellStart"/>
-      <w:r>
-        <w:rPr>
-          <w:rFonts w:ascii="Times New Roman" w:hAnsi="Times New Roman" w:cs="Times New Roman"/>
-          <w:sz w:val="28"/>
-          <w:szCs w:val="28"/>
-          <w:lang w:val="ru-RU"/>
-        </w:rPr>
-        <w:t>git</w:t>
-      </w:r>
-      <w:proofErr w:type="spellEnd"/>
-      <w:r>
-        <w:rPr>
-          <w:rFonts w:ascii="Times New Roman" w:hAnsi="Times New Roman" w:cs="Times New Roman"/>
-          <w:sz w:val="28"/>
-          <w:szCs w:val="28"/>
-          <w:lang w:val="ru-RU"/>
-        </w:rPr>
-        <w:t xml:space="preserve"> </w:t>
-      </w:r>
-      <w:proofErr w:type="spellStart"/>
-      <w:r>
-        <w:rPr>
-          <w:rFonts w:ascii="Times New Roman" w:hAnsi="Times New Roman" w:cs="Times New Roman"/>
-          <w:sz w:val="28"/>
-          <w:szCs w:val="28"/>
-          <w:lang w:val="ru-RU"/>
-        </w:rPr>
-        <w:t>commit</w:t>
-      </w:r>
-      <w:proofErr w:type="spellEnd"/>
-      <w:r>
-        <w:rPr>
-          <w:rFonts w:ascii="Times New Roman" w:hAnsi="Times New Roman" w:cs="Times New Roman"/>
-          <w:sz w:val="28"/>
-          <w:szCs w:val="28"/>
-          <w:lang w:val="ru-RU"/>
-        </w:rPr>
-        <w:t>`).</w:t>
+        <w:t>4.Добавьте исправленный файл в индекс (`git add &lt;file&gt;`).</w:t>
+      </w:r>
+    </w:p>
+    <w:p>
+      <w:pPr>
+        <w:jc w:val="both"/>
+        <w:rPr>
+          <w:rFonts w:ascii="Times New Roman" w:hAnsi="Times New Roman" w:cs="Times New Roman"/>
+          <w:sz w:val="28"/>
+          <w:szCs w:val="28"/>
+          <w:lang w:val="ru-RU"/>
+        </w:rPr>
+      </w:pPr>
+      <w:r>
+        <w:rPr>
+          <w:rFonts w:ascii="Times New Roman" w:hAnsi="Times New Roman" w:cs="Times New Roman"/>
+          <w:sz w:val="28"/>
+          <w:szCs w:val="28"/>
+          <w:lang w:val="ru-RU"/>
+        </w:rPr>
+        <w:t>5.Завершите слияние новым коммитом (`git commit`).</w:t>
       </w:r>
     </w:p>
     <w:p>
@@ -8181,78 +6392,38 @@
           <w:szCs w:val="28"/>
           <w:lang w:val="ru-RU"/>
         </w:rPr>
-        <w:t xml:space="preserve">. Как настроить автоматическое обновление страницы при изменении файлов с помощью </w:t>
-      </w:r>
-      <w:proofErr w:type="spellStart"/>
-      <w:r>
-        <w:rPr>
-          <w:rFonts w:ascii="Times New Roman" w:hAnsi="Times New Roman" w:cs="Times New Roman"/>
-          <w:sz w:val="28"/>
-          <w:szCs w:val="28"/>
-          <w:lang w:val="ru-RU"/>
-        </w:rPr>
-        <w:t>LiveServer</w:t>
-      </w:r>
-      <w:proofErr w:type="spellEnd"/>
-      <w:r>
-        <w:rPr>
-          <w:rFonts w:ascii="Times New Roman" w:hAnsi="Times New Roman" w:cs="Times New Roman"/>
-          <w:sz w:val="28"/>
-          <w:szCs w:val="28"/>
-          <w:lang w:val="ru-RU"/>
-        </w:rPr>
-        <w:t>?</w:t>
-      </w:r>
-    </w:p>
-    <w:p>
-      <w:pPr>
-        <w:jc w:val="both"/>
-        <w:rPr>
-          <w:rFonts w:ascii="Times New Roman" w:hAnsi="Times New Roman" w:cs="Times New Roman"/>
-          <w:sz w:val="28"/>
-          <w:szCs w:val="28"/>
-          <w:lang w:val="ru-RU"/>
-        </w:rPr>
-      </w:pPr>
-    </w:p>
-    <w:p>
-      <w:pPr>
-        <w:jc w:val="both"/>
-        <w:rPr>
-          <w:rFonts w:ascii="Times New Roman" w:hAnsi="Times New Roman" w:cs="Times New Roman"/>
-          <w:sz w:val="28"/>
-          <w:szCs w:val="28"/>
-          <w:lang w:val="ru-RU"/>
-        </w:rPr>
-      </w:pPr>
-      <w:r>
-        <w:rPr>
-          <w:rFonts w:ascii="Times New Roman" w:hAnsi="Times New Roman" w:cs="Times New Roman"/>
-          <w:sz w:val="28"/>
-          <w:szCs w:val="28"/>
-          <w:lang w:val="ru-RU"/>
-        </w:rPr>
-        <w:t xml:space="preserve">Ответ: Автоматическое обновление — это стандартное и основное поведение Live Server. Никакой дополнительной настройки не требуется. Просто откройте страницу через "Open </w:t>
-      </w:r>
-      <w:proofErr w:type="spellStart"/>
-      <w:r>
-        <w:rPr>
-          <w:rFonts w:ascii="Times New Roman" w:hAnsi="Times New Roman" w:cs="Times New Roman"/>
-          <w:sz w:val="28"/>
-          <w:szCs w:val="28"/>
-          <w:lang w:val="ru-RU"/>
-        </w:rPr>
-        <w:t>with</w:t>
-      </w:r>
-      <w:proofErr w:type="spellEnd"/>
-      <w:r>
-        <w:rPr>
-          <w:rFonts w:ascii="Times New Roman" w:hAnsi="Times New Roman" w:cs="Times New Roman"/>
-          <w:sz w:val="28"/>
-          <w:szCs w:val="28"/>
-          <w:lang w:val="ru-RU"/>
-        </w:rPr>
-        <w:t xml:space="preserve"> Live Server", и она будет автоматически перезагружаться при сохранении любого файла в рабочей папке (и ее подпапках).</w:t>
+        <w:t>. Как настроить автоматическое обновление страницы при изменении файлов с помощью LiveServer?</w:t>
+      </w:r>
+    </w:p>
+    <w:p>
+      <w:pPr>
+        <w:jc w:val="both"/>
+        <w:rPr>
+          <w:rFonts w:ascii="Times New Roman" w:hAnsi="Times New Roman" w:cs="Times New Roman"/>
+          <w:sz w:val="28"/>
+          <w:szCs w:val="28"/>
+          <w:lang w:val="ru-RU"/>
+        </w:rPr>
+      </w:pPr>
+    </w:p>
+    <w:p>
+      <w:pPr>
+        <w:jc w:val="both"/>
+        <w:rPr>
+          <w:rFonts w:ascii="Times New Roman" w:hAnsi="Times New Roman" w:cs="Times New Roman"/>
+          <w:sz w:val="28"/>
+          <w:szCs w:val="28"/>
+          <w:lang w:val="ru-RU"/>
+        </w:rPr>
+      </w:pPr>
+      <w:r>
+        <w:rPr>
+          <w:rFonts w:ascii="Times New Roman" w:hAnsi="Times New Roman" w:cs="Times New Roman"/>
+          <w:sz w:val="28"/>
+          <w:szCs w:val="28"/>
+          <w:lang w:val="ru-RU"/>
+        </w:rPr>
+        <w:t>Ответ: Автоматическое обновление — это стандартное и основное поведение Live Server. Никакой дополнительной настройки не требуется. Просто откройте страницу через "Open with Live Server", и она будет автоматически перезагружаться при сохранении любого файла в рабочей папке (и ее подпапках).</w:t>
       </w:r>
     </w:p>
     <w:p>
@@ -8294,158 +6465,78 @@
           <w:szCs w:val="28"/>
           <w:lang w:val="ru-RU"/>
         </w:rPr>
-        <w:t xml:space="preserve">. Что такое REST API и как его тестировать с помощью </w:t>
-      </w:r>
-      <w:proofErr w:type="spellStart"/>
-      <w:r>
-        <w:rPr>
-          <w:rFonts w:ascii="Times New Roman" w:hAnsi="Times New Roman" w:cs="Times New Roman"/>
-          <w:sz w:val="28"/>
-          <w:szCs w:val="28"/>
-          <w:lang w:val="ru-RU"/>
-        </w:rPr>
-        <w:t>Postman</w:t>
-      </w:r>
-      <w:proofErr w:type="spellEnd"/>
-      <w:r>
-        <w:rPr>
-          <w:rFonts w:ascii="Times New Roman" w:hAnsi="Times New Roman" w:cs="Times New Roman"/>
-          <w:sz w:val="28"/>
-          <w:szCs w:val="28"/>
-          <w:lang w:val="ru-RU"/>
-        </w:rPr>
-        <w:t>?</w:t>
-      </w:r>
-    </w:p>
-    <w:p>
-      <w:pPr>
-        <w:jc w:val="both"/>
-        <w:rPr>
-          <w:rFonts w:ascii="Times New Roman" w:hAnsi="Times New Roman" w:cs="Times New Roman"/>
-          <w:sz w:val="28"/>
-          <w:szCs w:val="28"/>
-          <w:lang w:val="ru-RU"/>
-        </w:rPr>
-      </w:pPr>
-    </w:p>
-    <w:p>
-      <w:pPr>
-        <w:jc w:val="both"/>
-        <w:rPr>
-          <w:rFonts w:ascii="Times New Roman" w:hAnsi="Times New Roman" w:cs="Times New Roman"/>
-          <w:sz w:val="28"/>
-          <w:szCs w:val="28"/>
-          <w:lang w:val="ru-RU"/>
-        </w:rPr>
-      </w:pPr>
-      <w:r>
-        <w:rPr>
-          <w:rFonts w:ascii="Times New Roman" w:hAnsi="Times New Roman" w:cs="Times New Roman"/>
-          <w:sz w:val="28"/>
-          <w:szCs w:val="28"/>
-          <w:lang w:val="ru-RU"/>
-        </w:rPr>
-        <w:t>Ответ: REST API (</w:t>
-      </w:r>
-      <w:proofErr w:type="spellStart"/>
-      <w:r>
-        <w:rPr>
-          <w:rFonts w:ascii="Times New Roman" w:hAnsi="Times New Roman" w:cs="Times New Roman"/>
-          <w:sz w:val="28"/>
-          <w:szCs w:val="28"/>
-          <w:lang w:val="ru-RU"/>
-        </w:rPr>
-        <w:t>Representational</w:t>
-      </w:r>
-      <w:proofErr w:type="spellEnd"/>
-      <w:r>
-        <w:rPr>
-          <w:rFonts w:ascii="Times New Roman" w:hAnsi="Times New Roman" w:cs="Times New Roman"/>
-          <w:sz w:val="28"/>
-          <w:szCs w:val="28"/>
-          <w:lang w:val="ru-RU"/>
-        </w:rPr>
-        <w:t xml:space="preserve"> State Transfer) — это архитектурный стиль для создания веб-сервисов, который использует HTTP-запросы для доступа к данным и их изменениям.</w:t>
-      </w:r>
-    </w:p>
-    <w:p>
-      <w:pPr>
-        <w:jc w:val="both"/>
-        <w:rPr>
-          <w:rFonts w:ascii="Times New Roman" w:hAnsi="Times New Roman" w:cs="Times New Roman"/>
-          <w:sz w:val="28"/>
-          <w:szCs w:val="28"/>
-          <w:lang w:val="ru-RU"/>
-        </w:rPr>
-      </w:pPr>
-      <w:r>
-        <w:rPr>
-          <w:rFonts w:ascii="Times New Roman" w:hAnsi="Times New Roman" w:cs="Times New Roman"/>
-          <w:sz w:val="28"/>
-          <w:szCs w:val="28"/>
-          <w:lang w:val="ru-RU"/>
-        </w:rPr>
-        <w:t xml:space="preserve">Как тестировать в </w:t>
-      </w:r>
-      <w:proofErr w:type="spellStart"/>
-      <w:r>
-        <w:rPr>
-          <w:rFonts w:ascii="Times New Roman" w:hAnsi="Times New Roman" w:cs="Times New Roman"/>
-          <w:sz w:val="28"/>
-          <w:szCs w:val="28"/>
-          <w:lang w:val="ru-RU"/>
-        </w:rPr>
-        <w:t>Postman</w:t>
-      </w:r>
-      <w:proofErr w:type="spellEnd"/>
-      <w:r>
-        <w:rPr>
-          <w:rFonts w:ascii="Times New Roman" w:hAnsi="Times New Roman" w:cs="Times New Roman"/>
-          <w:sz w:val="28"/>
-          <w:szCs w:val="28"/>
-          <w:lang w:val="ru-RU"/>
-        </w:rPr>
-        <w:t>:</w:t>
-      </w:r>
-    </w:p>
-    <w:p>
-      <w:pPr>
-        <w:jc w:val="both"/>
-        <w:rPr>
-          <w:rFonts w:ascii="Times New Roman" w:hAnsi="Times New Roman" w:cs="Times New Roman"/>
-          <w:sz w:val="28"/>
-          <w:szCs w:val="28"/>
-          <w:lang w:val="ru-RU"/>
-        </w:rPr>
-      </w:pPr>
-      <w:r>
-        <w:rPr>
-          <w:rFonts w:ascii="Times New Roman" w:hAnsi="Times New Roman" w:cs="Times New Roman"/>
-          <w:sz w:val="28"/>
-          <w:szCs w:val="28"/>
-          <w:lang w:val="ru-RU"/>
-        </w:rPr>
-        <w:t xml:space="preserve">1.Определите </w:t>
-      </w:r>
-      <w:proofErr w:type="spellStart"/>
-      <w:r>
-        <w:rPr>
-          <w:rFonts w:ascii="Times New Roman" w:hAnsi="Times New Roman" w:cs="Times New Roman"/>
-          <w:sz w:val="28"/>
-          <w:szCs w:val="28"/>
-          <w:lang w:val="ru-RU"/>
-        </w:rPr>
-        <w:t>эндпоинт</w:t>
-      </w:r>
-      <w:proofErr w:type="spellEnd"/>
-      <w:r>
-        <w:rPr>
-          <w:rFonts w:ascii="Times New Roman" w:hAnsi="Times New Roman" w:cs="Times New Roman"/>
-          <w:sz w:val="28"/>
-          <w:szCs w:val="28"/>
-          <w:lang w:val="ru-RU"/>
-        </w:rPr>
-        <w:t xml:space="preserve"> (URL) API.</w:t>
+        <w:t>. Что такое REST API и как его тестировать с помощью Postman?</w:t>
+      </w:r>
+    </w:p>
+    <w:p>
+      <w:pPr>
+        <w:jc w:val="both"/>
+        <w:rPr>
+          <w:rFonts w:ascii="Times New Roman" w:hAnsi="Times New Roman" w:cs="Times New Roman"/>
+          <w:sz w:val="28"/>
+          <w:szCs w:val="28"/>
+          <w:lang w:val="ru-RU"/>
+        </w:rPr>
+      </w:pPr>
+    </w:p>
+    <w:p>
+      <w:pPr>
+        <w:jc w:val="both"/>
+        <w:rPr>
+          <w:rFonts w:ascii="Times New Roman" w:hAnsi="Times New Roman" w:cs="Times New Roman"/>
+          <w:sz w:val="28"/>
+          <w:szCs w:val="28"/>
+          <w:lang w:val="ru-RU"/>
+        </w:rPr>
+      </w:pPr>
+      <w:r>
+        <w:rPr>
+          <w:rFonts w:ascii="Times New Roman" w:hAnsi="Times New Roman" w:cs="Times New Roman"/>
+          <w:sz w:val="28"/>
+          <w:szCs w:val="28"/>
+          <w:lang w:val="ru-RU"/>
+        </w:rPr>
+        <w:t>Ответ: REST API (Representational State Transfer) — это архитектурный стиль для создания веб-сервисов, который использует HTTP-запросы для доступа к данным и их изменениям.</w:t>
+      </w:r>
+    </w:p>
+    <w:p>
+      <w:pPr>
+        <w:jc w:val="both"/>
+        <w:rPr>
+          <w:rFonts w:ascii="Times New Roman" w:hAnsi="Times New Roman" w:cs="Times New Roman"/>
+          <w:sz w:val="28"/>
+          <w:szCs w:val="28"/>
+          <w:lang w:val="ru-RU"/>
+        </w:rPr>
+      </w:pPr>
+      <w:r>
+        <w:rPr>
+          <w:rFonts w:ascii="Times New Roman" w:hAnsi="Times New Roman" w:cs="Times New Roman"/>
+          <w:sz w:val="28"/>
+          <w:szCs w:val="28"/>
+          <w:lang w:val="ru-RU"/>
+        </w:rPr>
+        <w:t>Как тестировать в Postman:</w:t>
+      </w:r>
+    </w:p>
+    <w:p>
+      <w:pPr>
+        <w:jc w:val="both"/>
+        <w:rPr>
+          <w:rFonts w:ascii="Times New Roman" w:hAnsi="Times New Roman" w:cs="Times New Roman"/>
+          <w:sz w:val="28"/>
+          <w:szCs w:val="28"/>
+          <w:lang w:val="ru-RU"/>
+        </w:rPr>
+      </w:pPr>
+      <w:r>
+        <w:rPr>
+          <w:rFonts w:ascii="Times New Roman" w:hAnsi="Times New Roman" w:cs="Times New Roman"/>
+          <w:sz w:val="28"/>
+          <w:szCs w:val="28"/>
+          <w:lang w:val="ru-RU"/>
+        </w:rPr>
+        <w:t>1.Определите эндпоинт (URL) API.</w:t>
       </w:r>
     </w:p>
     <w:p>
@@ -8466,207 +6557,67 @@
           <w:lang w:val="ru-RU"/>
         </w:rPr>
         <w:lastRenderedPageBreak/>
-        <w:t xml:space="preserve">2.Выберите правильный HTTP-метод (GET для чтения, POST для создания и </w:t>
-      </w:r>
-      <w:proofErr w:type="gramStart"/>
-      <w:r>
-        <w:rPr>
-          <w:rFonts w:ascii="Times New Roman" w:hAnsi="Times New Roman" w:cs="Times New Roman"/>
-          <w:sz w:val="28"/>
-          <w:szCs w:val="28"/>
-          <w:lang w:val="ru-RU"/>
-        </w:rPr>
-        <w:t>т.д.</w:t>
-      </w:r>
-      <w:proofErr w:type="gramEnd"/>
-      <w:r>
-        <w:rPr>
-          <w:rFonts w:ascii="Times New Roman" w:hAnsi="Times New Roman" w:cs="Times New Roman"/>
-          <w:sz w:val="28"/>
-          <w:szCs w:val="28"/>
-          <w:lang w:val="ru-RU"/>
-        </w:rPr>
-        <w:t>).</w:t>
-      </w:r>
-    </w:p>
-    <w:p>
-      <w:pPr>
-        <w:jc w:val="both"/>
-        <w:rPr>
-          <w:rFonts w:ascii="Times New Roman" w:hAnsi="Times New Roman" w:cs="Times New Roman"/>
-          <w:sz w:val="28"/>
-          <w:szCs w:val="28"/>
-          <w:lang w:val="ru-RU"/>
-        </w:rPr>
-      </w:pPr>
-      <w:r>
-        <w:rPr>
-          <w:rFonts w:ascii="Times New Roman" w:hAnsi="Times New Roman" w:cs="Times New Roman"/>
-          <w:sz w:val="28"/>
-          <w:szCs w:val="28"/>
-          <w:lang w:val="ru-RU"/>
-        </w:rPr>
-        <w:t>3.При необходимости укажите параметры (вкладка "</w:t>
-      </w:r>
-      <w:proofErr w:type="spellStart"/>
-      <w:r>
-        <w:rPr>
-          <w:rFonts w:ascii="Times New Roman" w:hAnsi="Times New Roman" w:cs="Times New Roman"/>
-          <w:sz w:val="28"/>
-          <w:szCs w:val="28"/>
-          <w:lang w:val="ru-RU"/>
-        </w:rPr>
-        <w:t>Params</w:t>
-      </w:r>
-      <w:proofErr w:type="spellEnd"/>
-      <w:r>
-        <w:rPr>
-          <w:rFonts w:ascii="Times New Roman" w:hAnsi="Times New Roman" w:cs="Times New Roman"/>
-          <w:sz w:val="28"/>
-          <w:szCs w:val="28"/>
-          <w:lang w:val="ru-RU"/>
-        </w:rPr>
-        <w:t>") и заголовки (вкладка "</w:t>
-      </w:r>
-      <w:proofErr w:type="spellStart"/>
-      <w:r>
-        <w:rPr>
-          <w:rFonts w:ascii="Times New Roman" w:hAnsi="Times New Roman" w:cs="Times New Roman"/>
-          <w:sz w:val="28"/>
-          <w:szCs w:val="28"/>
-          <w:lang w:val="ru-RU"/>
-        </w:rPr>
-        <w:t>Headers</w:t>
-      </w:r>
-      <w:proofErr w:type="spellEnd"/>
-      <w:r>
-        <w:rPr>
-          <w:rFonts w:ascii="Times New Roman" w:hAnsi="Times New Roman" w:cs="Times New Roman"/>
-          <w:sz w:val="28"/>
-          <w:szCs w:val="28"/>
-          <w:lang w:val="ru-RU"/>
-        </w:rPr>
-        <w:t xml:space="preserve">"), например, `Content-Type: </w:t>
-      </w:r>
-      <w:proofErr w:type="spellStart"/>
-      <w:r>
-        <w:rPr>
-          <w:rFonts w:ascii="Times New Roman" w:hAnsi="Times New Roman" w:cs="Times New Roman"/>
-          <w:sz w:val="28"/>
-          <w:szCs w:val="28"/>
-          <w:lang w:val="ru-RU"/>
-        </w:rPr>
-        <w:t>application</w:t>
-      </w:r>
-      <w:proofErr w:type="spellEnd"/>
-      <w:r>
-        <w:rPr>
-          <w:rFonts w:ascii="Times New Roman" w:hAnsi="Times New Roman" w:cs="Times New Roman"/>
-          <w:sz w:val="28"/>
-          <w:szCs w:val="28"/>
-          <w:lang w:val="ru-RU"/>
-        </w:rPr>
-        <w:t>/</w:t>
-      </w:r>
-      <w:proofErr w:type="spellStart"/>
-      <w:r>
-        <w:rPr>
-          <w:rFonts w:ascii="Times New Roman" w:hAnsi="Times New Roman" w:cs="Times New Roman"/>
-          <w:sz w:val="28"/>
-          <w:szCs w:val="28"/>
-          <w:lang w:val="ru-RU"/>
-        </w:rPr>
-        <w:t>json</w:t>
-      </w:r>
-      <w:proofErr w:type="spellEnd"/>
-      <w:r>
-        <w:rPr>
-          <w:rFonts w:ascii="Times New Roman" w:hAnsi="Times New Roman" w:cs="Times New Roman"/>
-          <w:sz w:val="28"/>
-          <w:szCs w:val="28"/>
-          <w:lang w:val="ru-RU"/>
-        </w:rPr>
-        <w:t>`.</w:t>
-      </w:r>
-    </w:p>
-    <w:p>
-      <w:pPr>
-        <w:jc w:val="both"/>
-        <w:rPr>
-          <w:rFonts w:ascii="Times New Roman" w:hAnsi="Times New Roman" w:cs="Times New Roman"/>
-          <w:sz w:val="28"/>
-          <w:szCs w:val="28"/>
-          <w:lang w:val="ru-RU"/>
-        </w:rPr>
-      </w:pPr>
-      <w:r>
-        <w:rPr>
-          <w:rFonts w:ascii="Times New Roman" w:hAnsi="Times New Roman" w:cs="Times New Roman"/>
-          <w:sz w:val="28"/>
-          <w:szCs w:val="28"/>
-          <w:lang w:val="ru-RU"/>
-        </w:rPr>
-        <w:t>4.Для методов POST/PUT передайте тело запроса (</w:t>
-      </w:r>
-      <w:proofErr w:type="spellStart"/>
-      <w:r>
-        <w:rPr>
-          <w:rFonts w:ascii="Times New Roman" w:hAnsi="Times New Roman" w:cs="Times New Roman"/>
-          <w:sz w:val="28"/>
-          <w:szCs w:val="28"/>
-          <w:lang w:val="ru-RU"/>
-        </w:rPr>
-        <w:t>body</w:t>
-      </w:r>
-      <w:proofErr w:type="spellEnd"/>
-      <w:r>
-        <w:rPr>
-          <w:rFonts w:ascii="Times New Roman" w:hAnsi="Times New Roman" w:cs="Times New Roman"/>
-          <w:sz w:val="28"/>
-          <w:szCs w:val="28"/>
-          <w:lang w:val="ru-RU"/>
-        </w:rPr>
-        <w:t>) во вкладке "Body" (чаще в формате JSON).</w:t>
-      </w:r>
-    </w:p>
-    <w:p>
-      <w:pPr>
-        <w:jc w:val="both"/>
-        <w:rPr>
-          <w:rFonts w:ascii="Times New Roman" w:hAnsi="Times New Roman" w:cs="Times New Roman"/>
-          <w:sz w:val="28"/>
-          <w:szCs w:val="28"/>
-          <w:lang w:val="ru-RU"/>
-        </w:rPr>
-      </w:pPr>
-      <w:r>
-        <w:rPr>
-          <w:rFonts w:ascii="Times New Roman" w:hAnsi="Times New Roman" w:cs="Times New Roman"/>
-          <w:sz w:val="28"/>
-          <w:szCs w:val="28"/>
-          <w:lang w:val="ru-RU"/>
-        </w:rPr>
-        <w:t>5.Нажмите "</w:t>
-      </w:r>
-      <w:proofErr w:type="spellStart"/>
-      <w:r>
-        <w:rPr>
-          <w:rFonts w:ascii="Times New Roman" w:hAnsi="Times New Roman" w:cs="Times New Roman"/>
-          <w:sz w:val="28"/>
-          <w:szCs w:val="28"/>
-          <w:lang w:val="ru-RU"/>
-        </w:rPr>
-        <w:t>Send</w:t>
-      </w:r>
-      <w:proofErr w:type="spellEnd"/>
-      <w:r>
-        <w:rPr>
-          <w:rFonts w:ascii="Times New Roman" w:hAnsi="Times New Roman" w:cs="Times New Roman"/>
-          <w:sz w:val="28"/>
-          <w:szCs w:val="28"/>
-          <w:lang w:val="ru-RU"/>
-        </w:rPr>
-        <w:t>" и анализируйте ответ (статус-код, тело ответа, время ответа).</w:t>
+        <w:t>2.Выберите правильный HTTP-метод (GET для чтения, POST для создания и т.д.).</w:t>
+      </w:r>
+    </w:p>
+    <w:p>
+      <w:pPr>
+        <w:jc w:val="both"/>
+        <w:rPr>
+          <w:rFonts w:ascii="Times New Roman" w:hAnsi="Times New Roman" w:cs="Times New Roman"/>
+          <w:sz w:val="28"/>
+          <w:szCs w:val="28"/>
+          <w:lang w:val="ru-RU"/>
+        </w:rPr>
+      </w:pPr>
+      <w:r>
+        <w:rPr>
+          <w:rFonts w:ascii="Times New Roman" w:hAnsi="Times New Roman" w:cs="Times New Roman"/>
+          <w:sz w:val="28"/>
+          <w:szCs w:val="28"/>
+          <w:lang w:val="ru-RU"/>
+        </w:rPr>
+        <w:t>3.При необходимости укажите параметры (вкладка "Params") и заголовки (вкладка "Headers"), например, `Content-Type: application/json`.</w:t>
+      </w:r>
+    </w:p>
+    <w:p>
+      <w:pPr>
+        <w:jc w:val="both"/>
+        <w:rPr>
+          <w:rFonts w:ascii="Times New Roman" w:hAnsi="Times New Roman" w:cs="Times New Roman"/>
+          <w:sz w:val="28"/>
+          <w:szCs w:val="28"/>
+          <w:lang w:val="ru-RU"/>
+        </w:rPr>
+      </w:pPr>
+      <w:r>
+        <w:rPr>
+          <w:rFonts w:ascii="Times New Roman" w:hAnsi="Times New Roman" w:cs="Times New Roman"/>
+          <w:sz w:val="28"/>
+          <w:szCs w:val="28"/>
+          <w:lang w:val="ru-RU"/>
+        </w:rPr>
+        <w:t>4.Для методов POST/PUT передайте тело запроса (body) во вкладке "Body" (чаще в формате JSON).</w:t>
+      </w:r>
+    </w:p>
+    <w:p>
+      <w:pPr>
+        <w:jc w:val="both"/>
+        <w:rPr>
+          <w:rFonts w:ascii="Times New Roman" w:hAnsi="Times New Roman" w:cs="Times New Roman"/>
+          <w:sz w:val="28"/>
+          <w:szCs w:val="28"/>
+          <w:lang w:val="ru-RU"/>
+        </w:rPr>
+      </w:pPr>
+      <w:r>
+        <w:rPr>
+          <w:rFonts w:ascii="Times New Roman" w:hAnsi="Times New Roman" w:cs="Times New Roman"/>
+          <w:sz w:val="28"/>
+          <w:szCs w:val="28"/>
+          <w:lang w:val="ru-RU"/>
+        </w:rPr>
+        <w:t>5.Нажмите "Send" и анализируйте ответ (статус-код, тело ответа, время ответа).</w:t>
       </w:r>
     </w:p>
     <w:p>
@@ -8708,138 +6659,38 @@
           <w:szCs w:val="28"/>
           <w:lang w:val="ru-RU"/>
         </w:rPr>
-        <w:t xml:space="preserve">. Как использовать </w:t>
-      </w:r>
-      <w:proofErr w:type="spellStart"/>
-      <w:r>
-        <w:rPr>
-          <w:rFonts w:ascii="Times New Roman" w:hAnsi="Times New Roman" w:cs="Times New Roman"/>
-          <w:sz w:val="28"/>
-          <w:szCs w:val="28"/>
-          <w:lang w:val="ru-RU"/>
-        </w:rPr>
-        <w:t>Markdown</w:t>
-      </w:r>
-      <w:proofErr w:type="spellEnd"/>
-      <w:r>
-        <w:rPr>
-          <w:rFonts w:ascii="Times New Roman" w:hAnsi="Times New Roman" w:cs="Times New Roman"/>
-          <w:sz w:val="28"/>
-          <w:szCs w:val="28"/>
-          <w:lang w:val="ru-RU"/>
-        </w:rPr>
-        <w:t xml:space="preserve"> в README-файлах на </w:t>
-      </w:r>
-      <w:proofErr w:type="spellStart"/>
-      <w:r>
-        <w:rPr>
-          <w:rFonts w:ascii="Times New Roman" w:hAnsi="Times New Roman" w:cs="Times New Roman"/>
-          <w:sz w:val="28"/>
-          <w:szCs w:val="28"/>
-          <w:lang w:val="ru-RU"/>
-        </w:rPr>
-        <w:t>GitHub</w:t>
-      </w:r>
-      <w:proofErr w:type="spellEnd"/>
-      <w:r>
-        <w:rPr>
-          <w:rFonts w:ascii="Times New Roman" w:hAnsi="Times New Roman" w:cs="Times New Roman"/>
-          <w:sz w:val="28"/>
-          <w:szCs w:val="28"/>
-          <w:lang w:val="ru-RU"/>
-        </w:rPr>
-        <w:t>?</w:t>
-      </w:r>
-    </w:p>
-    <w:p>
-      <w:pPr>
-        <w:jc w:val="both"/>
-        <w:rPr>
-          <w:rFonts w:ascii="Times New Roman" w:hAnsi="Times New Roman" w:cs="Times New Roman"/>
-          <w:sz w:val="28"/>
-          <w:szCs w:val="28"/>
-          <w:lang w:val="ru-RU"/>
-        </w:rPr>
-      </w:pPr>
-    </w:p>
-    <w:p>
-      <w:pPr>
-        <w:jc w:val="both"/>
-        <w:rPr>
-          <w:rFonts w:ascii="Times New Roman" w:hAnsi="Times New Roman" w:cs="Times New Roman"/>
-          <w:sz w:val="28"/>
-          <w:szCs w:val="28"/>
-          <w:lang w:val="ru-RU"/>
-        </w:rPr>
-      </w:pPr>
-      <w:r>
-        <w:rPr>
-          <w:rFonts w:ascii="Times New Roman" w:hAnsi="Times New Roman" w:cs="Times New Roman"/>
-          <w:sz w:val="28"/>
-          <w:szCs w:val="28"/>
-          <w:lang w:val="ru-RU"/>
-        </w:rPr>
-        <w:t xml:space="preserve">Ответ: </w:t>
-      </w:r>
-      <w:proofErr w:type="spellStart"/>
-      <w:r>
-        <w:rPr>
-          <w:rFonts w:ascii="Times New Roman" w:hAnsi="Times New Roman" w:cs="Times New Roman"/>
-          <w:sz w:val="28"/>
-          <w:szCs w:val="28"/>
-          <w:lang w:val="ru-RU"/>
-        </w:rPr>
-        <w:t>Markdown</w:t>
-      </w:r>
-      <w:proofErr w:type="spellEnd"/>
-      <w:r>
-        <w:rPr>
-          <w:rFonts w:ascii="Times New Roman" w:hAnsi="Times New Roman" w:cs="Times New Roman"/>
-          <w:sz w:val="28"/>
-          <w:szCs w:val="28"/>
-          <w:lang w:val="ru-RU"/>
-        </w:rPr>
-        <w:t xml:space="preserve"> — это легкий язык разметки. Файл `README.md` автоматически </w:t>
-      </w:r>
-      <w:proofErr w:type="spellStart"/>
-      <w:r>
-        <w:rPr>
-          <w:rFonts w:ascii="Times New Roman" w:hAnsi="Times New Roman" w:cs="Times New Roman"/>
-          <w:sz w:val="28"/>
-          <w:szCs w:val="28"/>
-          <w:lang w:val="ru-RU"/>
-        </w:rPr>
-        <w:t>рендерится</w:t>
-      </w:r>
-      <w:proofErr w:type="spellEnd"/>
-      <w:r>
-        <w:rPr>
-          <w:rFonts w:ascii="Times New Roman" w:hAnsi="Times New Roman" w:cs="Times New Roman"/>
-          <w:sz w:val="28"/>
-          <w:szCs w:val="28"/>
-          <w:lang w:val="ru-RU"/>
-        </w:rPr>
-        <w:t xml:space="preserve"> </w:t>
-      </w:r>
-      <w:proofErr w:type="spellStart"/>
-      <w:r>
-        <w:rPr>
-          <w:rFonts w:ascii="Times New Roman" w:hAnsi="Times New Roman" w:cs="Times New Roman"/>
-          <w:sz w:val="28"/>
-          <w:szCs w:val="28"/>
-          <w:lang w:val="ru-RU"/>
-        </w:rPr>
-        <w:t>GitHub</w:t>
-      </w:r>
-      <w:proofErr w:type="spellEnd"/>
-      <w:r>
-        <w:rPr>
-          <w:rFonts w:ascii="Times New Roman" w:hAnsi="Times New Roman" w:cs="Times New Roman"/>
-          <w:sz w:val="28"/>
-          <w:szCs w:val="28"/>
-          <w:lang w:val="ru-RU"/>
-        </w:rPr>
-        <w:t xml:space="preserve"> на главной странице репозитория.</w:t>
+        <w:t>. Как использовать Markdown в README-файлах на GitHub?</w:t>
+      </w:r>
+    </w:p>
+    <w:p>
+      <w:pPr>
+        <w:jc w:val="both"/>
+        <w:rPr>
+          <w:rFonts w:ascii="Times New Roman" w:hAnsi="Times New Roman" w:cs="Times New Roman"/>
+          <w:sz w:val="28"/>
+          <w:szCs w:val="28"/>
+          <w:lang w:val="ru-RU"/>
+        </w:rPr>
+      </w:pPr>
+    </w:p>
+    <w:p>
+      <w:pPr>
+        <w:jc w:val="both"/>
+        <w:rPr>
+          <w:rFonts w:ascii="Times New Roman" w:hAnsi="Times New Roman" w:cs="Times New Roman"/>
+          <w:sz w:val="28"/>
+          <w:szCs w:val="28"/>
+          <w:lang w:val="ru-RU"/>
+        </w:rPr>
+      </w:pPr>
+      <w:r>
+        <w:rPr>
+          <w:rFonts w:ascii="Times New Roman" w:hAnsi="Times New Roman" w:cs="Times New Roman"/>
+          <w:sz w:val="28"/>
+          <w:szCs w:val="28"/>
+          <w:lang w:val="ru-RU"/>
+        </w:rPr>
+        <w:t>Ответ: Markdown — это легкий язык разметки. Файл `README.md` автоматически рендерится GitHub на главной странице репозитория.</w:t>
       </w:r>
     </w:p>
     <w:p>
@@ -8939,27 +6790,7 @@
           <w:szCs w:val="28"/>
           <w:lang w:val="ru-RU"/>
         </w:rPr>
-        <w:t>Ссылки: `[текст</w:t>
-      </w:r>
-      <w:proofErr w:type="gramStart"/>
-      <w:r>
-        <w:rPr>
-          <w:rFonts w:ascii="Times New Roman" w:hAnsi="Times New Roman" w:cs="Times New Roman"/>
-          <w:sz w:val="28"/>
-          <w:szCs w:val="28"/>
-          <w:lang w:val="ru-RU"/>
-        </w:rPr>
-        <w:t>](</w:t>
-      </w:r>
-      <w:proofErr w:type="gramEnd"/>
-      <w:r>
-        <w:rPr>
-          <w:rFonts w:ascii="Times New Roman" w:hAnsi="Times New Roman" w:cs="Times New Roman"/>
-          <w:sz w:val="28"/>
-          <w:szCs w:val="28"/>
-          <w:lang w:val="ru-RU"/>
-        </w:rPr>
-        <w:t>https://example.com)`</w:t>
+        <w:t>Ссылки: `[текст](https://example.com)`</w:t>
       </w:r>
     </w:p>
     <w:p>
@@ -8999,59 +6830,28 @@
           <w:szCs w:val="28"/>
           <w:lang w:val="ru-RU"/>
         </w:rPr>
-        <w:t>Блок кода: \`\`\`</w:t>
-      </w:r>
-      <w:proofErr w:type="spellStart"/>
-      <w:r>
-        <w:rPr>
-          <w:rFonts w:ascii="Times New Roman" w:hAnsi="Times New Roman" w:cs="Times New Roman"/>
-          <w:sz w:val="28"/>
-          <w:szCs w:val="28"/>
-          <w:lang w:val="ru-RU"/>
-        </w:rPr>
-        <w:t>javascript</w:t>
-      </w:r>
-      <w:proofErr w:type="spellEnd"/>
-      <w:r>
-        <w:rPr>
-          <w:rFonts w:ascii="Times New Roman" w:hAnsi="Times New Roman" w:cs="Times New Roman"/>
-          <w:sz w:val="28"/>
-          <w:szCs w:val="28"/>
-          <w:lang w:val="ru-RU"/>
-        </w:rPr>
-        <w:t xml:space="preserve"> ... \`\`\`</w:t>
-      </w:r>
-    </w:p>
-    <w:p>
-      <w:pPr>
-        <w:jc w:val="both"/>
-        <w:rPr>
-          <w:rFonts w:ascii="Times New Roman" w:hAnsi="Times New Roman" w:cs="Times New Roman"/>
-          <w:sz w:val="28"/>
-          <w:szCs w:val="28"/>
-          <w:lang w:val="ru-RU"/>
-        </w:rPr>
-      </w:pPr>
-      <w:r>
-        <w:rPr>
-          <w:rFonts w:ascii="Times New Roman" w:hAnsi="Times New Roman" w:cs="Times New Roman"/>
-          <w:sz w:val="28"/>
-          <w:szCs w:val="28"/>
-          <w:lang w:val="ru-RU"/>
-        </w:rPr>
-        <w:t>Списки: Используйте `-` или `</w:t>
-      </w:r>
-      <w:proofErr w:type="gramStart"/>
-      <w:r>
-        <w:rPr>
-          <w:rFonts w:ascii="Times New Roman" w:hAnsi="Times New Roman" w:cs="Times New Roman"/>
-          <w:sz w:val="28"/>
-          <w:szCs w:val="28"/>
-          <w:lang w:val="ru-RU"/>
-        </w:rPr>
-        <w:t>1.`</w:t>
-      </w:r>
-      <w:proofErr w:type="gramEnd"/>
+        <w:t>Блок кода: \`\`\`javascript ... \`\`\`</w:t>
+      </w:r>
+    </w:p>
+    <w:p>
+      <w:pPr>
+        <w:jc w:val="both"/>
+        <w:rPr>
+          <w:rFonts w:ascii="Times New Roman" w:hAnsi="Times New Roman" w:cs="Times New Roman"/>
+          <w:sz w:val="28"/>
+          <w:szCs w:val="28"/>
+          <w:lang w:val="ru-RU"/>
+        </w:rPr>
+      </w:pPr>
+      <w:r>
+        <w:rPr>
+          <w:rFonts w:ascii="Times New Roman" w:hAnsi="Times New Roman" w:cs="Times New Roman"/>
+          <w:sz w:val="28"/>
+          <w:szCs w:val="28"/>
+          <w:lang w:val="ru-RU"/>
+        </w:rPr>
+        <w:t>Списки: Используйте `-` или `1.`</w:t>
+      </w:r>
     </w:p>
     <w:p>
       <w:pPr>
@@ -9156,25 +6956,14 @@
           <w:lang w:val="ru-RU"/>
         </w:rPr>
       </w:pPr>
-      <w:proofErr w:type="spellStart"/>
-      <w:r>
-        <w:rPr>
-          <w:rFonts w:ascii="Times New Roman" w:hAnsi="Times New Roman" w:cs="Times New Roman"/>
-          <w:sz w:val="28"/>
-          <w:szCs w:val="28"/>
-          <w:lang w:val="ru-RU"/>
-        </w:rPr>
-        <w:t>my-website</w:t>
-      </w:r>
-      <w:proofErr w:type="spellEnd"/>
-      <w:r>
-        <w:rPr>
-          <w:rFonts w:ascii="Times New Roman" w:hAnsi="Times New Roman" w:cs="Times New Roman"/>
-          <w:sz w:val="28"/>
-          <w:szCs w:val="28"/>
-          <w:lang w:val="ru-RU"/>
-        </w:rPr>
-        <w:t>/</w:t>
+      <w:r>
+        <w:rPr>
+          <w:rFonts w:ascii="Times New Roman" w:hAnsi="Times New Roman" w:cs="Times New Roman"/>
+          <w:sz w:val="28"/>
+          <w:szCs w:val="28"/>
+          <w:lang w:val="ru-RU"/>
+        </w:rPr>
+        <w:t>my-website/</w:t>
       </w:r>
     </w:p>
     <w:p>
@@ -9214,27 +7003,7 @@
           <w:szCs w:val="28"/>
           <w:lang w:val="ru-RU"/>
         </w:rPr>
-        <w:t xml:space="preserve">├── </w:t>
-      </w:r>
-      <w:proofErr w:type="spellStart"/>
-      <w:r>
-        <w:rPr>
-          <w:rFonts w:ascii="Times New Roman" w:hAnsi="Times New Roman" w:cs="Times New Roman"/>
-          <w:sz w:val="28"/>
-          <w:szCs w:val="28"/>
-          <w:lang w:val="ru-RU"/>
-        </w:rPr>
-        <w:t>css</w:t>
-      </w:r>
-      <w:proofErr w:type="spellEnd"/>
-      <w:r>
-        <w:rPr>
-          <w:rFonts w:ascii="Times New Roman" w:hAnsi="Times New Roman" w:cs="Times New Roman"/>
-          <w:sz w:val="28"/>
-          <w:szCs w:val="28"/>
-          <w:lang w:val="ru-RU"/>
-        </w:rPr>
-        <w:t>/</w:t>
+        <w:t>├── css/</w:t>
       </w:r>
     </w:p>
     <w:p>
@@ -9274,27 +7043,7 @@
           <w:szCs w:val="28"/>
           <w:lang w:val="ru-RU"/>
         </w:rPr>
-        <w:t xml:space="preserve">├── </w:t>
-      </w:r>
-      <w:proofErr w:type="spellStart"/>
-      <w:r>
-        <w:rPr>
-          <w:rFonts w:ascii="Times New Roman" w:hAnsi="Times New Roman" w:cs="Times New Roman"/>
-          <w:sz w:val="28"/>
-          <w:szCs w:val="28"/>
-          <w:lang w:val="ru-RU"/>
-        </w:rPr>
-        <w:t>js</w:t>
-      </w:r>
-      <w:proofErr w:type="spellEnd"/>
-      <w:r>
-        <w:rPr>
-          <w:rFonts w:ascii="Times New Roman" w:hAnsi="Times New Roman" w:cs="Times New Roman"/>
-          <w:sz w:val="28"/>
-          <w:szCs w:val="28"/>
-          <w:lang w:val="ru-RU"/>
-        </w:rPr>
-        <w:t>/</w:t>
+        <w:t>├── js/</w:t>
       </w:r>
     </w:p>
     <w:p>
@@ -9334,67 +7083,27 @@
           <w:szCs w:val="28"/>
           <w:lang w:val="ru-RU"/>
         </w:rPr>
-        <w:t xml:space="preserve">├── </w:t>
-      </w:r>
-      <w:proofErr w:type="spellStart"/>
-      <w:r>
-        <w:rPr>
-          <w:rFonts w:ascii="Times New Roman" w:hAnsi="Times New Roman" w:cs="Times New Roman"/>
-          <w:sz w:val="28"/>
-          <w:szCs w:val="28"/>
-          <w:lang w:val="ru-RU"/>
-        </w:rPr>
-        <w:t>images</w:t>
-      </w:r>
-      <w:proofErr w:type="spellEnd"/>
-      <w:r>
-        <w:rPr>
-          <w:rFonts w:ascii="Times New Roman" w:hAnsi="Times New Roman" w:cs="Times New Roman"/>
-          <w:sz w:val="28"/>
-          <w:szCs w:val="28"/>
-          <w:lang w:val="ru-RU"/>
-        </w:rPr>
-        <w:t>/# Изображения</w:t>
-      </w:r>
-    </w:p>
-    <w:p>
-      <w:pPr>
-        <w:jc w:val="both"/>
-        <w:rPr>
-          <w:rFonts w:ascii="Times New Roman" w:hAnsi="Times New Roman" w:cs="Times New Roman"/>
-          <w:sz w:val="28"/>
-          <w:szCs w:val="28"/>
-          <w:lang w:val="ru-RU"/>
-        </w:rPr>
-      </w:pPr>
-      <w:r>
-        <w:rPr>
-          <w:rFonts w:ascii="Times New Roman" w:hAnsi="Times New Roman" w:cs="Times New Roman"/>
-          <w:sz w:val="28"/>
-          <w:szCs w:val="28"/>
-          <w:lang w:val="ru-RU"/>
-        </w:rPr>
-        <w:t xml:space="preserve">├── </w:t>
-      </w:r>
-      <w:proofErr w:type="spellStart"/>
-      <w:r>
-        <w:rPr>
-          <w:rFonts w:ascii="Times New Roman" w:hAnsi="Times New Roman" w:cs="Times New Roman"/>
-          <w:sz w:val="28"/>
-          <w:szCs w:val="28"/>
-          <w:lang w:val="ru-RU"/>
-        </w:rPr>
-        <w:t>assets</w:t>
-      </w:r>
-      <w:proofErr w:type="spellEnd"/>
-      <w:r>
-        <w:rPr>
-          <w:rFonts w:ascii="Times New Roman" w:hAnsi="Times New Roman" w:cs="Times New Roman"/>
-          <w:sz w:val="28"/>
-          <w:szCs w:val="28"/>
-          <w:lang w:val="ru-RU"/>
-        </w:rPr>
-        <w:t>/# Другие ресурсы (шрифты, иконки)</w:t>
+        <w:t>├── images/# Изображения</w:t>
+      </w:r>
+    </w:p>
+    <w:p>
+      <w:pPr>
+        <w:jc w:val="both"/>
+        <w:rPr>
+          <w:rFonts w:ascii="Times New Roman" w:hAnsi="Times New Roman" w:cs="Times New Roman"/>
+          <w:sz w:val="28"/>
+          <w:szCs w:val="28"/>
+          <w:lang w:val="ru-RU"/>
+        </w:rPr>
+      </w:pPr>
+      <w:r>
+        <w:rPr>
+          <w:rFonts w:ascii="Times New Roman" w:hAnsi="Times New Roman" w:cs="Times New Roman"/>
+          <w:sz w:val="28"/>
+          <w:szCs w:val="28"/>
+          <w:lang w:val="ru-RU"/>
+        </w:rPr>
+        <w:t>├── assets/# Другие ресурсы (шрифты, иконки)</w:t>
       </w:r>
     </w:p>
     <w:p>
@@ -9454,27 +7163,7 @@
           <w:szCs w:val="28"/>
           <w:lang w:val="ru-RU"/>
         </w:rPr>
-        <w:t xml:space="preserve">Создавайте папки через проводник VS Code (ПКМ -&gt; New </w:t>
-      </w:r>
-      <w:proofErr w:type="spellStart"/>
-      <w:r>
-        <w:rPr>
-          <w:rFonts w:ascii="Times New Roman" w:hAnsi="Times New Roman" w:cs="Times New Roman"/>
-          <w:sz w:val="28"/>
-          <w:szCs w:val="28"/>
-          <w:lang w:val="ru-RU"/>
-        </w:rPr>
-        <w:t>Folder</w:t>
-      </w:r>
-      <w:proofErr w:type="spellEnd"/>
-      <w:r>
-        <w:rPr>
-          <w:rFonts w:ascii="Times New Roman" w:hAnsi="Times New Roman" w:cs="Times New Roman"/>
-          <w:sz w:val="28"/>
-          <w:szCs w:val="28"/>
-          <w:lang w:val="ru-RU"/>
-        </w:rPr>
-        <w:t>) и соблюдайте порядок.</w:t>
+        <w:t>Создавайте папки через проводник VS Code (ПКМ -&gt; New Folder) и соблюдайте порядок.</w:t>
       </w:r>
     </w:p>
     <w:p>
@@ -9581,76 +7270,34 @@
           <w:lang w:val="ru-RU"/>
         </w:rPr>
       </w:pPr>
-      <w:proofErr w:type="spellStart"/>
-      <w:r>
-        <w:rPr>
-          <w:rFonts w:ascii="Times New Roman" w:hAnsi="Times New Roman" w:cs="Times New Roman"/>
-          <w:sz w:val="28"/>
-          <w:szCs w:val="28"/>
-          <w:lang w:val="ru-RU"/>
-        </w:rPr>
-        <w:t>Console</w:t>
-      </w:r>
-      <w:proofErr w:type="spellEnd"/>
-      <w:r>
-        <w:rPr>
-          <w:rFonts w:ascii="Times New Roman" w:hAnsi="Times New Roman" w:cs="Times New Roman"/>
-          <w:sz w:val="28"/>
-          <w:szCs w:val="28"/>
-          <w:lang w:val="ru-RU"/>
-        </w:rPr>
-        <w:t>/Консоль: Просмотр ошибок JavaScript, выполнение команд.</w:t>
-      </w:r>
-    </w:p>
-    <w:p>
-      <w:pPr>
-        <w:jc w:val="both"/>
-        <w:rPr>
-          <w:rFonts w:ascii="Times New Roman" w:hAnsi="Times New Roman" w:cs="Times New Roman"/>
-          <w:sz w:val="28"/>
-          <w:szCs w:val="28"/>
-          <w:lang w:val="ru-RU"/>
-        </w:rPr>
-      </w:pPr>
-      <w:proofErr w:type="spellStart"/>
-      <w:r>
-        <w:rPr>
-          <w:rFonts w:ascii="Times New Roman" w:hAnsi="Times New Roman" w:cs="Times New Roman"/>
-          <w:sz w:val="28"/>
-          <w:szCs w:val="28"/>
-          <w:lang w:val="ru-RU"/>
-        </w:rPr>
-        <w:t>Sources</w:t>
-      </w:r>
-      <w:proofErr w:type="spellEnd"/>
-      <w:r>
-        <w:rPr>
-          <w:rFonts w:ascii="Times New Roman" w:hAnsi="Times New Roman" w:cs="Times New Roman"/>
-          <w:sz w:val="28"/>
-          <w:szCs w:val="28"/>
-          <w:lang w:val="ru-RU"/>
-        </w:rPr>
-        <w:t>/Источники: Отладка JavaScript, установка точек останова (</w:t>
-      </w:r>
-      <w:proofErr w:type="spellStart"/>
-      <w:r>
-        <w:rPr>
-          <w:rFonts w:ascii="Times New Roman" w:hAnsi="Times New Roman" w:cs="Times New Roman"/>
-          <w:sz w:val="28"/>
-          <w:szCs w:val="28"/>
-          <w:lang w:val="ru-RU"/>
-        </w:rPr>
-        <w:t>breakpoints</w:t>
-      </w:r>
-      <w:proofErr w:type="spellEnd"/>
-      <w:r>
-        <w:rPr>
-          <w:rFonts w:ascii="Times New Roman" w:hAnsi="Times New Roman" w:cs="Times New Roman"/>
-          <w:sz w:val="28"/>
-          <w:szCs w:val="28"/>
-          <w:lang w:val="ru-RU"/>
-        </w:rPr>
-        <w:t>), пошаговое выполнение кода.</w:t>
+      <w:r>
+        <w:rPr>
+          <w:rFonts w:ascii="Times New Roman" w:hAnsi="Times New Roman" w:cs="Times New Roman"/>
+          <w:sz w:val="28"/>
+          <w:szCs w:val="28"/>
+          <w:lang w:val="ru-RU"/>
+        </w:rPr>
+        <w:t>Console/Консоль: Просмотр ошибок JavaScript, выполнение команд.</w:t>
+      </w:r>
+    </w:p>
+    <w:p>
+      <w:pPr>
+        <w:jc w:val="both"/>
+        <w:rPr>
+          <w:rFonts w:ascii="Times New Roman" w:hAnsi="Times New Roman" w:cs="Times New Roman"/>
+          <w:sz w:val="28"/>
+          <w:szCs w:val="28"/>
+          <w:lang w:val="ru-RU"/>
+        </w:rPr>
+      </w:pPr>
+      <w:r>
+        <w:rPr>
+          <w:rFonts w:ascii="Times New Roman" w:hAnsi="Times New Roman" w:cs="Times New Roman"/>
+          <w:sz w:val="28"/>
+          <w:szCs w:val="28"/>
+          <w:lang w:val="ru-RU"/>
+        </w:rPr>
+        <w:t>Sources/Источники: Отладка JavaScript, установка точек останова (breakpoints), пошаговое выполнение кода.</w:t>
       </w:r>
     </w:p>
     <w:p>
